--- a/6th Semester/Distributed Systems/Lab/CB.EN.U4CSE19056 Labeval1.docx
+++ b/6th Semester/Distributed Systems/Lab/CB.EN.U4CSE19056 Labeval1.docx
@@ -21,13 +21,23 @@
       </w:r>
     </w:p>
     <w:p>
+      <w:proofErr w:type="spellStart"/>
       <w:r>
         <w:t>Suryanarayan.B</w:t>
       </w:r>
-    </w:p>
-    <w:p>
-      <w:r>
-        <w:t>CB.EN.U4CSE19056</w:t>
+      <w:proofErr w:type="spellEnd"/>
+    </w:p>
+    <w:p>
+      <w:r>
+        <w:t>CB.</w:t>
+      </w:r>
+      <w:proofErr w:type="gramStart"/>
+      <w:r>
+        <w:t>EN.U</w:t>
+      </w:r>
+      <w:proofErr w:type="gramEnd"/>
+      <w:r>
+        <w:t>4CSE19056</w:t>
       </w:r>
     </w:p>
     <w:p/>
@@ -81,7 +91,27 @@
           <w:sz w:val="19"/>
           <w:szCs w:val="19"/>
         </w:rPr>
-        <w:t>&lt;stdio.h&gt;</w:t>
+        <w:t>&lt;</w:t>
+      </w:r>
+      <w:proofErr w:type="spellStart"/>
+      <w:r>
+        <w:rPr>
+          <w:rFonts w:ascii="Cascadia Mono" w:hAnsi="Cascadia Mono" w:cs="Cascadia Mono"/>
+          <w:color w:val="A31515"/>
+          <w:sz w:val="19"/>
+          <w:szCs w:val="19"/>
+        </w:rPr>
+        <w:t>stdio.h</w:t>
+      </w:r>
+      <w:proofErr w:type="spellEnd"/>
+      <w:r>
+        <w:rPr>
+          <w:rFonts w:ascii="Cascadia Mono" w:hAnsi="Cascadia Mono" w:cs="Cascadia Mono"/>
+          <w:color w:val="A31515"/>
+          <w:sz w:val="19"/>
+          <w:szCs w:val="19"/>
+        </w:rPr>
+        <w:t>&gt;</w:t>
       </w:r>
     </w:p>
     <w:p>
@@ -154,7 +184,27 @@
           <w:sz w:val="19"/>
           <w:szCs w:val="19"/>
         </w:rPr>
-        <w:t>&lt;mpi.h&gt;</w:t>
+        <w:t>&lt;</w:t>
+      </w:r>
+      <w:proofErr w:type="spellStart"/>
+      <w:r>
+        <w:rPr>
+          <w:rFonts w:ascii="Cascadia Mono" w:hAnsi="Cascadia Mono" w:cs="Cascadia Mono"/>
+          <w:color w:val="A31515"/>
+          <w:sz w:val="19"/>
+          <w:szCs w:val="19"/>
+        </w:rPr>
+        <w:t>mpi.h</w:t>
+      </w:r>
+      <w:proofErr w:type="spellEnd"/>
+      <w:r>
+        <w:rPr>
+          <w:rFonts w:ascii="Cascadia Mono" w:hAnsi="Cascadia Mono" w:cs="Cascadia Mono"/>
+          <w:color w:val="A31515"/>
+          <w:sz w:val="19"/>
+          <w:szCs w:val="19"/>
+        </w:rPr>
+        <w:t>&gt;</w:t>
       </w:r>
     </w:p>
     <w:p>
@@ -205,8 +255,19 @@
           <w:sz w:val="19"/>
           <w:szCs w:val="19"/>
         </w:rPr>
-        <w:t>#define</w:t>
-      </w:r>
+        <w:t>#</w:t>
+      </w:r>
+      <w:proofErr w:type="gramStart"/>
+      <w:r>
+        <w:rPr>
+          <w:rFonts w:ascii="Cascadia Mono" w:hAnsi="Cascadia Mono" w:cs="Cascadia Mono"/>
+          <w:color w:val="808080"/>
+          <w:sz w:val="19"/>
+          <w:szCs w:val="19"/>
+        </w:rPr>
+        <w:t>define</w:t>
+      </w:r>
+      <w:proofErr w:type="gramEnd"/>
       <w:r>
         <w:rPr>
           <w:rFonts w:ascii="Cascadia Mono" w:hAnsi="Cascadia Mono" w:cs="Cascadia Mono"/>
@@ -216,6 +277,7 @@
         </w:rPr>
         <w:t xml:space="preserve"> </w:t>
       </w:r>
+      <w:proofErr w:type="spellStart"/>
       <w:r>
         <w:rPr>
           <w:rFonts w:ascii="Cascadia Mono" w:hAnsi="Cascadia Mono" w:cs="Cascadia Mono"/>
@@ -225,6 +287,7 @@
         </w:rPr>
         <w:t>send_data_tag</w:t>
       </w:r>
+      <w:proofErr w:type="spellEnd"/>
       <w:r>
         <w:rPr>
           <w:rFonts w:ascii="Cascadia Mono" w:hAnsi="Cascadia Mono" w:cs="Cascadia Mono"/>
@@ -255,8 +318,19 @@
           <w:sz w:val="19"/>
           <w:szCs w:val="19"/>
         </w:rPr>
-        <w:t>#define</w:t>
-      </w:r>
+        <w:t>#</w:t>
+      </w:r>
+      <w:proofErr w:type="gramStart"/>
+      <w:r>
+        <w:rPr>
+          <w:rFonts w:ascii="Cascadia Mono" w:hAnsi="Cascadia Mono" w:cs="Cascadia Mono"/>
+          <w:color w:val="808080"/>
+          <w:sz w:val="19"/>
+          <w:szCs w:val="19"/>
+        </w:rPr>
+        <w:t>define</w:t>
+      </w:r>
+      <w:proofErr w:type="gramEnd"/>
       <w:r>
         <w:rPr>
           <w:rFonts w:ascii="Cascadia Mono" w:hAnsi="Cascadia Mono" w:cs="Cascadia Mono"/>
@@ -266,6 +340,7 @@
         </w:rPr>
         <w:t xml:space="preserve"> </w:t>
       </w:r>
+      <w:proofErr w:type="spellStart"/>
       <w:r>
         <w:rPr>
           <w:rFonts w:ascii="Cascadia Mono" w:hAnsi="Cascadia Mono" w:cs="Cascadia Mono"/>
@@ -275,6 +350,7 @@
         </w:rPr>
         <w:t>return_data_tag</w:t>
       </w:r>
+      <w:proofErr w:type="spellEnd"/>
       <w:r>
         <w:rPr>
           <w:rFonts w:ascii="Cascadia Mono" w:hAnsi="Cascadia Mono" w:cs="Cascadia Mono"/>
@@ -328,7 +404,27 @@
           <w:sz w:val="19"/>
           <w:szCs w:val="19"/>
         </w:rPr>
-        <w:t xml:space="preserve"> array[50];</w:t>
+        <w:t xml:space="preserve"> </w:t>
+      </w:r>
+      <w:proofErr w:type="gramStart"/>
+      <w:r>
+        <w:rPr>
+          <w:rFonts w:ascii="Cascadia Mono" w:hAnsi="Cascadia Mono" w:cs="Cascadia Mono"/>
+          <w:color w:val="000000"/>
+          <w:sz w:val="19"/>
+          <w:szCs w:val="19"/>
+        </w:rPr>
+        <w:t>array[</w:t>
+      </w:r>
+      <w:proofErr w:type="gramEnd"/>
+      <w:r>
+        <w:rPr>
+          <w:rFonts w:ascii="Cascadia Mono" w:hAnsi="Cascadia Mono" w:cs="Cascadia Mono"/>
+          <w:color w:val="000000"/>
+          <w:sz w:val="19"/>
+          <w:szCs w:val="19"/>
+        </w:rPr>
+        <w:t>50];</w:t>
       </w:r>
     </w:p>
     <w:p>
@@ -406,8 +502,19 @@
           <w:sz w:val="19"/>
           <w:szCs w:val="19"/>
         </w:rPr>
-        <w:t xml:space="preserve"> main(</w:t>
-      </w:r>
+        <w:t xml:space="preserve"> </w:t>
+      </w:r>
+      <w:proofErr w:type="gramStart"/>
+      <w:r>
+        <w:rPr>
+          <w:rFonts w:ascii="Cascadia Mono" w:hAnsi="Cascadia Mono" w:cs="Cascadia Mono"/>
+          <w:color w:val="000000"/>
+          <w:sz w:val="19"/>
+          <w:szCs w:val="19"/>
+        </w:rPr>
+        <w:t>main(</w:t>
+      </w:r>
+      <w:proofErr w:type="gramEnd"/>
       <w:r>
         <w:rPr>
           <w:rFonts w:ascii="Cascadia Mono" w:hAnsi="Cascadia Mono" w:cs="Cascadia Mono"/>
@@ -426,6 +533,7 @@
         </w:rPr>
         <w:t xml:space="preserve"> </w:t>
       </w:r>
+      <w:proofErr w:type="spellStart"/>
       <w:r>
         <w:rPr>
           <w:rFonts w:ascii="Cascadia Mono" w:hAnsi="Cascadia Mono" w:cs="Cascadia Mono"/>
@@ -435,6 +543,7 @@
         </w:rPr>
         <w:t>argc</w:t>
       </w:r>
+      <w:proofErr w:type="spellEnd"/>
       <w:r>
         <w:rPr>
           <w:rFonts w:ascii="Cascadia Mono" w:hAnsi="Cascadia Mono" w:cs="Cascadia Mono"/>
@@ -462,6 +571,7 @@
         </w:rPr>
         <w:t xml:space="preserve">** </w:t>
       </w:r>
+      <w:proofErr w:type="spellStart"/>
       <w:r>
         <w:rPr>
           <w:rFonts w:ascii="Cascadia Mono" w:hAnsi="Cascadia Mono" w:cs="Cascadia Mono"/>
@@ -471,6 +581,7 @@
         </w:rPr>
         <w:t>argv</w:t>
       </w:r>
+      <w:proofErr w:type="spellEnd"/>
       <w:r>
         <w:rPr>
           <w:rFonts w:ascii="Cascadia Mono" w:hAnsi="Cascadia Mono" w:cs="Cascadia Mono"/>
@@ -542,7 +653,27 @@
           <w:sz w:val="19"/>
           <w:szCs w:val="19"/>
         </w:rPr>
-        <w:t xml:space="preserve"> sum, partial_sum;</w:t>
+        <w:t xml:space="preserve"> sum, </w:t>
+      </w:r>
+      <w:proofErr w:type="spellStart"/>
+      <w:r>
+        <w:rPr>
+          <w:rFonts w:ascii="Cascadia Mono" w:hAnsi="Cascadia Mono" w:cs="Cascadia Mono"/>
+          <w:color w:val="000000"/>
+          <w:sz w:val="19"/>
+          <w:szCs w:val="19"/>
+        </w:rPr>
+        <w:t>partial_sum</w:t>
+      </w:r>
+      <w:proofErr w:type="spellEnd"/>
+      <w:r>
+        <w:rPr>
+          <w:rFonts w:ascii="Cascadia Mono" w:hAnsi="Cascadia Mono" w:cs="Cascadia Mono"/>
+          <w:color w:val="000000"/>
+          <w:sz w:val="19"/>
+          <w:szCs w:val="19"/>
+        </w:rPr>
+        <w:t>;</w:t>
       </w:r>
     </w:p>
     <w:p>
@@ -567,6 +698,7 @@
         </w:rPr>
         <w:t xml:space="preserve">    </w:t>
       </w:r>
+      <w:proofErr w:type="spellStart"/>
       <w:r>
         <w:rPr>
           <w:rFonts w:ascii="Cascadia Mono" w:hAnsi="Cascadia Mono" w:cs="Cascadia Mono"/>
@@ -576,6 +708,7 @@
         </w:rPr>
         <w:t>MPI_Status</w:t>
       </w:r>
+      <w:proofErr w:type="spellEnd"/>
       <w:r>
         <w:rPr>
           <w:rFonts w:ascii="Cascadia Mono" w:hAnsi="Cascadia Mono" w:cs="Cascadia Mono"/>
@@ -624,7 +757,27 @@
           <w:sz w:val="19"/>
           <w:szCs w:val="19"/>
         </w:rPr>
-        <w:t xml:space="preserve"> id, an_id;</w:t>
+        <w:t xml:space="preserve"> id, </w:t>
+      </w:r>
+      <w:proofErr w:type="spellStart"/>
+      <w:r>
+        <w:rPr>
+          <w:rFonts w:ascii="Cascadia Mono" w:hAnsi="Cascadia Mono" w:cs="Cascadia Mono"/>
+          <w:color w:val="000000"/>
+          <w:sz w:val="19"/>
+          <w:szCs w:val="19"/>
+        </w:rPr>
+        <w:t>an_id</w:t>
+      </w:r>
+      <w:proofErr w:type="spellEnd"/>
+      <w:r>
+        <w:rPr>
+          <w:rFonts w:ascii="Cascadia Mono" w:hAnsi="Cascadia Mono" w:cs="Cascadia Mono"/>
+          <w:color w:val="000000"/>
+          <w:sz w:val="19"/>
+          <w:szCs w:val="19"/>
+        </w:rPr>
+        <w:t>;</w:t>
       </w:r>
     </w:p>
     <w:p>
@@ -665,30 +818,50 @@
           <w:sz w:val="19"/>
           <w:szCs w:val="19"/>
         </w:rPr>
-        <w:t xml:space="preserve"> i;</w:t>
-      </w:r>
-    </w:p>
-    <w:p>
-      <w:pPr>
-        <w:autoSpaceDE w:val="0"/>
-        <w:autoSpaceDN w:val="0"/>
-        <w:adjustRightInd w:val="0"/>
-        <w:spacing w:after="0" w:line="240" w:lineRule="auto"/>
-        <w:rPr>
-          <w:rFonts w:ascii="Cascadia Mono" w:hAnsi="Cascadia Mono" w:cs="Cascadia Mono"/>
-          <w:color w:val="000000"/>
-          <w:sz w:val="19"/>
-          <w:szCs w:val="19"/>
-        </w:rPr>
-      </w:pPr>
-      <w:r>
-        <w:rPr>
-          <w:rFonts w:ascii="Cascadia Mono" w:hAnsi="Cascadia Mono" w:cs="Cascadia Mono"/>
-          <w:color w:val="000000"/>
-          <w:sz w:val="19"/>
-          <w:szCs w:val="19"/>
-        </w:rPr>
-        <w:t xml:space="preserve">   </w:t>
+        <w:t xml:space="preserve"> </w:t>
+      </w:r>
+      <w:proofErr w:type="spellStart"/>
+      <w:r>
+        <w:rPr>
+          <w:rFonts w:ascii="Cascadia Mono" w:hAnsi="Cascadia Mono" w:cs="Cascadia Mono"/>
+          <w:color w:val="000000"/>
+          <w:sz w:val="19"/>
+          <w:szCs w:val="19"/>
+        </w:rPr>
+        <w:t>i</w:t>
+      </w:r>
+      <w:proofErr w:type="spellEnd"/>
+      <w:r>
+        <w:rPr>
+          <w:rFonts w:ascii="Cascadia Mono" w:hAnsi="Cascadia Mono" w:cs="Cascadia Mono"/>
+          <w:color w:val="000000"/>
+          <w:sz w:val="19"/>
+          <w:szCs w:val="19"/>
+        </w:rPr>
+        <w:t>;</w:t>
+      </w:r>
+    </w:p>
+    <w:p>
+      <w:pPr>
+        <w:autoSpaceDE w:val="0"/>
+        <w:autoSpaceDN w:val="0"/>
+        <w:adjustRightInd w:val="0"/>
+        <w:spacing w:after="0" w:line="240" w:lineRule="auto"/>
+        <w:rPr>
+          <w:rFonts w:ascii="Cascadia Mono" w:hAnsi="Cascadia Mono" w:cs="Cascadia Mono"/>
+          <w:color w:val="000000"/>
+          <w:sz w:val="19"/>
+          <w:szCs w:val="19"/>
+        </w:rPr>
+      </w:pPr>
+      <w:r>
+        <w:rPr>
+          <w:rFonts w:ascii="Cascadia Mono" w:hAnsi="Cascadia Mono" w:cs="Cascadia Mono"/>
+          <w:color w:val="000000"/>
+          <w:sz w:val="19"/>
+          <w:szCs w:val="19"/>
+        </w:rPr>
+        <w:t xml:space="preserve">    </w:t>
       </w:r>
       <w:r>
         <w:rPr>
@@ -729,7 +902,7 @@
           <w:sz w:val="19"/>
           <w:szCs w:val="19"/>
         </w:rPr>
-        <w:t xml:space="preserve">   </w:t>
+        <w:t xml:space="preserve">    </w:t>
       </w:r>
       <w:r>
         <w:rPr>
@@ -747,30 +920,70 @@
           <w:sz w:val="19"/>
           <w:szCs w:val="19"/>
         </w:rPr>
-        <w:t xml:space="preserve"> rows, rows_receive, avg_row_process;</w:t>
-      </w:r>
-    </w:p>
-    <w:p>
-      <w:pPr>
-        <w:autoSpaceDE w:val="0"/>
-        <w:autoSpaceDN w:val="0"/>
-        <w:adjustRightInd w:val="0"/>
-        <w:spacing w:after="0" w:line="240" w:lineRule="auto"/>
-        <w:rPr>
-          <w:rFonts w:ascii="Cascadia Mono" w:hAnsi="Cascadia Mono" w:cs="Cascadia Mono"/>
-          <w:color w:val="000000"/>
-          <w:sz w:val="19"/>
-          <w:szCs w:val="19"/>
-        </w:rPr>
-      </w:pPr>
-      <w:r>
-        <w:rPr>
-          <w:rFonts w:ascii="Cascadia Mono" w:hAnsi="Cascadia Mono" w:cs="Cascadia Mono"/>
-          <w:color w:val="000000"/>
-          <w:sz w:val="19"/>
-          <w:szCs w:val="19"/>
-        </w:rPr>
-        <w:t xml:space="preserve">   </w:t>
+        <w:t xml:space="preserve"> rows, </w:t>
+      </w:r>
+      <w:proofErr w:type="spellStart"/>
+      <w:r>
+        <w:rPr>
+          <w:rFonts w:ascii="Cascadia Mono" w:hAnsi="Cascadia Mono" w:cs="Cascadia Mono"/>
+          <w:color w:val="000000"/>
+          <w:sz w:val="19"/>
+          <w:szCs w:val="19"/>
+        </w:rPr>
+        <w:t>rows_receive</w:t>
+      </w:r>
+      <w:proofErr w:type="spellEnd"/>
+      <w:r>
+        <w:rPr>
+          <w:rFonts w:ascii="Cascadia Mono" w:hAnsi="Cascadia Mono" w:cs="Cascadia Mono"/>
+          <w:color w:val="000000"/>
+          <w:sz w:val="19"/>
+          <w:szCs w:val="19"/>
+        </w:rPr>
+        <w:t xml:space="preserve">, </w:t>
+      </w:r>
+      <w:proofErr w:type="spellStart"/>
+      <w:r>
+        <w:rPr>
+          <w:rFonts w:ascii="Cascadia Mono" w:hAnsi="Cascadia Mono" w:cs="Cascadia Mono"/>
+          <w:color w:val="000000"/>
+          <w:sz w:val="19"/>
+          <w:szCs w:val="19"/>
+        </w:rPr>
+        <w:t>avg_row_process</w:t>
+      </w:r>
+      <w:proofErr w:type="spellEnd"/>
+      <w:r>
+        <w:rPr>
+          <w:rFonts w:ascii="Cascadia Mono" w:hAnsi="Cascadia Mono" w:cs="Cascadia Mono"/>
+          <w:color w:val="000000"/>
+          <w:sz w:val="19"/>
+          <w:szCs w:val="19"/>
+        </w:rPr>
+        <w:t>;</w:t>
+      </w:r>
+    </w:p>
+    <w:p>
+      <w:pPr>
+        <w:autoSpaceDE w:val="0"/>
+        <w:autoSpaceDN w:val="0"/>
+        <w:adjustRightInd w:val="0"/>
+        <w:spacing w:after="0" w:line="240" w:lineRule="auto"/>
+        <w:rPr>
+          <w:rFonts w:ascii="Cascadia Mono" w:hAnsi="Cascadia Mono" w:cs="Cascadia Mono"/>
+          <w:color w:val="000000"/>
+          <w:sz w:val="19"/>
+          <w:szCs w:val="19"/>
+        </w:rPr>
+      </w:pPr>
+      <w:r>
+        <w:rPr>
+          <w:rFonts w:ascii="Cascadia Mono" w:hAnsi="Cascadia Mono" w:cs="Cascadia Mono"/>
+          <w:color w:val="000000"/>
+          <w:sz w:val="19"/>
+          <w:szCs w:val="19"/>
+        </w:rPr>
+        <w:t xml:space="preserve">    </w:t>
       </w:r>
       <w:r>
         <w:rPr>
@@ -788,30 +1001,90 @@
           <w:sz w:val="19"/>
           <w:szCs w:val="19"/>
         </w:rPr>
-        <w:t xml:space="preserve"> rows_received, start_row, end_row;</w:t>
-      </w:r>
-    </w:p>
-    <w:p>
-      <w:pPr>
-        <w:autoSpaceDE w:val="0"/>
-        <w:autoSpaceDN w:val="0"/>
-        <w:adjustRightInd w:val="0"/>
-        <w:spacing w:after="0" w:line="240" w:lineRule="auto"/>
-        <w:rPr>
-          <w:rFonts w:ascii="Cascadia Mono" w:hAnsi="Cascadia Mono" w:cs="Cascadia Mono"/>
-          <w:color w:val="000000"/>
-          <w:sz w:val="19"/>
-          <w:szCs w:val="19"/>
-        </w:rPr>
-      </w:pPr>
-      <w:r>
-        <w:rPr>
-          <w:rFonts w:ascii="Cascadia Mono" w:hAnsi="Cascadia Mono" w:cs="Cascadia Mono"/>
-          <w:color w:val="000000"/>
-          <w:sz w:val="19"/>
-          <w:szCs w:val="19"/>
-        </w:rPr>
-        <w:t xml:space="preserve">   </w:t>
+        <w:t xml:space="preserve"> </w:t>
+      </w:r>
+      <w:proofErr w:type="spellStart"/>
+      <w:r>
+        <w:rPr>
+          <w:rFonts w:ascii="Cascadia Mono" w:hAnsi="Cascadia Mono" w:cs="Cascadia Mono"/>
+          <w:color w:val="000000"/>
+          <w:sz w:val="19"/>
+          <w:szCs w:val="19"/>
+        </w:rPr>
+        <w:t>rows_received</w:t>
+      </w:r>
+      <w:proofErr w:type="spellEnd"/>
+      <w:r>
+        <w:rPr>
+          <w:rFonts w:ascii="Cascadia Mono" w:hAnsi="Cascadia Mono" w:cs="Cascadia Mono"/>
+          <w:color w:val="000000"/>
+          <w:sz w:val="19"/>
+          <w:szCs w:val="19"/>
+        </w:rPr>
+        <w:t xml:space="preserve">, </w:t>
+      </w:r>
+      <w:proofErr w:type="spellStart"/>
+      <w:r>
+        <w:rPr>
+          <w:rFonts w:ascii="Cascadia Mono" w:hAnsi="Cascadia Mono" w:cs="Cascadia Mono"/>
+          <w:color w:val="000000"/>
+          <w:sz w:val="19"/>
+          <w:szCs w:val="19"/>
+        </w:rPr>
+        <w:t>start_row</w:t>
+      </w:r>
+      <w:proofErr w:type="spellEnd"/>
+      <w:r>
+        <w:rPr>
+          <w:rFonts w:ascii="Cascadia Mono" w:hAnsi="Cascadia Mono" w:cs="Cascadia Mono"/>
+          <w:color w:val="000000"/>
+          <w:sz w:val="19"/>
+          <w:szCs w:val="19"/>
+        </w:rPr>
+        <w:t xml:space="preserve">, </w:t>
+      </w:r>
+      <w:proofErr w:type="spellStart"/>
+      <w:r>
+        <w:rPr>
+          <w:rFonts w:ascii="Cascadia Mono" w:hAnsi="Cascadia Mono" w:cs="Cascadia Mono"/>
+          <w:color w:val="000000"/>
+          <w:sz w:val="19"/>
+          <w:szCs w:val="19"/>
+        </w:rPr>
+        <w:t>end_row</w:t>
+      </w:r>
+      <w:proofErr w:type="spellEnd"/>
+      <w:r>
+        <w:rPr>
+          <w:rFonts w:ascii="Cascadia Mono" w:hAnsi="Cascadia Mono" w:cs="Cascadia Mono"/>
+          <w:color w:val="000000"/>
+          <w:sz w:val="19"/>
+          <w:szCs w:val="19"/>
+        </w:rPr>
+        <w:t>;</w:t>
+      </w:r>
+    </w:p>
+    <w:p>
+      <w:pPr>
+        <w:autoSpaceDE w:val="0"/>
+        <w:autoSpaceDN w:val="0"/>
+        <w:adjustRightInd w:val="0"/>
+        <w:spacing w:after="0" w:line="240" w:lineRule="auto"/>
+        <w:rPr>
+          <w:rFonts w:ascii="Cascadia Mono" w:hAnsi="Cascadia Mono" w:cs="Cascadia Mono"/>
+          <w:color w:val="000000"/>
+          <w:sz w:val="19"/>
+          <w:szCs w:val="19"/>
+        </w:rPr>
+      </w:pPr>
+      <w:r>
+        <w:rPr>
+          <w:rFonts w:ascii="Cascadia Mono" w:hAnsi="Cascadia Mono" w:cs="Cascadia Mono"/>
+          <w:color w:val="000000"/>
+          <w:sz w:val="19"/>
+          <w:szCs w:val="19"/>
+        </w:rPr>
+        <w:t xml:space="preserve">    </w:t>
       </w:r>
       <w:r>
         <w:rPr>
@@ -829,59 +1102,120 @@
           <w:sz w:val="19"/>
           <w:szCs w:val="19"/>
         </w:rPr>
-        <w:t xml:space="preserve"> rows_send, sender;</w:t>
-      </w:r>
-    </w:p>
-    <w:p>
-      <w:pPr>
-        <w:autoSpaceDE w:val="0"/>
-        <w:autoSpaceDN w:val="0"/>
-        <w:adjustRightInd w:val="0"/>
-        <w:spacing w:after="0" w:line="240" w:lineRule="auto"/>
-        <w:rPr>
-          <w:rFonts w:ascii="Cascadia Mono" w:hAnsi="Cascadia Mono" w:cs="Cascadia Mono"/>
-          <w:color w:val="000000"/>
-          <w:sz w:val="19"/>
-          <w:szCs w:val="19"/>
-        </w:rPr>
-      </w:pPr>
-    </w:p>
-    <w:p>
-      <w:pPr>
-        <w:autoSpaceDE w:val="0"/>
-        <w:autoSpaceDN w:val="0"/>
-        <w:adjustRightInd w:val="0"/>
-        <w:spacing w:after="0" w:line="240" w:lineRule="auto"/>
-        <w:rPr>
-          <w:rFonts w:ascii="Cascadia Mono" w:hAnsi="Cascadia Mono" w:cs="Cascadia Mono"/>
-          <w:color w:val="000000"/>
-          <w:sz w:val="19"/>
-          <w:szCs w:val="19"/>
-        </w:rPr>
-      </w:pPr>
-    </w:p>
-    <w:p>
-      <w:pPr>
-        <w:autoSpaceDE w:val="0"/>
-        <w:autoSpaceDN w:val="0"/>
-        <w:adjustRightInd w:val="0"/>
-        <w:spacing w:after="0" w:line="240" w:lineRule="auto"/>
-        <w:rPr>
-          <w:rFonts w:ascii="Cascadia Mono" w:hAnsi="Cascadia Mono" w:cs="Cascadia Mono"/>
-          <w:color w:val="000000"/>
-          <w:sz w:val="19"/>
-          <w:szCs w:val="19"/>
-        </w:rPr>
-      </w:pPr>
-      <w:r>
-        <w:rPr>
-          <w:rFonts w:ascii="Cascadia Mono" w:hAnsi="Cascadia Mono" w:cs="Cascadia Mono"/>
-          <w:color w:val="000000"/>
-          <w:sz w:val="19"/>
-          <w:szCs w:val="19"/>
-        </w:rPr>
-        <w:t xml:space="preserve">    MPI_Init(&amp;</w:t>
-      </w:r>
+        <w:t xml:space="preserve"> </w:t>
+      </w:r>
+      <w:proofErr w:type="spellStart"/>
+      <w:r>
+        <w:rPr>
+          <w:rFonts w:ascii="Cascadia Mono" w:hAnsi="Cascadia Mono" w:cs="Cascadia Mono"/>
+          <w:color w:val="000000"/>
+          <w:sz w:val="19"/>
+          <w:szCs w:val="19"/>
+        </w:rPr>
+        <w:t>rows_send</w:t>
+      </w:r>
+      <w:proofErr w:type="spellEnd"/>
+      <w:r>
+        <w:rPr>
+          <w:rFonts w:ascii="Cascadia Mono" w:hAnsi="Cascadia Mono" w:cs="Cascadia Mono"/>
+          <w:color w:val="000000"/>
+          <w:sz w:val="19"/>
+          <w:szCs w:val="19"/>
+        </w:rPr>
+        <w:t>, sender;</w:t>
+      </w:r>
+    </w:p>
+    <w:p>
+      <w:pPr>
+        <w:autoSpaceDE w:val="0"/>
+        <w:autoSpaceDN w:val="0"/>
+        <w:adjustRightInd w:val="0"/>
+        <w:spacing w:after="0" w:line="240" w:lineRule="auto"/>
+        <w:rPr>
+          <w:rFonts w:ascii="Cascadia Mono" w:hAnsi="Cascadia Mono" w:cs="Cascadia Mono"/>
+          <w:color w:val="000000"/>
+          <w:sz w:val="19"/>
+          <w:szCs w:val="19"/>
+        </w:rPr>
+      </w:pPr>
+    </w:p>
+    <w:p>
+      <w:pPr>
+        <w:autoSpaceDE w:val="0"/>
+        <w:autoSpaceDN w:val="0"/>
+        <w:adjustRightInd w:val="0"/>
+        <w:spacing w:after="0" w:line="240" w:lineRule="auto"/>
+        <w:rPr>
+          <w:rFonts w:ascii="Cascadia Mono" w:hAnsi="Cascadia Mono" w:cs="Cascadia Mono"/>
+          <w:color w:val="000000"/>
+          <w:sz w:val="19"/>
+          <w:szCs w:val="19"/>
+        </w:rPr>
+      </w:pPr>
+    </w:p>
+    <w:p>
+      <w:pPr>
+        <w:autoSpaceDE w:val="0"/>
+        <w:autoSpaceDN w:val="0"/>
+        <w:adjustRightInd w:val="0"/>
+        <w:spacing w:after="0" w:line="240" w:lineRule="auto"/>
+        <w:rPr>
+          <w:rFonts w:ascii="Cascadia Mono" w:hAnsi="Cascadia Mono" w:cs="Cascadia Mono"/>
+          <w:color w:val="000000"/>
+          <w:sz w:val="19"/>
+          <w:szCs w:val="19"/>
+        </w:rPr>
+      </w:pPr>
+      <w:r>
+        <w:rPr>
+          <w:rFonts w:ascii="Cascadia Mono" w:hAnsi="Cascadia Mono" w:cs="Cascadia Mono"/>
+          <w:color w:val="000000"/>
+          <w:sz w:val="19"/>
+          <w:szCs w:val="19"/>
+        </w:rPr>
+        <w:t xml:space="preserve">    </w:t>
+      </w:r>
+      <w:proofErr w:type="spellStart"/>
+      <w:r>
+        <w:rPr>
+          <w:rFonts w:ascii="Cascadia Mono" w:hAnsi="Cascadia Mono" w:cs="Cascadia Mono"/>
+          <w:color w:val="000000"/>
+          <w:sz w:val="19"/>
+          <w:szCs w:val="19"/>
+        </w:rPr>
+        <w:t>MPI_</w:t>
+      </w:r>
+      <w:proofErr w:type="gramStart"/>
+      <w:r>
+        <w:rPr>
+          <w:rFonts w:ascii="Cascadia Mono" w:hAnsi="Cascadia Mono" w:cs="Cascadia Mono"/>
+          <w:color w:val="000000"/>
+          <w:sz w:val="19"/>
+          <w:szCs w:val="19"/>
+        </w:rPr>
+        <w:t>Init</w:t>
+      </w:r>
+      <w:proofErr w:type="spellEnd"/>
+      <w:r>
+        <w:rPr>
+          <w:rFonts w:ascii="Cascadia Mono" w:hAnsi="Cascadia Mono" w:cs="Cascadia Mono"/>
+          <w:color w:val="000000"/>
+          <w:sz w:val="19"/>
+          <w:szCs w:val="19"/>
+        </w:rPr>
+        <w:t>(</w:t>
+      </w:r>
+      <w:proofErr w:type="gramEnd"/>
+      <w:r>
+        <w:rPr>
+          <w:rFonts w:ascii="Cascadia Mono" w:hAnsi="Cascadia Mono" w:cs="Cascadia Mono"/>
+          <w:color w:val="000000"/>
+          <w:sz w:val="19"/>
+          <w:szCs w:val="19"/>
+        </w:rPr>
+        <w:t>&amp;</w:t>
+      </w:r>
+      <w:proofErr w:type="spellStart"/>
       <w:r>
         <w:rPr>
           <w:rFonts w:ascii="Cascadia Mono" w:hAnsi="Cascadia Mono" w:cs="Cascadia Mono"/>
@@ -891,6 +1225,7 @@
         </w:rPr>
         <w:t>argc</w:t>
       </w:r>
+      <w:proofErr w:type="spellEnd"/>
       <w:r>
         <w:rPr>
           <w:rFonts w:ascii="Cascadia Mono" w:hAnsi="Cascadia Mono" w:cs="Cascadia Mono"/>
@@ -900,6 +1235,7 @@
         </w:rPr>
         <w:t>, &amp;</w:t>
       </w:r>
+      <w:proofErr w:type="spellStart"/>
       <w:r>
         <w:rPr>
           <w:rFonts w:ascii="Cascadia Mono" w:hAnsi="Cascadia Mono" w:cs="Cascadia Mono"/>
@@ -909,6 +1245,7 @@
         </w:rPr>
         <w:t>argv</w:t>
       </w:r>
+      <w:proofErr w:type="spellEnd"/>
       <w:r>
         <w:rPr>
           <w:rFonts w:ascii="Cascadia Mono" w:hAnsi="Cascadia Mono" w:cs="Cascadia Mono"/>
@@ -995,8 +1332,39 @@
           <w:sz w:val="19"/>
           <w:szCs w:val="19"/>
         </w:rPr>
-        <w:t xml:space="preserve">    MPI_Comm_rank(</w:t>
-      </w:r>
+        <w:t xml:space="preserve">    </w:t>
+      </w:r>
+      <w:proofErr w:type="spellStart"/>
+      <w:r>
+        <w:rPr>
+          <w:rFonts w:ascii="Cascadia Mono" w:hAnsi="Cascadia Mono" w:cs="Cascadia Mono"/>
+          <w:color w:val="000000"/>
+          <w:sz w:val="19"/>
+          <w:szCs w:val="19"/>
+        </w:rPr>
+        <w:t>MPI_Comm_</w:t>
+      </w:r>
+      <w:proofErr w:type="gramStart"/>
+      <w:r>
+        <w:rPr>
+          <w:rFonts w:ascii="Cascadia Mono" w:hAnsi="Cascadia Mono" w:cs="Cascadia Mono"/>
+          <w:color w:val="000000"/>
+          <w:sz w:val="19"/>
+          <w:szCs w:val="19"/>
+        </w:rPr>
+        <w:t>rank</w:t>
+      </w:r>
+      <w:proofErr w:type="spellEnd"/>
+      <w:r>
+        <w:rPr>
+          <w:rFonts w:ascii="Cascadia Mono" w:hAnsi="Cascadia Mono" w:cs="Cascadia Mono"/>
+          <w:color w:val="000000"/>
+          <w:sz w:val="19"/>
+          <w:szCs w:val="19"/>
+        </w:rPr>
+        <w:t>(</w:t>
+      </w:r>
+      <w:proofErr w:type="gramEnd"/>
       <w:r>
         <w:rPr>
           <w:rFonts w:ascii="Cascadia Mono" w:hAnsi="Cascadia Mono" w:cs="Cascadia Mono"/>
@@ -1036,8 +1404,39 @@
           <w:sz w:val="19"/>
           <w:szCs w:val="19"/>
         </w:rPr>
-        <w:t xml:space="preserve">    MPI_Comm_size(</w:t>
-      </w:r>
+        <w:t xml:space="preserve">    </w:t>
+      </w:r>
+      <w:proofErr w:type="spellStart"/>
+      <w:r>
+        <w:rPr>
+          <w:rFonts w:ascii="Cascadia Mono" w:hAnsi="Cascadia Mono" w:cs="Cascadia Mono"/>
+          <w:color w:val="000000"/>
+          <w:sz w:val="19"/>
+          <w:szCs w:val="19"/>
+        </w:rPr>
+        <w:t>MPI_Comm_</w:t>
+      </w:r>
+      <w:proofErr w:type="gramStart"/>
+      <w:r>
+        <w:rPr>
+          <w:rFonts w:ascii="Cascadia Mono" w:hAnsi="Cascadia Mono" w:cs="Cascadia Mono"/>
+          <w:color w:val="000000"/>
+          <w:sz w:val="19"/>
+          <w:szCs w:val="19"/>
+        </w:rPr>
+        <w:t>size</w:t>
+      </w:r>
+      <w:proofErr w:type="spellEnd"/>
+      <w:r>
+        <w:rPr>
+          <w:rFonts w:ascii="Cascadia Mono" w:hAnsi="Cascadia Mono" w:cs="Cascadia Mono"/>
+          <w:color w:val="000000"/>
+          <w:sz w:val="19"/>
+          <w:szCs w:val="19"/>
+        </w:rPr>
+        <w:t>(</w:t>
+      </w:r>
+      <w:proofErr w:type="gramEnd"/>
       <w:r>
         <w:rPr>
           <w:rFonts w:ascii="Cascadia Mono" w:hAnsi="Cascadia Mono" w:cs="Cascadia Mono"/>
@@ -1174,8 +1573,39 @@
           <w:sz w:val="19"/>
           <w:szCs w:val="19"/>
         </w:rPr>
-        <w:t xml:space="preserve">        scanf_s(</w:t>
-      </w:r>
+        <w:t xml:space="preserve">        </w:t>
+      </w:r>
+      <w:proofErr w:type="spellStart"/>
+      <w:r>
+        <w:rPr>
+          <w:rFonts w:ascii="Cascadia Mono" w:hAnsi="Cascadia Mono" w:cs="Cascadia Mono"/>
+          <w:color w:val="000000"/>
+          <w:sz w:val="19"/>
+          <w:szCs w:val="19"/>
+        </w:rPr>
+        <w:t>scanf_</w:t>
+      </w:r>
+      <w:proofErr w:type="gramStart"/>
+      <w:r>
+        <w:rPr>
+          <w:rFonts w:ascii="Cascadia Mono" w:hAnsi="Cascadia Mono" w:cs="Cascadia Mono"/>
+          <w:color w:val="000000"/>
+          <w:sz w:val="19"/>
+          <w:szCs w:val="19"/>
+        </w:rPr>
+        <w:t>s</w:t>
+      </w:r>
+      <w:proofErr w:type="spellEnd"/>
+      <w:r>
+        <w:rPr>
+          <w:rFonts w:ascii="Cascadia Mono" w:hAnsi="Cascadia Mono" w:cs="Cascadia Mono"/>
+          <w:color w:val="000000"/>
+          <w:sz w:val="19"/>
+          <w:szCs w:val="19"/>
+        </w:rPr>
+        <w:t>(</w:t>
+      </w:r>
+      <w:proofErr w:type="gramEnd"/>
       <w:r>
         <w:rPr>
           <w:rFonts w:ascii="Cascadia Mono" w:hAnsi="Cascadia Mono" w:cs="Cascadia Mono"/>
@@ -1183,7 +1613,27 @@
           <w:sz w:val="19"/>
           <w:szCs w:val="19"/>
         </w:rPr>
-        <w:t>"%i"</w:t>
+        <w:t>"%</w:t>
+      </w:r>
+      <w:proofErr w:type="spellStart"/>
+      <w:r>
+        <w:rPr>
+          <w:rFonts w:ascii="Cascadia Mono" w:hAnsi="Cascadia Mono" w:cs="Cascadia Mono"/>
+          <w:color w:val="A31515"/>
+          <w:sz w:val="19"/>
+          <w:szCs w:val="19"/>
+        </w:rPr>
+        <w:t>i</w:t>
+      </w:r>
+      <w:proofErr w:type="spellEnd"/>
+      <w:r>
+        <w:rPr>
+          <w:rFonts w:ascii="Cascadia Mono" w:hAnsi="Cascadia Mono" w:cs="Cascadia Mono"/>
+          <w:color w:val="A31515"/>
+          <w:sz w:val="19"/>
+          <w:szCs w:val="19"/>
+        </w:rPr>
+        <w:t>"</w:t>
       </w:r>
       <w:r>
         <w:rPr>
@@ -1229,59 +1679,79 @@
           <w:sz w:val="19"/>
           <w:szCs w:val="19"/>
         </w:rPr>
-        <w:t xml:space="preserve">        avg_row_process = rows / procs;</w:t>
-      </w:r>
-    </w:p>
-    <w:p>
-      <w:pPr>
-        <w:autoSpaceDE w:val="0"/>
-        <w:autoSpaceDN w:val="0"/>
-        <w:adjustRightInd w:val="0"/>
-        <w:spacing w:after="0" w:line="240" w:lineRule="auto"/>
-        <w:rPr>
-          <w:rFonts w:ascii="Cascadia Mono" w:hAnsi="Cascadia Mono" w:cs="Cascadia Mono"/>
-          <w:color w:val="000000"/>
-          <w:sz w:val="19"/>
-          <w:szCs w:val="19"/>
-        </w:rPr>
-      </w:pPr>
-    </w:p>
-    <w:p>
-      <w:pPr>
-        <w:autoSpaceDE w:val="0"/>
-        <w:autoSpaceDN w:val="0"/>
-        <w:adjustRightInd w:val="0"/>
-        <w:spacing w:after="0" w:line="240" w:lineRule="auto"/>
-        <w:rPr>
-          <w:rFonts w:ascii="Cascadia Mono" w:hAnsi="Cascadia Mono" w:cs="Cascadia Mono"/>
-          <w:color w:val="000000"/>
-          <w:sz w:val="19"/>
-          <w:szCs w:val="19"/>
-        </w:rPr>
-      </w:pPr>
-    </w:p>
-    <w:p>
-      <w:pPr>
-        <w:autoSpaceDE w:val="0"/>
-        <w:autoSpaceDN w:val="0"/>
-        <w:adjustRightInd w:val="0"/>
-        <w:spacing w:after="0" w:line="240" w:lineRule="auto"/>
-        <w:rPr>
-          <w:rFonts w:ascii="Cascadia Mono" w:hAnsi="Cascadia Mono" w:cs="Cascadia Mono"/>
-          <w:color w:val="000000"/>
-          <w:sz w:val="19"/>
-          <w:szCs w:val="19"/>
-        </w:rPr>
-      </w:pPr>
-      <w:r>
-        <w:rPr>
-          <w:rFonts w:ascii="Cascadia Mono" w:hAnsi="Cascadia Mono" w:cs="Cascadia Mono"/>
-          <w:color w:val="000000"/>
-          <w:sz w:val="19"/>
-          <w:szCs w:val="19"/>
-        </w:rPr>
         <w:t xml:space="preserve">        </w:t>
       </w:r>
+      <w:proofErr w:type="spellStart"/>
+      <w:r>
+        <w:rPr>
+          <w:rFonts w:ascii="Cascadia Mono" w:hAnsi="Cascadia Mono" w:cs="Cascadia Mono"/>
+          <w:color w:val="000000"/>
+          <w:sz w:val="19"/>
+          <w:szCs w:val="19"/>
+        </w:rPr>
+        <w:t>avg_row_process</w:t>
+      </w:r>
+      <w:proofErr w:type="spellEnd"/>
+      <w:r>
+        <w:rPr>
+          <w:rFonts w:ascii="Cascadia Mono" w:hAnsi="Cascadia Mono" w:cs="Cascadia Mono"/>
+          <w:color w:val="000000"/>
+          <w:sz w:val="19"/>
+          <w:szCs w:val="19"/>
+        </w:rPr>
+        <w:t xml:space="preserve"> = rows / procs;</w:t>
+      </w:r>
+    </w:p>
+    <w:p>
+      <w:pPr>
+        <w:autoSpaceDE w:val="0"/>
+        <w:autoSpaceDN w:val="0"/>
+        <w:adjustRightInd w:val="0"/>
+        <w:spacing w:after="0" w:line="240" w:lineRule="auto"/>
+        <w:rPr>
+          <w:rFonts w:ascii="Cascadia Mono" w:hAnsi="Cascadia Mono" w:cs="Cascadia Mono"/>
+          <w:color w:val="000000"/>
+          <w:sz w:val="19"/>
+          <w:szCs w:val="19"/>
+        </w:rPr>
+      </w:pPr>
+    </w:p>
+    <w:p>
+      <w:pPr>
+        <w:autoSpaceDE w:val="0"/>
+        <w:autoSpaceDN w:val="0"/>
+        <w:adjustRightInd w:val="0"/>
+        <w:spacing w:after="0" w:line="240" w:lineRule="auto"/>
+        <w:rPr>
+          <w:rFonts w:ascii="Cascadia Mono" w:hAnsi="Cascadia Mono" w:cs="Cascadia Mono"/>
+          <w:color w:val="000000"/>
+          <w:sz w:val="19"/>
+          <w:szCs w:val="19"/>
+        </w:rPr>
+      </w:pPr>
+    </w:p>
+    <w:p>
+      <w:pPr>
+        <w:autoSpaceDE w:val="0"/>
+        <w:autoSpaceDN w:val="0"/>
+        <w:adjustRightInd w:val="0"/>
+        <w:spacing w:after="0" w:line="240" w:lineRule="auto"/>
+        <w:rPr>
+          <w:rFonts w:ascii="Cascadia Mono" w:hAnsi="Cascadia Mono" w:cs="Cascadia Mono"/>
+          <w:color w:val="000000"/>
+          <w:sz w:val="19"/>
+          <w:szCs w:val="19"/>
+        </w:rPr>
+      </w:pPr>
+      <w:r>
+        <w:rPr>
+          <w:rFonts w:ascii="Cascadia Mono" w:hAnsi="Cascadia Mono" w:cs="Cascadia Mono"/>
+          <w:color w:val="000000"/>
+          <w:sz w:val="19"/>
+          <w:szCs w:val="19"/>
+        </w:rPr>
+        <w:t xml:space="preserve">        </w:t>
+      </w:r>
       <w:r>
         <w:rPr>
           <w:rFonts w:ascii="Cascadia Mono" w:hAnsi="Cascadia Mono" w:cs="Cascadia Mono"/>
@@ -1298,30 +1768,130 @@
           <w:sz w:val="19"/>
           <w:szCs w:val="19"/>
         </w:rPr>
-        <w:t xml:space="preserve"> (i = 0; i &lt; rows; i++) {</w:t>
-      </w:r>
-    </w:p>
-    <w:p>
-      <w:pPr>
-        <w:autoSpaceDE w:val="0"/>
-        <w:autoSpaceDN w:val="0"/>
-        <w:adjustRightInd w:val="0"/>
-        <w:spacing w:after="0" w:line="240" w:lineRule="auto"/>
-        <w:rPr>
-          <w:rFonts w:ascii="Cascadia Mono" w:hAnsi="Cascadia Mono" w:cs="Cascadia Mono"/>
-          <w:color w:val="000000"/>
-          <w:sz w:val="19"/>
-          <w:szCs w:val="19"/>
-        </w:rPr>
-      </w:pPr>
-      <w:r>
-        <w:rPr>
-          <w:rFonts w:ascii="Cascadia Mono" w:hAnsi="Cascadia Mono" w:cs="Cascadia Mono"/>
-          <w:color w:val="000000"/>
-          <w:sz w:val="19"/>
-          <w:szCs w:val="19"/>
-        </w:rPr>
-        <w:t xml:space="preserve">            array[i] = i + 1;</w:t>
+        <w:t xml:space="preserve"> (</w:t>
+      </w:r>
+      <w:proofErr w:type="spellStart"/>
+      <w:r>
+        <w:rPr>
+          <w:rFonts w:ascii="Cascadia Mono" w:hAnsi="Cascadia Mono" w:cs="Cascadia Mono"/>
+          <w:color w:val="000000"/>
+          <w:sz w:val="19"/>
+          <w:szCs w:val="19"/>
+        </w:rPr>
+        <w:t>i</w:t>
+      </w:r>
+      <w:proofErr w:type="spellEnd"/>
+      <w:r>
+        <w:rPr>
+          <w:rFonts w:ascii="Cascadia Mono" w:hAnsi="Cascadia Mono" w:cs="Cascadia Mono"/>
+          <w:color w:val="000000"/>
+          <w:sz w:val="19"/>
+          <w:szCs w:val="19"/>
+        </w:rPr>
+        <w:t xml:space="preserve"> = 0; </w:t>
+      </w:r>
+      <w:proofErr w:type="spellStart"/>
+      <w:r>
+        <w:rPr>
+          <w:rFonts w:ascii="Cascadia Mono" w:hAnsi="Cascadia Mono" w:cs="Cascadia Mono"/>
+          <w:color w:val="000000"/>
+          <w:sz w:val="19"/>
+          <w:szCs w:val="19"/>
+        </w:rPr>
+        <w:t>i</w:t>
+      </w:r>
+      <w:proofErr w:type="spellEnd"/>
+      <w:r>
+        <w:rPr>
+          <w:rFonts w:ascii="Cascadia Mono" w:hAnsi="Cascadia Mono" w:cs="Cascadia Mono"/>
+          <w:color w:val="000000"/>
+          <w:sz w:val="19"/>
+          <w:szCs w:val="19"/>
+        </w:rPr>
+        <w:t xml:space="preserve"> &lt; rows; </w:t>
+      </w:r>
+      <w:proofErr w:type="spellStart"/>
+      <w:r>
+        <w:rPr>
+          <w:rFonts w:ascii="Cascadia Mono" w:hAnsi="Cascadia Mono" w:cs="Cascadia Mono"/>
+          <w:color w:val="000000"/>
+          <w:sz w:val="19"/>
+          <w:szCs w:val="19"/>
+        </w:rPr>
+        <w:t>i</w:t>
+      </w:r>
+      <w:proofErr w:type="spellEnd"/>
+      <w:r>
+        <w:rPr>
+          <w:rFonts w:ascii="Cascadia Mono" w:hAnsi="Cascadia Mono" w:cs="Cascadia Mono"/>
+          <w:color w:val="000000"/>
+          <w:sz w:val="19"/>
+          <w:szCs w:val="19"/>
+        </w:rPr>
+        <w:t>++) {</w:t>
+      </w:r>
+    </w:p>
+    <w:p>
+      <w:pPr>
+        <w:autoSpaceDE w:val="0"/>
+        <w:autoSpaceDN w:val="0"/>
+        <w:adjustRightInd w:val="0"/>
+        <w:spacing w:after="0" w:line="240" w:lineRule="auto"/>
+        <w:rPr>
+          <w:rFonts w:ascii="Cascadia Mono" w:hAnsi="Cascadia Mono" w:cs="Cascadia Mono"/>
+          <w:color w:val="000000"/>
+          <w:sz w:val="19"/>
+          <w:szCs w:val="19"/>
+        </w:rPr>
+      </w:pPr>
+      <w:r>
+        <w:rPr>
+          <w:rFonts w:ascii="Cascadia Mono" w:hAnsi="Cascadia Mono" w:cs="Cascadia Mono"/>
+          <w:color w:val="000000"/>
+          <w:sz w:val="19"/>
+          <w:szCs w:val="19"/>
+        </w:rPr>
+        <w:t xml:space="preserve">            array[</w:t>
+      </w:r>
+      <w:proofErr w:type="spellStart"/>
+      <w:r>
+        <w:rPr>
+          <w:rFonts w:ascii="Cascadia Mono" w:hAnsi="Cascadia Mono" w:cs="Cascadia Mono"/>
+          <w:color w:val="000000"/>
+          <w:sz w:val="19"/>
+          <w:szCs w:val="19"/>
+        </w:rPr>
+        <w:t>i</w:t>
+      </w:r>
+      <w:proofErr w:type="spellEnd"/>
+      <w:r>
+        <w:rPr>
+          <w:rFonts w:ascii="Cascadia Mono" w:hAnsi="Cascadia Mono" w:cs="Cascadia Mono"/>
+          <w:color w:val="000000"/>
+          <w:sz w:val="19"/>
+          <w:szCs w:val="19"/>
+        </w:rPr>
+        <w:t xml:space="preserve">] = </w:t>
+      </w:r>
+      <w:proofErr w:type="spellStart"/>
+      <w:r>
+        <w:rPr>
+          <w:rFonts w:ascii="Cascadia Mono" w:hAnsi="Cascadia Mono" w:cs="Cascadia Mono"/>
+          <w:color w:val="000000"/>
+          <w:sz w:val="19"/>
+          <w:szCs w:val="19"/>
+        </w:rPr>
+        <w:t>i</w:t>
+      </w:r>
+      <w:proofErr w:type="spellEnd"/>
+      <w:r>
+        <w:rPr>
+          <w:rFonts w:ascii="Cascadia Mono" w:hAnsi="Cascadia Mono" w:cs="Cascadia Mono"/>
+          <w:color w:val="000000"/>
+          <w:sz w:val="19"/>
+          <w:szCs w:val="19"/>
+        </w:rPr>
+        <w:t xml:space="preserve"> + 1;</w:t>
       </w:r>
     </w:p>
     <w:p>
@@ -1413,68 +1983,68 @@
           <w:sz w:val="19"/>
           <w:szCs w:val="19"/>
         </w:rPr>
-        <w:t xml:space="preserve"> (an_id = 1; an_id &lt; procs; an_id++) {</w:t>
-      </w:r>
-    </w:p>
-    <w:p>
-      <w:pPr>
-        <w:autoSpaceDE w:val="0"/>
-        <w:autoSpaceDN w:val="0"/>
-        <w:adjustRightInd w:val="0"/>
-        <w:spacing w:after="0" w:line="240" w:lineRule="auto"/>
-        <w:rPr>
-          <w:rFonts w:ascii="Cascadia Mono" w:hAnsi="Cascadia Mono" w:cs="Cascadia Mono"/>
-          <w:color w:val="000000"/>
-          <w:sz w:val="19"/>
-          <w:szCs w:val="19"/>
-        </w:rPr>
-      </w:pPr>
-      <w:r>
-        <w:rPr>
-          <w:rFonts w:ascii="Cascadia Mono" w:hAnsi="Cascadia Mono" w:cs="Cascadia Mono"/>
-          <w:color w:val="000000"/>
-          <w:sz w:val="19"/>
-          <w:szCs w:val="19"/>
-        </w:rPr>
-        <w:t xml:space="preserve">            start_row = an_id * avg_row_process + 1;</w:t>
-      </w:r>
-    </w:p>
-    <w:p>
-      <w:pPr>
-        <w:autoSpaceDE w:val="0"/>
-        <w:autoSpaceDN w:val="0"/>
-        <w:adjustRightInd w:val="0"/>
-        <w:spacing w:after="0" w:line="240" w:lineRule="auto"/>
-        <w:rPr>
-          <w:rFonts w:ascii="Cascadia Mono" w:hAnsi="Cascadia Mono" w:cs="Cascadia Mono"/>
-          <w:color w:val="000000"/>
-          <w:sz w:val="19"/>
-          <w:szCs w:val="19"/>
-        </w:rPr>
-      </w:pPr>
-      <w:r>
-        <w:rPr>
-          <w:rFonts w:ascii="Cascadia Mono" w:hAnsi="Cascadia Mono" w:cs="Cascadia Mono"/>
-          <w:color w:val="000000"/>
-          <w:sz w:val="19"/>
-          <w:szCs w:val="19"/>
-        </w:rPr>
-        <w:t xml:space="preserve">            end_row = (an_id + 1) * avg_row_process;</w:t>
-      </w:r>
-    </w:p>
-    <w:p>
-      <w:pPr>
-        <w:autoSpaceDE w:val="0"/>
-        <w:autoSpaceDN w:val="0"/>
-        <w:adjustRightInd w:val="0"/>
-        <w:spacing w:after="0" w:line="240" w:lineRule="auto"/>
-        <w:rPr>
-          <w:rFonts w:ascii="Cascadia Mono" w:hAnsi="Cascadia Mono" w:cs="Cascadia Mono"/>
-          <w:color w:val="000000"/>
-          <w:sz w:val="19"/>
-          <w:szCs w:val="19"/>
-        </w:rPr>
-      </w:pPr>
+        <w:t xml:space="preserve"> (</w:t>
+      </w:r>
+      <w:proofErr w:type="spellStart"/>
+      <w:r>
+        <w:rPr>
+          <w:rFonts w:ascii="Cascadia Mono" w:hAnsi="Cascadia Mono" w:cs="Cascadia Mono"/>
+          <w:color w:val="000000"/>
+          <w:sz w:val="19"/>
+          <w:szCs w:val="19"/>
+        </w:rPr>
+        <w:t>an_id</w:t>
+      </w:r>
+      <w:proofErr w:type="spellEnd"/>
+      <w:r>
+        <w:rPr>
+          <w:rFonts w:ascii="Cascadia Mono" w:hAnsi="Cascadia Mono" w:cs="Cascadia Mono"/>
+          <w:color w:val="000000"/>
+          <w:sz w:val="19"/>
+          <w:szCs w:val="19"/>
+        </w:rPr>
+        <w:t xml:space="preserve"> = 1; </w:t>
+      </w:r>
+      <w:proofErr w:type="spellStart"/>
+      <w:r>
+        <w:rPr>
+          <w:rFonts w:ascii="Cascadia Mono" w:hAnsi="Cascadia Mono" w:cs="Cascadia Mono"/>
+          <w:color w:val="000000"/>
+          <w:sz w:val="19"/>
+          <w:szCs w:val="19"/>
+        </w:rPr>
+        <w:t>an_id</w:t>
+      </w:r>
+      <w:proofErr w:type="spellEnd"/>
+      <w:r>
+        <w:rPr>
+          <w:rFonts w:ascii="Cascadia Mono" w:hAnsi="Cascadia Mono" w:cs="Cascadia Mono"/>
+          <w:color w:val="000000"/>
+          <w:sz w:val="19"/>
+          <w:szCs w:val="19"/>
+        </w:rPr>
+        <w:t xml:space="preserve"> &lt; procs; </w:t>
+      </w:r>
+      <w:proofErr w:type="spellStart"/>
+      <w:r>
+        <w:rPr>
+          <w:rFonts w:ascii="Cascadia Mono" w:hAnsi="Cascadia Mono" w:cs="Cascadia Mono"/>
+          <w:color w:val="000000"/>
+          <w:sz w:val="19"/>
+          <w:szCs w:val="19"/>
+        </w:rPr>
+        <w:t>an_id</w:t>
+      </w:r>
+      <w:proofErr w:type="spellEnd"/>
+      <w:r>
+        <w:rPr>
+          <w:rFonts w:ascii="Cascadia Mono" w:hAnsi="Cascadia Mono" w:cs="Cascadia Mono"/>
+          <w:color w:val="000000"/>
+          <w:sz w:val="19"/>
+          <w:szCs w:val="19"/>
+        </w:rPr>
+        <w:t>++) {</w:t>
+      </w:r>
     </w:p>
     <w:p>
       <w:pPr>
@@ -1498,6 +2068,186 @@
         </w:rPr>
         <w:t xml:space="preserve">            </w:t>
       </w:r>
+      <w:proofErr w:type="spellStart"/>
+      <w:r>
+        <w:rPr>
+          <w:rFonts w:ascii="Cascadia Mono" w:hAnsi="Cascadia Mono" w:cs="Cascadia Mono"/>
+          <w:color w:val="000000"/>
+          <w:sz w:val="19"/>
+          <w:szCs w:val="19"/>
+        </w:rPr>
+        <w:t>start_row</w:t>
+      </w:r>
+      <w:proofErr w:type="spellEnd"/>
+      <w:r>
+        <w:rPr>
+          <w:rFonts w:ascii="Cascadia Mono" w:hAnsi="Cascadia Mono" w:cs="Cascadia Mono"/>
+          <w:color w:val="000000"/>
+          <w:sz w:val="19"/>
+          <w:szCs w:val="19"/>
+        </w:rPr>
+        <w:t xml:space="preserve"> = </w:t>
+      </w:r>
+      <w:proofErr w:type="spellStart"/>
+      <w:r>
+        <w:rPr>
+          <w:rFonts w:ascii="Cascadia Mono" w:hAnsi="Cascadia Mono" w:cs="Cascadia Mono"/>
+          <w:color w:val="000000"/>
+          <w:sz w:val="19"/>
+          <w:szCs w:val="19"/>
+        </w:rPr>
+        <w:t>an_id</w:t>
+      </w:r>
+      <w:proofErr w:type="spellEnd"/>
+      <w:r>
+        <w:rPr>
+          <w:rFonts w:ascii="Cascadia Mono" w:hAnsi="Cascadia Mono" w:cs="Cascadia Mono"/>
+          <w:color w:val="000000"/>
+          <w:sz w:val="19"/>
+          <w:szCs w:val="19"/>
+        </w:rPr>
+        <w:t xml:space="preserve"> * </w:t>
+      </w:r>
+      <w:proofErr w:type="spellStart"/>
+      <w:r>
+        <w:rPr>
+          <w:rFonts w:ascii="Cascadia Mono" w:hAnsi="Cascadia Mono" w:cs="Cascadia Mono"/>
+          <w:color w:val="000000"/>
+          <w:sz w:val="19"/>
+          <w:szCs w:val="19"/>
+        </w:rPr>
+        <w:t>avg_row_process</w:t>
+      </w:r>
+      <w:proofErr w:type="spellEnd"/>
+      <w:r>
+        <w:rPr>
+          <w:rFonts w:ascii="Cascadia Mono" w:hAnsi="Cascadia Mono" w:cs="Cascadia Mono"/>
+          <w:color w:val="000000"/>
+          <w:sz w:val="19"/>
+          <w:szCs w:val="19"/>
+        </w:rPr>
+        <w:t xml:space="preserve"> + 1;</w:t>
+      </w:r>
+    </w:p>
+    <w:p>
+      <w:pPr>
+        <w:autoSpaceDE w:val="0"/>
+        <w:autoSpaceDN w:val="0"/>
+        <w:adjustRightInd w:val="0"/>
+        <w:spacing w:after="0" w:line="240" w:lineRule="auto"/>
+        <w:rPr>
+          <w:rFonts w:ascii="Cascadia Mono" w:hAnsi="Cascadia Mono" w:cs="Cascadia Mono"/>
+          <w:color w:val="000000"/>
+          <w:sz w:val="19"/>
+          <w:szCs w:val="19"/>
+        </w:rPr>
+      </w:pPr>
+      <w:r>
+        <w:rPr>
+          <w:rFonts w:ascii="Cascadia Mono" w:hAnsi="Cascadia Mono" w:cs="Cascadia Mono"/>
+          <w:color w:val="000000"/>
+          <w:sz w:val="19"/>
+          <w:szCs w:val="19"/>
+        </w:rPr>
+        <w:t xml:space="preserve">            </w:t>
+      </w:r>
+      <w:proofErr w:type="spellStart"/>
+      <w:r>
+        <w:rPr>
+          <w:rFonts w:ascii="Cascadia Mono" w:hAnsi="Cascadia Mono" w:cs="Cascadia Mono"/>
+          <w:color w:val="000000"/>
+          <w:sz w:val="19"/>
+          <w:szCs w:val="19"/>
+        </w:rPr>
+        <w:t>end_row</w:t>
+      </w:r>
+      <w:proofErr w:type="spellEnd"/>
+      <w:r>
+        <w:rPr>
+          <w:rFonts w:ascii="Cascadia Mono" w:hAnsi="Cascadia Mono" w:cs="Cascadia Mono"/>
+          <w:color w:val="000000"/>
+          <w:sz w:val="19"/>
+          <w:szCs w:val="19"/>
+        </w:rPr>
+        <w:t xml:space="preserve"> = (</w:t>
+      </w:r>
+      <w:proofErr w:type="spellStart"/>
+      <w:r>
+        <w:rPr>
+          <w:rFonts w:ascii="Cascadia Mono" w:hAnsi="Cascadia Mono" w:cs="Cascadia Mono"/>
+          <w:color w:val="000000"/>
+          <w:sz w:val="19"/>
+          <w:szCs w:val="19"/>
+        </w:rPr>
+        <w:t>an_id</w:t>
+      </w:r>
+      <w:proofErr w:type="spellEnd"/>
+      <w:r>
+        <w:rPr>
+          <w:rFonts w:ascii="Cascadia Mono" w:hAnsi="Cascadia Mono" w:cs="Cascadia Mono"/>
+          <w:color w:val="000000"/>
+          <w:sz w:val="19"/>
+          <w:szCs w:val="19"/>
+        </w:rPr>
+        <w:t xml:space="preserve"> + 1) * </w:t>
+      </w:r>
+      <w:proofErr w:type="spellStart"/>
+      <w:r>
+        <w:rPr>
+          <w:rFonts w:ascii="Cascadia Mono" w:hAnsi="Cascadia Mono" w:cs="Cascadia Mono"/>
+          <w:color w:val="000000"/>
+          <w:sz w:val="19"/>
+          <w:szCs w:val="19"/>
+        </w:rPr>
+        <w:t>avg_row_process</w:t>
+      </w:r>
+      <w:proofErr w:type="spellEnd"/>
+      <w:r>
+        <w:rPr>
+          <w:rFonts w:ascii="Cascadia Mono" w:hAnsi="Cascadia Mono" w:cs="Cascadia Mono"/>
+          <w:color w:val="000000"/>
+          <w:sz w:val="19"/>
+          <w:szCs w:val="19"/>
+        </w:rPr>
+        <w:t>;</w:t>
+      </w:r>
+    </w:p>
+    <w:p>
+      <w:pPr>
+        <w:autoSpaceDE w:val="0"/>
+        <w:autoSpaceDN w:val="0"/>
+        <w:adjustRightInd w:val="0"/>
+        <w:spacing w:after="0" w:line="240" w:lineRule="auto"/>
+        <w:rPr>
+          <w:rFonts w:ascii="Cascadia Mono" w:hAnsi="Cascadia Mono" w:cs="Cascadia Mono"/>
+          <w:color w:val="000000"/>
+          <w:sz w:val="19"/>
+          <w:szCs w:val="19"/>
+        </w:rPr>
+      </w:pPr>
+    </w:p>
+    <w:p>
+      <w:pPr>
+        <w:autoSpaceDE w:val="0"/>
+        <w:autoSpaceDN w:val="0"/>
+        <w:adjustRightInd w:val="0"/>
+        <w:spacing w:after="0" w:line="240" w:lineRule="auto"/>
+        <w:rPr>
+          <w:rFonts w:ascii="Cascadia Mono" w:hAnsi="Cascadia Mono" w:cs="Cascadia Mono"/>
+          <w:color w:val="000000"/>
+          <w:sz w:val="19"/>
+          <w:szCs w:val="19"/>
+        </w:rPr>
+      </w:pPr>
+      <w:r>
+        <w:rPr>
+          <w:rFonts w:ascii="Cascadia Mono" w:hAnsi="Cascadia Mono" w:cs="Cascadia Mono"/>
+          <w:color w:val="000000"/>
+          <w:sz w:val="19"/>
+          <w:szCs w:val="19"/>
+        </w:rPr>
+        <w:t xml:space="preserve">            </w:t>
+      </w:r>
       <w:r>
         <w:rPr>
           <w:rFonts w:ascii="Cascadia Mono" w:hAnsi="Cascadia Mono" w:cs="Cascadia Mono"/>
@@ -1514,67 +2264,187 @@
           <w:sz w:val="19"/>
           <w:szCs w:val="19"/>
         </w:rPr>
-        <w:t xml:space="preserve"> ((rows - end_row) &lt; avg_row_process)</w:t>
-      </w:r>
-    </w:p>
-    <w:p>
-      <w:pPr>
-        <w:autoSpaceDE w:val="0"/>
-        <w:autoSpaceDN w:val="0"/>
-        <w:adjustRightInd w:val="0"/>
-        <w:spacing w:after="0" w:line="240" w:lineRule="auto"/>
-        <w:rPr>
-          <w:rFonts w:ascii="Cascadia Mono" w:hAnsi="Cascadia Mono" w:cs="Cascadia Mono"/>
-          <w:color w:val="000000"/>
-          <w:sz w:val="19"/>
-          <w:szCs w:val="19"/>
-        </w:rPr>
-      </w:pPr>
-      <w:r>
-        <w:rPr>
-          <w:rFonts w:ascii="Cascadia Mono" w:hAnsi="Cascadia Mono" w:cs="Cascadia Mono"/>
-          <w:color w:val="000000"/>
-          <w:sz w:val="19"/>
-          <w:szCs w:val="19"/>
-        </w:rPr>
-        <w:t xml:space="preserve">                end_row = rows - 1;</w:t>
-      </w:r>
-    </w:p>
-    <w:p>
-      <w:pPr>
-        <w:autoSpaceDE w:val="0"/>
-        <w:autoSpaceDN w:val="0"/>
-        <w:adjustRightInd w:val="0"/>
-        <w:spacing w:after="0" w:line="240" w:lineRule="auto"/>
-        <w:rPr>
-          <w:rFonts w:ascii="Cascadia Mono" w:hAnsi="Cascadia Mono" w:cs="Cascadia Mono"/>
-          <w:color w:val="000000"/>
-          <w:sz w:val="19"/>
-          <w:szCs w:val="19"/>
-        </w:rPr>
-      </w:pPr>
-    </w:p>
-    <w:p>
-      <w:pPr>
-        <w:autoSpaceDE w:val="0"/>
-        <w:autoSpaceDN w:val="0"/>
-        <w:adjustRightInd w:val="0"/>
-        <w:spacing w:after="0" w:line="240" w:lineRule="auto"/>
-        <w:rPr>
-          <w:rFonts w:ascii="Cascadia Mono" w:hAnsi="Cascadia Mono" w:cs="Cascadia Mono"/>
-          <w:color w:val="000000"/>
-          <w:sz w:val="19"/>
-          <w:szCs w:val="19"/>
-        </w:rPr>
-      </w:pPr>
-      <w:r>
-        <w:rPr>
-          <w:rFonts w:ascii="Cascadia Mono" w:hAnsi="Cascadia Mono" w:cs="Cascadia Mono"/>
-          <w:color w:val="000000"/>
-          <w:sz w:val="19"/>
-          <w:szCs w:val="19"/>
-        </w:rPr>
-        <w:t xml:space="preserve">            rows_send = end_row - start_row + 1;</w:t>
+        <w:t xml:space="preserve"> ((rows - </w:t>
+      </w:r>
+      <w:proofErr w:type="spellStart"/>
+      <w:r>
+        <w:rPr>
+          <w:rFonts w:ascii="Cascadia Mono" w:hAnsi="Cascadia Mono" w:cs="Cascadia Mono"/>
+          <w:color w:val="000000"/>
+          <w:sz w:val="19"/>
+          <w:szCs w:val="19"/>
+        </w:rPr>
+        <w:t>end_row</w:t>
+      </w:r>
+      <w:proofErr w:type="spellEnd"/>
+      <w:r>
+        <w:rPr>
+          <w:rFonts w:ascii="Cascadia Mono" w:hAnsi="Cascadia Mono" w:cs="Cascadia Mono"/>
+          <w:color w:val="000000"/>
+          <w:sz w:val="19"/>
+          <w:szCs w:val="19"/>
+        </w:rPr>
+        <w:t xml:space="preserve">) &lt; </w:t>
+      </w:r>
+      <w:proofErr w:type="spellStart"/>
+      <w:r>
+        <w:rPr>
+          <w:rFonts w:ascii="Cascadia Mono" w:hAnsi="Cascadia Mono" w:cs="Cascadia Mono"/>
+          <w:color w:val="000000"/>
+          <w:sz w:val="19"/>
+          <w:szCs w:val="19"/>
+        </w:rPr>
+        <w:t>avg_row_process</w:t>
+      </w:r>
+      <w:proofErr w:type="spellEnd"/>
+      <w:r>
+        <w:rPr>
+          <w:rFonts w:ascii="Cascadia Mono" w:hAnsi="Cascadia Mono" w:cs="Cascadia Mono"/>
+          <w:color w:val="000000"/>
+          <w:sz w:val="19"/>
+          <w:szCs w:val="19"/>
+        </w:rPr>
+        <w:t>)</w:t>
+      </w:r>
+    </w:p>
+    <w:p>
+      <w:pPr>
+        <w:autoSpaceDE w:val="0"/>
+        <w:autoSpaceDN w:val="0"/>
+        <w:adjustRightInd w:val="0"/>
+        <w:spacing w:after="0" w:line="240" w:lineRule="auto"/>
+        <w:rPr>
+          <w:rFonts w:ascii="Cascadia Mono" w:hAnsi="Cascadia Mono" w:cs="Cascadia Mono"/>
+          <w:color w:val="000000"/>
+          <w:sz w:val="19"/>
+          <w:szCs w:val="19"/>
+        </w:rPr>
+      </w:pPr>
+      <w:r>
+        <w:rPr>
+          <w:rFonts w:ascii="Cascadia Mono" w:hAnsi="Cascadia Mono" w:cs="Cascadia Mono"/>
+          <w:color w:val="000000"/>
+          <w:sz w:val="19"/>
+          <w:szCs w:val="19"/>
+        </w:rPr>
+        <w:t xml:space="preserve">                </w:t>
+      </w:r>
+      <w:proofErr w:type="spellStart"/>
+      <w:r>
+        <w:rPr>
+          <w:rFonts w:ascii="Cascadia Mono" w:hAnsi="Cascadia Mono" w:cs="Cascadia Mono"/>
+          <w:color w:val="000000"/>
+          <w:sz w:val="19"/>
+          <w:szCs w:val="19"/>
+        </w:rPr>
+        <w:t>end_row</w:t>
+      </w:r>
+      <w:proofErr w:type="spellEnd"/>
+      <w:r>
+        <w:rPr>
+          <w:rFonts w:ascii="Cascadia Mono" w:hAnsi="Cascadia Mono" w:cs="Cascadia Mono"/>
+          <w:color w:val="000000"/>
+          <w:sz w:val="19"/>
+          <w:szCs w:val="19"/>
+        </w:rPr>
+        <w:t xml:space="preserve"> = rows - 1;</w:t>
+      </w:r>
+    </w:p>
+    <w:p>
+      <w:pPr>
+        <w:autoSpaceDE w:val="0"/>
+        <w:autoSpaceDN w:val="0"/>
+        <w:adjustRightInd w:val="0"/>
+        <w:spacing w:after="0" w:line="240" w:lineRule="auto"/>
+        <w:rPr>
+          <w:rFonts w:ascii="Cascadia Mono" w:hAnsi="Cascadia Mono" w:cs="Cascadia Mono"/>
+          <w:color w:val="000000"/>
+          <w:sz w:val="19"/>
+          <w:szCs w:val="19"/>
+        </w:rPr>
+      </w:pPr>
+    </w:p>
+    <w:p>
+      <w:pPr>
+        <w:autoSpaceDE w:val="0"/>
+        <w:autoSpaceDN w:val="0"/>
+        <w:adjustRightInd w:val="0"/>
+        <w:spacing w:after="0" w:line="240" w:lineRule="auto"/>
+        <w:rPr>
+          <w:rFonts w:ascii="Cascadia Mono" w:hAnsi="Cascadia Mono" w:cs="Cascadia Mono"/>
+          <w:color w:val="000000"/>
+          <w:sz w:val="19"/>
+          <w:szCs w:val="19"/>
+        </w:rPr>
+      </w:pPr>
+      <w:r>
+        <w:rPr>
+          <w:rFonts w:ascii="Cascadia Mono" w:hAnsi="Cascadia Mono" w:cs="Cascadia Mono"/>
+          <w:color w:val="000000"/>
+          <w:sz w:val="19"/>
+          <w:szCs w:val="19"/>
+        </w:rPr>
+        <w:t xml:space="preserve">            </w:t>
+      </w:r>
+      <w:proofErr w:type="spellStart"/>
+      <w:r>
+        <w:rPr>
+          <w:rFonts w:ascii="Cascadia Mono" w:hAnsi="Cascadia Mono" w:cs="Cascadia Mono"/>
+          <w:color w:val="000000"/>
+          <w:sz w:val="19"/>
+          <w:szCs w:val="19"/>
+        </w:rPr>
+        <w:t>rows_send</w:t>
+      </w:r>
+      <w:proofErr w:type="spellEnd"/>
+      <w:r>
+        <w:rPr>
+          <w:rFonts w:ascii="Cascadia Mono" w:hAnsi="Cascadia Mono" w:cs="Cascadia Mono"/>
+          <w:color w:val="000000"/>
+          <w:sz w:val="19"/>
+          <w:szCs w:val="19"/>
+        </w:rPr>
+        <w:t xml:space="preserve"> = </w:t>
+      </w:r>
+      <w:proofErr w:type="spellStart"/>
+      <w:r>
+        <w:rPr>
+          <w:rFonts w:ascii="Cascadia Mono" w:hAnsi="Cascadia Mono" w:cs="Cascadia Mono"/>
+          <w:color w:val="000000"/>
+          <w:sz w:val="19"/>
+          <w:szCs w:val="19"/>
+        </w:rPr>
+        <w:t>end_row</w:t>
+      </w:r>
+      <w:proofErr w:type="spellEnd"/>
+      <w:r>
+        <w:rPr>
+          <w:rFonts w:ascii="Cascadia Mono" w:hAnsi="Cascadia Mono" w:cs="Cascadia Mono"/>
+          <w:color w:val="000000"/>
+          <w:sz w:val="19"/>
+          <w:szCs w:val="19"/>
+        </w:rPr>
+        <w:t xml:space="preserve"> - </w:t>
+      </w:r>
+      <w:proofErr w:type="spellStart"/>
+      <w:r>
+        <w:rPr>
+          <w:rFonts w:ascii="Cascadia Mono" w:hAnsi="Cascadia Mono" w:cs="Cascadia Mono"/>
+          <w:color w:val="000000"/>
+          <w:sz w:val="19"/>
+          <w:szCs w:val="19"/>
+        </w:rPr>
+        <w:t>start_row</w:t>
+      </w:r>
+      <w:proofErr w:type="spellEnd"/>
+      <w:r>
+        <w:rPr>
+          <w:rFonts w:ascii="Cascadia Mono" w:hAnsi="Cascadia Mono" w:cs="Cascadia Mono"/>
+          <w:color w:val="000000"/>
+          <w:sz w:val="19"/>
+          <w:szCs w:val="19"/>
+        </w:rPr>
+        <w:t xml:space="preserve"> + 1;</w:t>
       </w:r>
     </w:p>
     <w:p>
@@ -1612,7 +2482,67 @@
           <w:szCs w:val="19"/>
         </w:rPr>
         <w:lastRenderedPageBreak/>
-        <w:t xml:space="preserve">            MPI_Send(&amp;rows_send, 1, </w:t>
+        <w:t xml:space="preserve">            </w:t>
+      </w:r>
+      <w:proofErr w:type="spellStart"/>
+      <w:r>
+        <w:rPr>
+          <w:rFonts w:ascii="Cascadia Mono" w:hAnsi="Cascadia Mono" w:cs="Cascadia Mono"/>
+          <w:color w:val="000000"/>
+          <w:sz w:val="19"/>
+          <w:szCs w:val="19"/>
+        </w:rPr>
+        <w:t>MPI_</w:t>
+      </w:r>
+      <w:proofErr w:type="gramStart"/>
+      <w:r>
+        <w:rPr>
+          <w:rFonts w:ascii="Cascadia Mono" w:hAnsi="Cascadia Mono" w:cs="Cascadia Mono"/>
+          <w:color w:val="000000"/>
+          <w:sz w:val="19"/>
+          <w:szCs w:val="19"/>
+        </w:rPr>
+        <w:t>Send</w:t>
+      </w:r>
+      <w:proofErr w:type="spellEnd"/>
+      <w:r>
+        <w:rPr>
+          <w:rFonts w:ascii="Cascadia Mono" w:hAnsi="Cascadia Mono" w:cs="Cascadia Mono"/>
+          <w:color w:val="000000"/>
+          <w:sz w:val="19"/>
+          <w:szCs w:val="19"/>
+        </w:rPr>
+        <w:t>(</w:t>
+      </w:r>
+      <w:proofErr w:type="gramEnd"/>
+      <w:r>
+        <w:rPr>
+          <w:rFonts w:ascii="Cascadia Mono" w:hAnsi="Cascadia Mono" w:cs="Cascadia Mono"/>
+          <w:color w:val="000000"/>
+          <w:sz w:val="19"/>
+          <w:szCs w:val="19"/>
+        </w:rPr>
+        <w:t>&amp;</w:t>
+      </w:r>
+      <w:proofErr w:type="spellStart"/>
+      <w:r>
+        <w:rPr>
+          <w:rFonts w:ascii="Cascadia Mono" w:hAnsi="Cascadia Mono" w:cs="Cascadia Mono"/>
+          <w:color w:val="000000"/>
+          <w:sz w:val="19"/>
+          <w:szCs w:val="19"/>
+        </w:rPr>
+        <w:t>rows_send</w:t>
+      </w:r>
+      <w:proofErr w:type="spellEnd"/>
+      <w:r>
+        <w:rPr>
+          <w:rFonts w:ascii="Cascadia Mono" w:hAnsi="Cascadia Mono" w:cs="Cascadia Mono"/>
+          <w:color w:val="000000"/>
+          <w:sz w:val="19"/>
+          <w:szCs w:val="19"/>
+        </w:rPr>
+        <w:t xml:space="preserve">, 1, </w:t>
       </w:r>
       <w:r>
         <w:rPr>
@@ -1653,8 +2583,29 @@
           <w:sz w:val="19"/>
           <w:szCs w:val="19"/>
         </w:rPr>
-        <w:t xml:space="preserve">                an_id, </w:t>
-      </w:r>
+        <w:t xml:space="preserve">                </w:t>
+      </w:r>
+      <w:proofErr w:type="spellStart"/>
+      <w:r>
+        <w:rPr>
+          <w:rFonts w:ascii="Cascadia Mono" w:hAnsi="Cascadia Mono" w:cs="Cascadia Mono"/>
+          <w:color w:val="000000"/>
+          <w:sz w:val="19"/>
+          <w:szCs w:val="19"/>
+        </w:rPr>
+        <w:t>an_id</w:t>
+      </w:r>
+      <w:proofErr w:type="spellEnd"/>
+      <w:r>
+        <w:rPr>
+          <w:rFonts w:ascii="Cascadia Mono" w:hAnsi="Cascadia Mono" w:cs="Cascadia Mono"/>
+          <w:color w:val="000000"/>
+          <w:sz w:val="19"/>
+          <w:szCs w:val="19"/>
+        </w:rPr>
+        <w:t xml:space="preserve">, </w:t>
+      </w:r>
+      <w:proofErr w:type="spellStart"/>
       <w:r>
         <w:rPr>
           <w:rFonts w:ascii="Cascadia Mono" w:hAnsi="Cascadia Mono" w:cs="Cascadia Mono"/>
@@ -1664,6 +2615,7 @@
         </w:rPr>
         <w:t>send_data_tag</w:t>
       </w:r>
+      <w:proofErr w:type="spellEnd"/>
       <w:r>
         <w:rPr>
           <w:rFonts w:ascii="Cascadia Mono" w:hAnsi="Cascadia Mono" w:cs="Cascadia Mono"/>
@@ -1726,7 +2678,67 @@
           <w:sz w:val="19"/>
           <w:szCs w:val="19"/>
         </w:rPr>
-        <w:t xml:space="preserve">            MPI_Send(&amp;array[start_row], rows_send, </w:t>
+        <w:t xml:space="preserve">            </w:t>
+      </w:r>
+      <w:proofErr w:type="spellStart"/>
+      <w:r>
+        <w:rPr>
+          <w:rFonts w:ascii="Cascadia Mono" w:hAnsi="Cascadia Mono" w:cs="Cascadia Mono"/>
+          <w:color w:val="000000"/>
+          <w:sz w:val="19"/>
+          <w:szCs w:val="19"/>
+        </w:rPr>
+        <w:t>MPI_Send</w:t>
+      </w:r>
+      <w:proofErr w:type="spellEnd"/>
+      <w:r>
+        <w:rPr>
+          <w:rFonts w:ascii="Cascadia Mono" w:hAnsi="Cascadia Mono" w:cs="Cascadia Mono"/>
+          <w:color w:val="000000"/>
+          <w:sz w:val="19"/>
+          <w:szCs w:val="19"/>
+        </w:rPr>
+        <w:t>(&amp;array[</w:t>
+      </w:r>
+      <w:proofErr w:type="spellStart"/>
+      <w:r>
+        <w:rPr>
+          <w:rFonts w:ascii="Cascadia Mono" w:hAnsi="Cascadia Mono" w:cs="Cascadia Mono"/>
+          <w:color w:val="000000"/>
+          <w:sz w:val="19"/>
+          <w:szCs w:val="19"/>
+        </w:rPr>
+        <w:t>start_row</w:t>
+      </w:r>
+      <w:proofErr w:type="spellEnd"/>
+      <w:r>
+        <w:rPr>
+          <w:rFonts w:ascii="Cascadia Mono" w:hAnsi="Cascadia Mono" w:cs="Cascadia Mono"/>
+          <w:color w:val="000000"/>
+          <w:sz w:val="19"/>
+          <w:szCs w:val="19"/>
+        </w:rPr>
+        <w:t xml:space="preserve">], </w:t>
+      </w:r>
+      <w:proofErr w:type="spellStart"/>
+      <w:r>
+        <w:rPr>
+          <w:rFonts w:ascii="Cascadia Mono" w:hAnsi="Cascadia Mono" w:cs="Cascadia Mono"/>
+          <w:color w:val="000000"/>
+          <w:sz w:val="19"/>
+          <w:szCs w:val="19"/>
+        </w:rPr>
+        <w:t>rows_send</w:t>
+      </w:r>
+      <w:proofErr w:type="spellEnd"/>
+      <w:r>
+        <w:rPr>
+          <w:rFonts w:ascii="Cascadia Mono" w:hAnsi="Cascadia Mono" w:cs="Cascadia Mono"/>
+          <w:color w:val="000000"/>
+          <w:sz w:val="19"/>
+          <w:szCs w:val="19"/>
+        </w:rPr>
+        <w:t xml:space="preserve">, </w:t>
       </w:r>
       <w:r>
         <w:rPr>
@@ -1767,8 +2779,29 @@
           <w:sz w:val="19"/>
           <w:szCs w:val="19"/>
         </w:rPr>
-        <w:t xml:space="preserve">                an_id, </w:t>
-      </w:r>
+        <w:t xml:space="preserve">                </w:t>
+      </w:r>
+      <w:proofErr w:type="spellStart"/>
+      <w:r>
+        <w:rPr>
+          <w:rFonts w:ascii="Cascadia Mono" w:hAnsi="Cascadia Mono" w:cs="Cascadia Mono"/>
+          <w:color w:val="000000"/>
+          <w:sz w:val="19"/>
+          <w:szCs w:val="19"/>
+        </w:rPr>
+        <w:t>an_id</w:t>
+      </w:r>
+      <w:proofErr w:type="spellEnd"/>
+      <w:r>
+        <w:rPr>
+          <w:rFonts w:ascii="Cascadia Mono" w:hAnsi="Cascadia Mono" w:cs="Cascadia Mono"/>
+          <w:color w:val="000000"/>
+          <w:sz w:val="19"/>
+          <w:szCs w:val="19"/>
+        </w:rPr>
+        <w:t xml:space="preserve">, </w:t>
+      </w:r>
+      <w:proofErr w:type="spellStart"/>
       <w:r>
         <w:rPr>
           <w:rFonts w:ascii="Cascadia Mono" w:hAnsi="Cascadia Mono" w:cs="Cascadia Mono"/>
@@ -1778,6 +2811,7 @@
         </w:rPr>
         <w:t>send_data_tag</w:t>
       </w:r>
+      <w:proofErr w:type="spellEnd"/>
       <w:r>
         <w:rPr>
           <w:rFonts w:ascii="Cascadia Mono" w:hAnsi="Cascadia Mono" w:cs="Cascadia Mono"/>
@@ -1856,6 +2890,57 @@
           <w:szCs w:val="19"/>
         </w:rPr>
       </w:pPr>
+    </w:p>
+    <w:p>
+      <w:pPr>
+        <w:autoSpaceDE w:val="0"/>
+        <w:autoSpaceDN w:val="0"/>
+        <w:adjustRightInd w:val="0"/>
+        <w:spacing w:after="0" w:line="240" w:lineRule="auto"/>
+        <w:rPr>
+          <w:rFonts w:ascii="Cascadia Mono" w:hAnsi="Cascadia Mono" w:cs="Cascadia Mono"/>
+          <w:color w:val="000000"/>
+          <w:sz w:val="19"/>
+          <w:szCs w:val="19"/>
+        </w:rPr>
+      </w:pPr>
+    </w:p>
+    <w:p>
+      <w:pPr>
+        <w:autoSpaceDE w:val="0"/>
+        <w:autoSpaceDN w:val="0"/>
+        <w:adjustRightInd w:val="0"/>
+        <w:spacing w:after="0" w:line="240" w:lineRule="auto"/>
+        <w:rPr>
+          <w:rFonts w:ascii="Cascadia Mono" w:hAnsi="Cascadia Mono" w:cs="Cascadia Mono"/>
+          <w:color w:val="000000"/>
+          <w:sz w:val="19"/>
+          <w:szCs w:val="19"/>
+        </w:rPr>
+      </w:pPr>
+      <w:r>
+        <w:rPr>
+          <w:rFonts w:ascii="Cascadia Mono" w:hAnsi="Cascadia Mono" w:cs="Cascadia Mono"/>
+          <w:color w:val="000000"/>
+          <w:sz w:val="19"/>
+          <w:szCs w:val="19"/>
+        </w:rPr>
+        <w:t xml:space="preserve">        sum = 0;</w:t>
+      </w:r>
+    </w:p>
+    <w:p>
+      <w:pPr>
+        <w:autoSpaceDE w:val="0"/>
+        <w:autoSpaceDN w:val="0"/>
+        <w:adjustRightInd w:val="0"/>
+        <w:spacing w:after="0" w:line="240" w:lineRule="auto"/>
+        <w:rPr>
+          <w:rFonts w:ascii="Cascadia Mono" w:hAnsi="Cascadia Mono" w:cs="Cascadia Mono"/>
+          <w:color w:val="000000"/>
+          <w:sz w:val="19"/>
+          <w:szCs w:val="19"/>
+        </w:rPr>
+      </w:pPr>
       <w:r>
         <w:rPr>
           <w:rFonts w:ascii="Cascadia Mono" w:hAnsi="Cascadia Mono" w:cs="Cascadia Mono"/>
@@ -1865,43 +2950,184 @@
         </w:rPr>
         <w:t xml:space="preserve">        </w:t>
       </w:r>
-    </w:p>
-    <w:p>
-      <w:pPr>
-        <w:autoSpaceDE w:val="0"/>
-        <w:autoSpaceDN w:val="0"/>
-        <w:adjustRightInd w:val="0"/>
-        <w:spacing w:after="0" w:line="240" w:lineRule="auto"/>
-        <w:rPr>
-          <w:rFonts w:ascii="Cascadia Mono" w:hAnsi="Cascadia Mono" w:cs="Cascadia Mono"/>
-          <w:color w:val="000000"/>
-          <w:sz w:val="19"/>
-          <w:szCs w:val="19"/>
-        </w:rPr>
-      </w:pPr>
-    </w:p>
-    <w:p>
-      <w:pPr>
-        <w:autoSpaceDE w:val="0"/>
-        <w:autoSpaceDN w:val="0"/>
-        <w:adjustRightInd w:val="0"/>
-        <w:spacing w:after="0" w:line="240" w:lineRule="auto"/>
-        <w:rPr>
-          <w:rFonts w:ascii="Cascadia Mono" w:hAnsi="Cascadia Mono" w:cs="Cascadia Mono"/>
-          <w:color w:val="000000"/>
-          <w:sz w:val="19"/>
-          <w:szCs w:val="19"/>
-        </w:rPr>
-      </w:pPr>
-      <w:r>
-        <w:rPr>
-          <w:rFonts w:ascii="Cascadia Mono" w:hAnsi="Cascadia Mono" w:cs="Cascadia Mono"/>
-          <w:color w:val="000000"/>
-          <w:sz w:val="19"/>
-          <w:szCs w:val="19"/>
-        </w:rPr>
-        <w:t xml:space="preserve">        sum = 0;</w:t>
-      </w:r>
+      <w:r>
+        <w:rPr>
+          <w:rFonts w:ascii="Cascadia Mono" w:hAnsi="Cascadia Mono" w:cs="Cascadia Mono"/>
+          <w:color w:val="0000FF"/>
+          <w:sz w:val="19"/>
+          <w:szCs w:val="19"/>
+        </w:rPr>
+        <w:t>for</w:t>
+      </w:r>
+      <w:r>
+        <w:rPr>
+          <w:rFonts w:ascii="Cascadia Mono" w:hAnsi="Cascadia Mono" w:cs="Cascadia Mono"/>
+          <w:color w:val="000000"/>
+          <w:sz w:val="19"/>
+          <w:szCs w:val="19"/>
+        </w:rPr>
+        <w:t xml:space="preserve"> (</w:t>
+      </w:r>
+      <w:proofErr w:type="spellStart"/>
+      <w:r>
+        <w:rPr>
+          <w:rFonts w:ascii="Cascadia Mono" w:hAnsi="Cascadia Mono" w:cs="Cascadia Mono"/>
+          <w:color w:val="000000"/>
+          <w:sz w:val="19"/>
+          <w:szCs w:val="19"/>
+        </w:rPr>
+        <w:t>i</w:t>
+      </w:r>
+      <w:proofErr w:type="spellEnd"/>
+      <w:r>
+        <w:rPr>
+          <w:rFonts w:ascii="Cascadia Mono" w:hAnsi="Cascadia Mono" w:cs="Cascadia Mono"/>
+          <w:color w:val="000000"/>
+          <w:sz w:val="19"/>
+          <w:szCs w:val="19"/>
+        </w:rPr>
+        <w:t xml:space="preserve"> = 0; </w:t>
+      </w:r>
+      <w:proofErr w:type="spellStart"/>
+      <w:r>
+        <w:rPr>
+          <w:rFonts w:ascii="Cascadia Mono" w:hAnsi="Cascadia Mono" w:cs="Cascadia Mono"/>
+          <w:color w:val="000000"/>
+          <w:sz w:val="19"/>
+          <w:szCs w:val="19"/>
+        </w:rPr>
+        <w:t>i</w:t>
+      </w:r>
+      <w:proofErr w:type="spellEnd"/>
+      <w:r>
+        <w:rPr>
+          <w:rFonts w:ascii="Cascadia Mono" w:hAnsi="Cascadia Mono" w:cs="Cascadia Mono"/>
+          <w:color w:val="000000"/>
+          <w:sz w:val="19"/>
+          <w:szCs w:val="19"/>
+        </w:rPr>
+        <w:t xml:space="preserve"> &lt; </w:t>
+      </w:r>
+      <w:proofErr w:type="spellStart"/>
+      <w:r>
+        <w:rPr>
+          <w:rFonts w:ascii="Cascadia Mono" w:hAnsi="Cascadia Mono" w:cs="Cascadia Mono"/>
+          <w:color w:val="000000"/>
+          <w:sz w:val="19"/>
+          <w:szCs w:val="19"/>
+        </w:rPr>
+        <w:t>avg_row_process</w:t>
+      </w:r>
+      <w:proofErr w:type="spellEnd"/>
+      <w:r>
+        <w:rPr>
+          <w:rFonts w:ascii="Cascadia Mono" w:hAnsi="Cascadia Mono" w:cs="Cascadia Mono"/>
+          <w:color w:val="000000"/>
+          <w:sz w:val="19"/>
+          <w:szCs w:val="19"/>
+        </w:rPr>
+        <w:t xml:space="preserve"> + 1; </w:t>
+      </w:r>
+      <w:proofErr w:type="spellStart"/>
+      <w:r>
+        <w:rPr>
+          <w:rFonts w:ascii="Cascadia Mono" w:hAnsi="Cascadia Mono" w:cs="Cascadia Mono"/>
+          <w:color w:val="000000"/>
+          <w:sz w:val="19"/>
+          <w:szCs w:val="19"/>
+        </w:rPr>
+        <w:t>i</w:t>
+      </w:r>
+      <w:proofErr w:type="spellEnd"/>
+      <w:r>
+        <w:rPr>
+          <w:rFonts w:ascii="Cascadia Mono" w:hAnsi="Cascadia Mono" w:cs="Cascadia Mono"/>
+          <w:color w:val="000000"/>
+          <w:sz w:val="19"/>
+          <w:szCs w:val="19"/>
+        </w:rPr>
+        <w:t>++) {</w:t>
+      </w:r>
+    </w:p>
+    <w:p>
+      <w:pPr>
+        <w:autoSpaceDE w:val="0"/>
+        <w:autoSpaceDN w:val="0"/>
+        <w:adjustRightInd w:val="0"/>
+        <w:spacing w:after="0" w:line="240" w:lineRule="auto"/>
+        <w:rPr>
+          <w:rFonts w:ascii="Cascadia Mono" w:hAnsi="Cascadia Mono" w:cs="Cascadia Mono"/>
+          <w:color w:val="000000"/>
+          <w:sz w:val="19"/>
+          <w:szCs w:val="19"/>
+        </w:rPr>
+      </w:pPr>
+      <w:r>
+        <w:rPr>
+          <w:rFonts w:ascii="Cascadia Mono" w:hAnsi="Cascadia Mono" w:cs="Cascadia Mono"/>
+          <w:color w:val="000000"/>
+          <w:sz w:val="19"/>
+          <w:szCs w:val="19"/>
+        </w:rPr>
+        <w:t xml:space="preserve">            sum += array[</w:t>
+      </w:r>
+      <w:proofErr w:type="spellStart"/>
+      <w:r>
+        <w:rPr>
+          <w:rFonts w:ascii="Cascadia Mono" w:hAnsi="Cascadia Mono" w:cs="Cascadia Mono"/>
+          <w:color w:val="000000"/>
+          <w:sz w:val="19"/>
+          <w:szCs w:val="19"/>
+        </w:rPr>
+        <w:t>i</w:t>
+      </w:r>
+      <w:proofErr w:type="spellEnd"/>
+      <w:r>
+        <w:rPr>
+          <w:rFonts w:ascii="Cascadia Mono" w:hAnsi="Cascadia Mono" w:cs="Cascadia Mono"/>
+          <w:color w:val="000000"/>
+          <w:sz w:val="19"/>
+          <w:szCs w:val="19"/>
+        </w:rPr>
+        <w:t>];</w:t>
+      </w:r>
+    </w:p>
+    <w:p>
+      <w:pPr>
+        <w:autoSpaceDE w:val="0"/>
+        <w:autoSpaceDN w:val="0"/>
+        <w:adjustRightInd w:val="0"/>
+        <w:spacing w:after="0" w:line="240" w:lineRule="auto"/>
+        <w:rPr>
+          <w:rFonts w:ascii="Cascadia Mono" w:hAnsi="Cascadia Mono" w:cs="Cascadia Mono"/>
+          <w:color w:val="000000"/>
+          <w:sz w:val="19"/>
+          <w:szCs w:val="19"/>
+        </w:rPr>
+      </w:pPr>
+      <w:r>
+        <w:rPr>
+          <w:rFonts w:ascii="Cascadia Mono" w:hAnsi="Cascadia Mono" w:cs="Cascadia Mono"/>
+          <w:color w:val="000000"/>
+          <w:sz w:val="19"/>
+          <w:szCs w:val="19"/>
+        </w:rPr>
+        <w:t xml:space="preserve">        }</w:t>
+      </w:r>
+    </w:p>
+    <w:p>
+      <w:pPr>
+        <w:autoSpaceDE w:val="0"/>
+        <w:autoSpaceDN w:val="0"/>
+        <w:adjustRightInd w:val="0"/>
+        <w:spacing w:after="0" w:line="240" w:lineRule="auto"/>
+        <w:rPr>
+          <w:rFonts w:ascii="Cascadia Mono" w:hAnsi="Cascadia Mono" w:cs="Cascadia Mono"/>
+          <w:color w:val="000000"/>
+          <w:sz w:val="19"/>
+          <w:szCs w:val="19"/>
+        </w:rPr>
+      </w:pPr>
     </w:p>
     <w:p>
       <w:pPr>
@@ -1925,6 +3151,117 @@
         </w:rPr>
         <w:t xml:space="preserve">        </w:t>
       </w:r>
+      <w:proofErr w:type="spellStart"/>
+      <w:proofErr w:type="gramStart"/>
+      <w:r>
+        <w:rPr>
+          <w:rFonts w:ascii="Cascadia Mono" w:hAnsi="Cascadia Mono" w:cs="Cascadia Mono"/>
+          <w:color w:val="000000"/>
+          <w:sz w:val="19"/>
+          <w:szCs w:val="19"/>
+        </w:rPr>
+        <w:t>printf</w:t>
+      </w:r>
+      <w:proofErr w:type="spellEnd"/>
+      <w:r>
+        <w:rPr>
+          <w:rFonts w:ascii="Cascadia Mono" w:hAnsi="Cascadia Mono" w:cs="Cascadia Mono"/>
+          <w:color w:val="000000"/>
+          <w:sz w:val="19"/>
+          <w:szCs w:val="19"/>
+        </w:rPr>
+        <w:t>(</w:t>
+      </w:r>
+      <w:proofErr w:type="gramEnd"/>
+      <w:r>
+        <w:rPr>
+          <w:rFonts w:ascii="Cascadia Mono" w:hAnsi="Cascadia Mono" w:cs="Cascadia Mono"/>
+          <w:color w:val="A31515"/>
+          <w:sz w:val="19"/>
+          <w:szCs w:val="19"/>
+        </w:rPr>
+        <w:t>"The sum %</w:t>
+      </w:r>
+      <w:proofErr w:type="spellStart"/>
+      <w:r>
+        <w:rPr>
+          <w:rFonts w:ascii="Cascadia Mono" w:hAnsi="Cascadia Mono" w:cs="Cascadia Mono"/>
+          <w:color w:val="A31515"/>
+          <w:sz w:val="19"/>
+          <w:szCs w:val="19"/>
+        </w:rPr>
+        <w:t>i</w:t>
+      </w:r>
+      <w:proofErr w:type="spellEnd"/>
+      <w:r>
+        <w:rPr>
+          <w:rFonts w:ascii="Cascadia Mono" w:hAnsi="Cascadia Mono" w:cs="Cascadia Mono"/>
+          <w:color w:val="A31515"/>
+          <w:sz w:val="19"/>
+          <w:szCs w:val="19"/>
+        </w:rPr>
+        <w:t xml:space="preserve"> is calculated by root process  \n"</w:t>
+      </w:r>
+      <w:r>
+        <w:rPr>
+          <w:rFonts w:ascii="Cascadia Mono" w:hAnsi="Cascadia Mono" w:cs="Cascadia Mono"/>
+          <w:color w:val="000000"/>
+          <w:sz w:val="19"/>
+          <w:szCs w:val="19"/>
+        </w:rPr>
+        <w:t>, sum);</w:t>
+      </w:r>
+    </w:p>
+    <w:p>
+      <w:pPr>
+        <w:autoSpaceDE w:val="0"/>
+        <w:autoSpaceDN w:val="0"/>
+        <w:adjustRightInd w:val="0"/>
+        <w:spacing w:after="0" w:line="240" w:lineRule="auto"/>
+        <w:rPr>
+          <w:rFonts w:ascii="Cascadia Mono" w:hAnsi="Cascadia Mono" w:cs="Cascadia Mono"/>
+          <w:color w:val="000000"/>
+          <w:sz w:val="19"/>
+          <w:szCs w:val="19"/>
+        </w:rPr>
+      </w:pPr>
+    </w:p>
+    <w:p>
+      <w:pPr>
+        <w:autoSpaceDE w:val="0"/>
+        <w:autoSpaceDN w:val="0"/>
+        <w:adjustRightInd w:val="0"/>
+        <w:spacing w:after="0" w:line="240" w:lineRule="auto"/>
+        <w:rPr>
+          <w:rFonts w:ascii="Cascadia Mono" w:hAnsi="Cascadia Mono" w:cs="Cascadia Mono"/>
+          <w:color w:val="000000"/>
+          <w:sz w:val="19"/>
+          <w:szCs w:val="19"/>
+        </w:rPr>
+      </w:pPr>
+    </w:p>
+    <w:p>
+      <w:pPr>
+        <w:autoSpaceDE w:val="0"/>
+        <w:autoSpaceDN w:val="0"/>
+        <w:adjustRightInd w:val="0"/>
+        <w:spacing w:after="0" w:line="240" w:lineRule="auto"/>
+        <w:rPr>
+          <w:rFonts w:ascii="Cascadia Mono" w:hAnsi="Cascadia Mono" w:cs="Cascadia Mono"/>
+          <w:color w:val="000000"/>
+          <w:sz w:val="19"/>
+          <w:szCs w:val="19"/>
+        </w:rPr>
+      </w:pPr>
+      <w:r>
+        <w:rPr>
+          <w:rFonts w:ascii="Cascadia Mono" w:hAnsi="Cascadia Mono" w:cs="Cascadia Mono"/>
+          <w:color w:val="000000"/>
+          <w:sz w:val="19"/>
+          <w:szCs w:val="19"/>
+        </w:rPr>
+        <w:t xml:space="preserve">        </w:t>
+      </w:r>
       <w:r>
         <w:rPr>
           <w:rFonts w:ascii="Cascadia Mono" w:hAnsi="Cascadia Mono" w:cs="Cascadia Mono"/>
@@ -1941,30 +3278,512 @@
           <w:sz w:val="19"/>
           <w:szCs w:val="19"/>
         </w:rPr>
-        <w:t xml:space="preserve"> (i = 0; i &lt; avg_row_process + 1; i++) {</w:t>
-      </w:r>
-    </w:p>
-    <w:p>
-      <w:pPr>
-        <w:autoSpaceDE w:val="0"/>
-        <w:autoSpaceDN w:val="0"/>
-        <w:adjustRightInd w:val="0"/>
-        <w:spacing w:after="0" w:line="240" w:lineRule="auto"/>
-        <w:rPr>
-          <w:rFonts w:ascii="Cascadia Mono" w:hAnsi="Cascadia Mono" w:cs="Cascadia Mono"/>
-          <w:color w:val="000000"/>
-          <w:sz w:val="19"/>
-          <w:szCs w:val="19"/>
-        </w:rPr>
-      </w:pPr>
-      <w:r>
-        <w:rPr>
-          <w:rFonts w:ascii="Cascadia Mono" w:hAnsi="Cascadia Mono" w:cs="Cascadia Mono"/>
-          <w:color w:val="000000"/>
-          <w:sz w:val="19"/>
-          <w:szCs w:val="19"/>
-        </w:rPr>
-        <w:t xml:space="preserve">            sum += array[i];</w:t>
+        <w:t xml:space="preserve"> (</w:t>
+      </w:r>
+      <w:proofErr w:type="spellStart"/>
+      <w:r>
+        <w:rPr>
+          <w:rFonts w:ascii="Cascadia Mono" w:hAnsi="Cascadia Mono" w:cs="Cascadia Mono"/>
+          <w:color w:val="000000"/>
+          <w:sz w:val="19"/>
+          <w:szCs w:val="19"/>
+        </w:rPr>
+        <w:t>an_id</w:t>
+      </w:r>
+      <w:proofErr w:type="spellEnd"/>
+      <w:r>
+        <w:rPr>
+          <w:rFonts w:ascii="Cascadia Mono" w:hAnsi="Cascadia Mono" w:cs="Cascadia Mono"/>
+          <w:color w:val="000000"/>
+          <w:sz w:val="19"/>
+          <w:szCs w:val="19"/>
+        </w:rPr>
+        <w:t xml:space="preserve"> = 1; </w:t>
+      </w:r>
+      <w:proofErr w:type="spellStart"/>
+      <w:r>
+        <w:rPr>
+          <w:rFonts w:ascii="Cascadia Mono" w:hAnsi="Cascadia Mono" w:cs="Cascadia Mono"/>
+          <w:color w:val="000000"/>
+          <w:sz w:val="19"/>
+          <w:szCs w:val="19"/>
+        </w:rPr>
+        <w:t>an_id</w:t>
+      </w:r>
+      <w:proofErr w:type="spellEnd"/>
+      <w:r>
+        <w:rPr>
+          <w:rFonts w:ascii="Cascadia Mono" w:hAnsi="Cascadia Mono" w:cs="Cascadia Mono"/>
+          <w:color w:val="000000"/>
+          <w:sz w:val="19"/>
+          <w:szCs w:val="19"/>
+        </w:rPr>
+        <w:t xml:space="preserve"> &lt; procs; </w:t>
+      </w:r>
+      <w:proofErr w:type="spellStart"/>
+      <w:r>
+        <w:rPr>
+          <w:rFonts w:ascii="Cascadia Mono" w:hAnsi="Cascadia Mono" w:cs="Cascadia Mono"/>
+          <w:color w:val="000000"/>
+          <w:sz w:val="19"/>
+          <w:szCs w:val="19"/>
+        </w:rPr>
+        <w:t>an_id</w:t>
+      </w:r>
+      <w:proofErr w:type="spellEnd"/>
+      <w:r>
+        <w:rPr>
+          <w:rFonts w:ascii="Cascadia Mono" w:hAnsi="Cascadia Mono" w:cs="Cascadia Mono"/>
+          <w:color w:val="000000"/>
+          <w:sz w:val="19"/>
+          <w:szCs w:val="19"/>
+        </w:rPr>
+        <w:t>++) {</w:t>
+      </w:r>
+    </w:p>
+    <w:p>
+      <w:pPr>
+        <w:autoSpaceDE w:val="0"/>
+        <w:autoSpaceDN w:val="0"/>
+        <w:adjustRightInd w:val="0"/>
+        <w:spacing w:after="0" w:line="240" w:lineRule="auto"/>
+        <w:rPr>
+          <w:rFonts w:ascii="Cascadia Mono" w:hAnsi="Cascadia Mono" w:cs="Cascadia Mono"/>
+          <w:color w:val="000000"/>
+          <w:sz w:val="19"/>
+          <w:szCs w:val="19"/>
+        </w:rPr>
+      </w:pPr>
+    </w:p>
+    <w:p>
+      <w:pPr>
+        <w:autoSpaceDE w:val="0"/>
+        <w:autoSpaceDN w:val="0"/>
+        <w:adjustRightInd w:val="0"/>
+        <w:spacing w:after="0" w:line="240" w:lineRule="auto"/>
+        <w:rPr>
+          <w:rFonts w:ascii="Cascadia Mono" w:hAnsi="Cascadia Mono" w:cs="Cascadia Mono"/>
+          <w:color w:val="000000"/>
+          <w:sz w:val="19"/>
+          <w:szCs w:val="19"/>
+        </w:rPr>
+      </w:pPr>
+      <w:r>
+        <w:rPr>
+          <w:rFonts w:ascii="Cascadia Mono" w:hAnsi="Cascadia Mono" w:cs="Cascadia Mono"/>
+          <w:color w:val="000000"/>
+          <w:sz w:val="19"/>
+          <w:szCs w:val="19"/>
+        </w:rPr>
+        <w:t xml:space="preserve">            </w:t>
+      </w:r>
+      <w:proofErr w:type="spellStart"/>
+      <w:r>
+        <w:rPr>
+          <w:rFonts w:ascii="Cascadia Mono" w:hAnsi="Cascadia Mono" w:cs="Cascadia Mono"/>
+          <w:color w:val="000000"/>
+          <w:sz w:val="19"/>
+          <w:szCs w:val="19"/>
+        </w:rPr>
+        <w:t>MPI_</w:t>
+      </w:r>
+      <w:proofErr w:type="gramStart"/>
+      <w:r>
+        <w:rPr>
+          <w:rFonts w:ascii="Cascadia Mono" w:hAnsi="Cascadia Mono" w:cs="Cascadia Mono"/>
+          <w:color w:val="000000"/>
+          <w:sz w:val="19"/>
+          <w:szCs w:val="19"/>
+        </w:rPr>
+        <w:t>Recv</w:t>
+      </w:r>
+      <w:proofErr w:type="spellEnd"/>
+      <w:r>
+        <w:rPr>
+          <w:rFonts w:ascii="Cascadia Mono" w:hAnsi="Cascadia Mono" w:cs="Cascadia Mono"/>
+          <w:color w:val="000000"/>
+          <w:sz w:val="19"/>
+          <w:szCs w:val="19"/>
+        </w:rPr>
+        <w:t>(</w:t>
+      </w:r>
+      <w:proofErr w:type="gramEnd"/>
+      <w:r>
+        <w:rPr>
+          <w:rFonts w:ascii="Cascadia Mono" w:hAnsi="Cascadia Mono" w:cs="Cascadia Mono"/>
+          <w:color w:val="000000"/>
+          <w:sz w:val="19"/>
+          <w:szCs w:val="19"/>
+        </w:rPr>
+        <w:t>&amp;</w:t>
+      </w:r>
+      <w:proofErr w:type="spellStart"/>
+      <w:r>
+        <w:rPr>
+          <w:rFonts w:ascii="Cascadia Mono" w:hAnsi="Cascadia Mono" w:cs="Cascadia Mono"/>
+          <w:color w:val="000000"/>
+          <w:sz w:val="19"/>
+          <w:szCs w:val="19"/>
+        </w:rPr>
+        <w:t>partial_sum</w:t>
+      </w:r>
+      <w:proofErr w:type="spellEnd"/>
+      <w:r>
+        <w:rPr>
+          <w:rFonts w:ascii="Cascadia Mono" w:hAnsi="Cascadia Mono" w:cs="Cascadia Mono"/>
+          <w:color w:val="000000"/>
+          <w:sz w:val="19"/>
+          <w:szCs w:val="19"/>
+        </w:rPr>
+        <w:t xml:space="preserve">, 1, </w:t>
+      </w:r>
+      <w:r>
+        <w:rPr>
+          <w:rFonts w:ascii="Cascadia Mono" w:hAnsi="Cascadia Mono" w:cs="Cascadia Mono"/>
+          <w:color w:val="6F008A"/>
+          <w:sz w:val="19"/>
+          <w:szCs w:val="19"/>
+        </w:rPr>
+        <w:t>MPI_LONG</w:t>
+      </w:r>
+      <w:r>
+        <w:rPr>
+          <w:rFonts w:ascii="Cascadia Mono" w:hAnsi="Cascadia Mono" w:cs="Cascadia Mono"/>
+          <w:color w:val="000000"/>
+          <w:sz w:val="19"/>
+          <w:szCs w:val="19"/>
+        </w:rPr>
+        <w:t xml:space="preserve">, </w:t>
+      </w:r>
+      <w:r>
+        <w:rPr>
+          <w:rFonts w:ascii="Cascadia Mono" w:hAnsi="Cascadia Mono" w:cs="Cascadia Mono"/>
+          <w:color w:val="6F008A"/>
+          <w:sz w:val="19"/>
+          <w:szCs w:val="19"/>
+        </w:rPr>
+        <w:t>MPI_ANY_SOURCE</w:t>
+      </w:r>
+      <w:r>
+        <w:rPr>
+          <w:rFonts w:ascii="Cascadia Mono" w:hAnsi="Cascadia Mono" w:cs="Cascadia Mono"/>
+          <w:color w:val="000000"/>
+          <w:sz w:val="19"/>
+          <w:szCs w:val="19"/>
+        </w:rPr>
+        <w:t>,</w:t>
+      </w:r>
+    </w:p>
+    <w:p>
+      <w:pPr>
+        <w:autoSpaceDE w:val="0"/>
+        <w:autoSpaceDN w:val="0"/>
+        <w:adjustRightInd w:val="0"/>
+        <w:spacing w:after="0" w:line="240" w:lineRule="auto"/>
+        <w:rPr>
+          <w:rFonts w:ascii="Cascadia Mono" w:hAnsi="Cascadia Mono" w:cs="Cascadia Mono"/>
+          <w:color w:val="000000"/>
+          <w:sz w:val="19"/>
+          <w:szCs w:val="19"/>
+        </w:rPr>
+      </w:pPr>
+      <w:r>
+        <w:rPr>
+          <w:rFonts w:ascii="Cascadia Mono" w:hAnsi="Cascadia Mono" w:cs="Cascadia Mono"/>
+          <w:color w:val="000000"/>
+          <w:sz w:val="19"/>
+          <w:szCs w:val="19"/>
+        </w:rPr>
+        <w:t xml:space="preserve">                </w:t>
+      </w:r>
+      <w:proofErr w:type="spellStart"/>
+      <w:r>
+        <w:rPr>
+          <w:rFonts w:ascii="Cascadia Mono" w:hAnsi="Cascadia Mono" w:cs="Cascadia Mono"/>
+          <w:color w:val="6F008A"/>
+          <w:sz w:val="19"/>
+          <w:szCs w:val="19"/>
+        </w:rPr>
+        <w:t>return_data_tag</w:t>
+      </w:r>
+      <w:proofErr w:type="spellEnd"/>
+      <w:r>
+        <w:rPr>
+          <w:rFonts w:ascii="Cascadia Mono" w:hAnsi="Cascadia Mono" w:cs="Cascadia Mono"/>
+          <w:color w:val="000000"/>
+          <w:sz w:val="19"/>
+          <w:szCs w:val="19"/>
+        </w:rPr>
+        <w:t xml:space="preserve">, </w:t>
+      </w:r>
+      <w:r>
+        <w:rPr>
+          <w:rFonts w:ascii="Cascadia Mono" w:hAnsi="Cascadia Mono" w:cs="Cascadia Mono"/>
+          <w:color w:val="6F008A"/>
+          <w:sz w:val="19"/>
+          <w:szCs w:val="19"/>
+        </w:rPr>
+        <w:t>MPI_COMM_WORLD</w:t>
+      </w:r>
+      <w:r>
+        <w:rPr>
+          <w:rFonts w:ascii="Cascadia Mono" w:hAnsi="Cascadia Mono" w:cs="Cascadia Mono"/>
+          <w:color w:val="000000"/>
+          <w:sz w:val="19"/>
+          <w:szCs w:val="19"/>
+        </w:rPr>
+        <w:t>, &amp;status);</w:t>
+      </w:r>
+    </w:p>
+    <w:p>
+      <w:pPr>
+        <w:autoSpaceDE w:val="0"/>
+        <w:autoSpaceDN w:val="0"/>
+        <w:adjustRightInd w:val="0"/>
+        <w:spacing w:after="0" w:line="240" w:lineRule="auto"/>
+        <w:rPr>
+          <w:rFonts w:ascii="Cascadia Mono" w:hAnsi="Cascadia Mono" w:cs="Cascadia Mono"/>
+          <w:color w:val="000000"/>
+          <w:sz w:val="19"/>
+          <w:szCs w:val="19"/>
+        </w:rPr>
+      </w:pPr>
+    </w:p>
+    <w:p>
+      <w:pPr>
+        <w:autoSpaceDE w:val="0"/>
+        <w:autoSpaceDN w:val="0"/>
+        <w:adjustRightInd w:val="0"/>
+        <w:spacing w:after="0" w:line="240" w:lineRule="auto"/>
+        <w:rPr>
+          <w:rFonts w:ascii="Cascadia Mono" w:hAnsi="Cascadia Mono" w:cs="Cascadia Mono"/>
+          <w:color w:val="000000"/>
+          <w:sz w:val="19"/>
+          <w:szCs w:val="19"/>
+        </w:rPr>
+      </w:pPr>
+      <w:r>
+        <w:rPr>
+          <w:rFonts w:ascii="Cascadia Mono" w:hAnsi="Cascadia Mono" w:cs="Cascadia Mono"/>
+          <w:color w:val="000000"/>
+          <w:sz w:val="19"/>
+          <w:szCs w:val="19"/>
+        </w:rPr>
+        <w:t xml:space="preserve">            sender = </w:t>
+      </w:r>
+      <w:proofErr w:type="spellStart"/>
+      <w:r>
+        <w:rPr>
+          <w:rFonts w:ascii="Cascadia Mono" w:hAnsi="Cascadia Mono" w:cs="Cascadia Mono"/>
+          <w:color w:val="000000"/>
+          <w:sz w:val="19"/>
+          <w:szCs w:val="19"/>
+        </w:rPr>
+        <w:t>status.MPI_SOURCE</w:t>
+      </w:r>
+      <w:proofErr w:type="spellEnd"/>
+      <w:r>
+        <w:rPr>
+          <w:rFonts w:ascii="Cascadia Mono" w:hAnsi="Cascadia Mono" w:cs="Cascadia Mono"/>
+          <w:color w:val="000000"/>
+          <w:sz w:val="19"/>
+          <w:szCs w:val="19"/>
+        </w:rPr>
+        <w:t>;</w:t>
+      </w:r>
+    </w:p>
+    <w:p>
+      <w:pPr>
+        <w:autoSpaceDE w:val="0"/>
+        <w:autoSpaceDN w:val="0"/>
+        <w:adjustRightInd w:val="0"/>
+        <w:spacing w:after="0" w:line="240" w:lineRule="auto"/>
+        <w:rPr>
+          <w:rFonts w:ascii="Cascadia Mono" w:hAnsi="Cascadia Mono" w:cs="Cascadia Mono"/>
+          <w:color w:val="000000"/>
+          <w:sz w:val="19"/>
+          <w:szCs w:val="19"/>
+        </w:rPr>
+      </w:pPr>
+    </w:p>
+    <w:p>
+      <w:pPr>
+        <w:autoSpaceDE w:val="0"/>
+        <w:autoSpaceDN w:val="0"/>
+        <w:adjustRightInd w:val="0"/>
+        <w:spacing w:after="0" w:line="240" w:lineRule="auto"/>
+        <w:rPr>
+          <w:rFonts w:ascii="Cascadia Mono" w:hAnsi="Cascadia Mono" w:cs="Cascadia Mono"/>
+          <w:color w:val="000000"/>
+          <w:sz w:val="19"/>
+          <w:szCs w:val="19"/>
+        </w:rPr>
+      </w:pPr>
+      <w:r>
+        <w:rPr>
+          <w:rFonts w:ascii="Cascadia Mono" w:hAnsi="Cascadia Mono" w:cs="Cascadia Mono"/>
+          <w:color w:val="000000"/>
+          <w:sz w:val="19"/>
+          <w:szCs w:val="19"/>
+        </w:rPr>
+        <w:t xml:space="preserve">            </w:t>
+      </w:r>
+      <w:proofErr w:type="spellStart"/>
+      <w:proofErr w:type="gramStart"/>
+      <w:r>
+        <w:rPr>
+          <w:rFonts w:ascii="Cascadia Mono" w:hAnsi="Cascadia Mono" w:cs="Cascadia Mono"/>
+          <w:color w:val="000000"/>
+          <w:sz w:val="19"/>
+          <w:szCs w:val="19"/>
+        </w:rPr>
+        <w:t>printf</w:t>
+      </w:r>
+      <w:proofErr w:type="spellEnd"/>
+      <w:r>
+        <w:rPr>
+          <w:rFonts w:ascii="Cascadia Mono" w:hAnsi="Cascadia Mono" w:cs="Cascadia Mono"/>
+          <w:color w:val="000000"/>
+          <w:sz w:val="19"/>
+          <w:szCs w:val="19"/>
+        </w:rPr>
+        <w:t>(</w:t>
+      </w:r>
+      <w:proofErr w:type="gramEnd"/>
+      <w:r>
+        <w:rPr>
+          <w:rFonts w:ascii="Cascadia Mono" w:hAnsi="Cascadia Mono" w:cs="Cascadia Mono"/>
+          <w:color w:val="A31515"/>
+          <w:sz w:val="19"/>
+          <w:szCs w:val="19"/>
+        </w:rPr>
+        <w:t>"The Partial sum %</w:t>
+      </w:r>
+      <w:proofErr w:type="spellStart"/>
+      <w:r>
+        <w:rPr>
+          <w:rFonts w:ascii="Cascadia Mono" w:hAnsi="Cascadia Mono" w:cs="Cascadia Mono"/>
+          <w:color w:val="A31515"/>
+          <w:sz w:val="19"/>
+          <w:szCs w:val="19"/>
+        </w:rPr>
+        <w:t>i</w:t>
+      </w:r>
+      <w:proofErr w:type="spellEnd"/>
+      <w:r>
+        <w:rPr>
+          <w:rFonts w:ascii="Cascadia Mono" w:hAnsi="Cascadia Mono" w:cs="Cascadia Mono"/>
+          <w:color w:val="A31515"/>
+          <w:sz w:val="19"/>
+          <w:szCs w:val="19"/>
+        </w:rPr>
+        <w:t xml:space="preserve"> is calculated by process  %</w:t>
+      </w:r>
+      <w:proofErr w:type="spellStart"/>
+      <w:r>
+        <w:rPr>
+          <w:rFonts w:ascii="Cascadia Mono" w:hAnsi="Cascadia Mono" w:cs="Cascadia Mono"/>
+          <w:color w:val="A31515"/>
+          <w:sz w:val="19"/>
+          <w:szCs w:val="19"/>
+        </w:rPr>
+        <w:t>i</w:t>
+      </w:r>
+      <w:proofErr w:type="spellEnd"/>
+      <w:r>
+        <w:rPr>
+          <w:rFonts w:ascii="Cascadia Mono" w:hAnsi="Cascadia Mono" w:cs="Cascadia Mono"/>
+          <w:color w:val="A31515"/>
+          <w:sz w:val="19"/>
+          <w:szCs w:val="19"/>
+        </w:rPr>
+        <w:t>\n"</w:t>
+      </w:r>
+      <w:r>
+        <w:rPr>
+          <w:rFonts w:ascii="Cascadia Mono" w:hAnsi="Cascadia Mono" w:cs="Cascadia Mono"/>
+          <w:color w:val="000000"/>
+          <w:sz w:val="19"/>
+          <w:szCs w:val="19"/>
+        </w:rPr>
+        <w:t xml:space="preserve">, </w:t>
+      </w:r>
+      <w:proofErr w:type="spellStart"/>
+      <w:r>
+        <w:rPr>
+          <w:rFonts w:ascii="Cascadia Mono" w:hAnsi="Cascadia Mono" w:cs="Cascadia Mono"/>
+          <w:color w:val="000000"/>
+          <w:sz w:val="19"/>
+          <w:szCs w:val="19"/>
+        </w:rPr>
+        <w:t>partial_sum</w:t>
+      </w:r>
+      <w:proofErr w:type="spellEnd"/>
+      <w:r>
+        <w:rPr>
+          <w:rFonts w:ascii="Cascadia Mono" w:hAnsi="Cascadia Mono" w:cs="Cascadia Mono"/>
+          <w:color w:val="000000"/>
+          <w:sz w:val="19"/>
+          <w:szCs w:val="19"/>
+        </w:rPr>
+        <w:t>, sender);</w:t>
+      </w:r>
+    </w:p>
+    <w:p>
+      <w:pPr>
+        <w:autoSpaceDE w:val="0"/>
+        <w:autoSpaceDN w:val="0"/>
+        <w:adjustRightInd w:val="0"/>
+        <w:spacing w:after="0" w:line="240" w:lineRule="auto"/>
+        <w:rPr>
+          <w:rFonts w:ascii="Cascadia Mono" w:hAnsi="Cascadia Mono" w:cs="Cascadia Mono"/>
+          <w:color w:val="000000"/>
+          <w:sz w:val="19"/>
+          <w:szCs w:val="19"/>
+        </w:rPr>
+      </w:pPr>
+    </w:p>
+    <w:p>
+      <w:pPr>
+        <w:autoSpaceDE w:val="0"/>
+        <w:autoSpaceDN w:val="0"/>
+        <w:adjustRightInd w:val="0"/>
+        <w:spacing w:after="0" w:line="240" w:lineRule="auto"/>
+        <w:rPr>
+          <w:rFonts w:ascii="Cascadia Mono" w:hAnsi="Cascadia Mono" w:cs="Cascadia Mono"/>
+          <w:color w:val="000000"/>
+          <w:sz w:val="19"/>
+          <w:szCs w:val="19"/>
+        </w:rPr>
+      </w:pPr>
+      <w:r>
+        <w:rPr>
+          <w:rFonts w:ascii="Cascadia Mono" w:hAnsi="Cascadia Mono" w:cs="Cascadia Mono"/>
+          <w:color w:val="000000"/>
+          <w:sz w:val="19"/>
+          <w:szCs w:val="19"/>
+        </w:rPr>
+        <w:t xml:space="preserve">            sum += </w:t>
+      </w:r>
+      <w:proofErr w:type="spellStart"/>
+      <w:r>
+        <w:rPr>
+          <w:rFonts w:ascii="Cascadia Mono" w:hAnsi="Cascadia Mono" w:cs="Cascadia Mono"/>
+          <w:color w:val="000000"/>
+          <w:sz w:val="19"/>
+          <w:szCs w:val="19"/>
+        </w:rPr>
+        <w:t>partial_sum</w:t>
+      </w:r>
+      <w:proofErr w:type="spellEnd"/>
+      <w:r>
+        <w:rPr>
+          <w:rFonts w:ascii="Cascadia Mono" w:hAnsi="Cascadia Mono" w:cs="Cascadia Mono"/>
+          <w:color w:val="000000"/>
+          <w:sz w:val="19"/>
+          <w:szCs w:val="19"/>
+        </w:rPr>
+        <w:t>;</w:t>
       </w:r>
     </w:p>
     <w:p>
@@ -2024,8 +3843,30 @@
           <w:sz w:val="19"/>
           <w:szCs w:val="19"/>
         </w:rPr>
-        <w:t xml:space="preserve">        printf(</w:t>
-      </w:r>
+        <w:t xml:space="preserve">        </w:t>
+      </w:r>
+      <w:proofErr w:type="spellStart"/>
+      <w:proofErr w:type="gramStart"/>
+      <w:r>
+        <w:rPr>
+          <w:rFonts w:ascii="Cascadia Mono" w:hAnsi="Cascadia Mono" w:cs="Cascadia Mono"/>
+          <w:color w:val="000000"/>
+          <w:sz w:val="19"/>
+          <w:szCs w:val="19"/>
+        </w:rPr>
+        <w:t>printf</w:t>
+      </w:r>
+      <w:proofErr w:type="spellEnd"/>
+      <w:r>
+        <w:rPr>
+          <w:rFonts w:ascii="Cascadia Mono" w:hAnsi="Cascadia Mono" w:cs="Cascadia Mono"/>
+          <w:color w:val="000000"/>
+          <w:sz w:val="19"/>
+          <w:szCs w:val="19"/>
+        </w:rPr>
+        <w:t>(</w:t>
+      </w:r>
+      <w:proofErr w:type="gramEnd"/>
       <w:r>
         <w:rPr>
           <w:rFonts w:ascii="Cascadia Mono" w:hAnsi="Cascadia Mono" w:cs="Cascadia Mono"/>
@@ -2033,7 +3874,27 @@
           <w:sz w:val="19"/>
           <w:szCs w:val="19"/>
         </w:rPr>
-        <w:t>"the sum %i calculated by root process is \n"</w:t>
+        <w:t>"The total sum obtained after adding all Partial Sum is: %</w:t>
+      </w:r>
+      <w:proofErr w:type="spellStart"/>
+      <w:r>
+        <w:rPr>
+          <w:rFonts w:ascii="Cascadia Mono" w:hAnsi="Cascadia Mono" w:cs="Cascadia Mono"/>
+          <w:color w:val="A31515"/>
+          <w:sz w:val="19"/>
+          <w:szCs w:val="19"/>
+        </w:rPr>
+        <w:t>i</w:t>
+      </w:r>
+      <w:proofErr w:type="spellEnd"/>
+      <w:r>
+        <w:rPr>
+          <w:rFonts w:ascii="Cascadia Mono" w:hAnsi="Cascadia Mono" w:cs="Cascadia Mono"/>
+          <w:color w:val="A31515"/>
+          <w:sz w:val="19"/>
+          <w:szCs w:val="19"/>
+        </w:rPr>
+        <w:t>\n"</w:t>
       </w:r>
       <w:r>
         <w:rPr>
@@ -2058,6 +3919,283 @@
           <w:szCs w:val="19"/>
         </w:rPr>
       </w:pPr>
+      <w:r>
+        <w:rPr>
+          <w:rFonts w:ascii="Cascadia Mono" w:hAnsi="Cascadia Mono" w:cs="Cascadia Mono"/>
+          <w:color w:val="000000"/>
+          <w:sz w:val="19"/>
+          <w:szCs w:val="19"/>
+        </w:rPr>
+        <w:t xml:space="preserve">    }</w:t>
+      </w:r>
+    </w:p>
+    <w:p>
+      <w:pPr>
+        <w:autoSpaceDE w:val="0"/>
+        <w:autoSpaceDN w:val="0"/>
+        <w:adjustRightInd w:val="0"/>
+        <w:spacing w:after="0" w:line="240" w:lineRule="auto"/>
+        <w:rPr>
+          <w:rFonts w:ascii="Cascadia Mono" w:hAnsi="Cascadia Mono" w:cs="Cascadia Mono"/>
+          <w:color w:val="000000"/>
+          <w:sz w:val="19"/>
+          <w:szCs w:val="19"/>
+        </w:rPr>
+      </w:pPr>
+    </w:p>
+    <w:p>
+      <w:pPr>
+        <w:autoSpaceDE w:val="0"/>
+        <w:autoSpaceDN w:val="0"/>
+        <w:adjustRightInd w:val="0"/>
+        <w:spacing w:after="0" w:line="240" w:lineRule="auto"/>
+        <w:rPr>
+          <w:rFonts w:ascii="Cascadia Mono" w:hAnsi="Cascadia Mono" w:cs="Cascadia Mono"/>
+          <w:color w:val="000000"/>
+          <w:sz w:val="19"/>
+          <w:szCs w:val="19"/>
+        </w:rPr>
+      </w:pPr>
+      <w:r>
+        <w:rPr>
+          <w:rFonts w:ascii="Cascadia Mono" w:hAnsi="Cascadia Mono" w:cs="Cascadia Mono"/>
+          <w:color w:val="000000"/>
+          <w:sz w:val="19"/>
+          <w:szCs w:val="19"/>
+        </w:rPr>
+        <w:t xml:space="preserve">    </w:t>
+      </w:r>
+      <w:r>
+        <w:rPr>
+          <w:rFonts w:ascii="Cascadia Mono" w:hAnsi="Cascadia Mono" w:cs="Cascadia Mono"/>
+          <w:color w:val="0000FF"/>
+          <w:sz w:val="19"/>
+          <w:szCs w:val="19"/>
+        </w:rPr>
+        <w:t>else</w:t>
+      </w:r>
+      <w:r>
+        <w:rPr>
+          <w:rFonts w:ascii="Cascadia Mono" w:hAnsi="Cascadia Mono" w:cs="Cascadia Mono"/>
+          <w:color w:val="000000"/>
+          <w:sz w:val="19"/>
+          <w:szCs w:val="19"/>
+        </w:rPr>
+        <w:t xml:space="preserve"> {</w:t>
+      </w:r>
+    </w:p>
+    <w:p>
+      <w:pPr>
+        <w:autoSpaceDE w:val="0"/>
+        <w:autoSpaceDN w:val="0"/>
+        <w:adjustRightInd w:val="0"/>
+        <w:spacing w:after="0" w:line="240" w:lineRule="auto"/>
+        <w:rPr>
+          <w:rFonts w:ascii="Cascadia Mono" w:hAnsi="Cascadia Mono" w:cs="Cascadia Mono"/>
+          <w:color w:val="000000"/>
+          <w:sz w:val="19"/>
+          <w:szCs w:val="19"/>
+        </w:rPr>
+      </w:pPr>
+    </w:p>
+    <w:p>
+      <w:pPr>
+        <w:autoSpaceDE w:val="0"/>
+        <w:autoSpaceDN w:val="0"/>
+        <w:adjustRightInd w:val="0"/>
+        <w:spacing w:after="0" w:line="240" w:lineRule="auto"/>
+        <w:rPr>
+          <w:rFonts w:ascii="Cascadia Mono" w:hAnsi="Cascadia Mono" w:cs="Cascadia Mono"/>
+          <w:color w:val="000000"/>
+          <w:sz w:val="19"/>
+          <w:szCs w:val="19"/>
+        </w:rPr>
+      </w:pPr>
+      <w:r>
+        <w:rPr>
+          <w:rFonts w:ascii="Cascadia Mono" w:hAnsi="Cascadia Mono" w:cs="Cascadia Mono"/>
+          <w:color w:val="000000"/>
+          <w:sz w:val="19"/>
+          <w:szCs w:val="19"/>
+        </w:rPr>
+        <w:t xml:space="preserve">  </w:t>
+      </w:r>
+    </w:p>
+    <w:p>
+      <w:pPr>
+        <w:autoSpaceDE w:val="0"/>
+        <w:autoSpaceDN w:val="0"/>
+        <w:adjustRightInd w:val="0"/>
+        <w:spacing w:after="0" w:line="240" w:lineRule="auto"/>
+        <w:rPr>
+          <w:rFonts w:ascii="Cascadia Mono" w:hAnsi="Cascadia Mono" w:cs="Cascadia Mono"/>
+          <w:color w:val="000000"/>
+          <w:sz w:val="19"/>
+          <w:szCs w:val="19"/>
+        </w:rPr>
+      </w:pPr>
+    </w:p>
+    <w:p>
+      <w:pPr>
+        <w:autoSpaceDE w:val="0"/>
+        <w:autoSpaceDN w:val="0"/>
+        <w:adjustRightInd w:val="0"/>
+        <w:spacing w:after="0" w:line="240" w:lineRule="auto"/>
+        <w:rPr>
+          <w:rFonts w:ascii="Cascadia Mono" w:hAnsi="Cascadia Mono" w:cs="Cascadia Mono"/>
+          <w:color w:val="000000"/>
+          <w:sz w:val="19"/>
+          <w:szCs w:val="19"/>
+        </w:rPr>
+      </w:pPr>
+      <w:r>
+        <w:rPr>
+          <w:rFonts w:ascii="Cascadia Mono" w:hAnsi="Cascadia Mono" w:cs="Cascadia Mono"/>
+          <w:color w:val="000000"/>
+          <w:sz w:val="19"/>
+          <w:szCs w:val="19"/>
+        </w:rPr>
+        <w:t xml:space="preserve">            </w:t>
+      </w:r>
+      <w:proofErr w:type="spellStart"/>
+      <w:r>
+        <w:rPr>
+          <w:rFonts w:ascii="Cascadia Mono" w:hAnsi="Cascadia Mono" w:cs="Cascadia Mono"/>
+          <w:color w:val="000000"/>
+          <w:sz w:val="19"/>
+          <w:szCs w:val="19"/>
+        </w:rPr>
+        <w:t>MPI_</w:t>
+      </w:r>
+      <w:proofErr w:type="gramStart"/>
+      <w:r>
+        <w:rPr>
+          <w:rFonts w:ascii="Cascadia Mono" w:hAnsi="Cascadia Mono" w:cs="Cascadia Mono"/>
+          <w:color w:val="000000"/>
+          <w:sz w:val="19"/>
+          <w:szCs w:val="19"/>
+        </w:rPr>
+        <w:t>Recv</w:t>
+      </w:r>
+      <w:proofErr w:type="spellEnd"/>
+      <w:r>
+        <w:rPr>
+          <w:rFonts w:ascii="Cascadia Mono" w:hAnsi="Cascadia Mono" w:cs="Cascadia Mono"/>
+          <w:color w:val="000000"/>
+          <w:sz w:val="19"/>
+          <w:szCs w:val="19"/>
+        </w:rPr>
+        <w:t>(</w:t>
+      </w:r>
+      <w:proofErr w:type="gramEnd"/>
+      <w:r>
+        <w:rPr>
+          <w:rFonts w:ascii="Cascadia Mono" w:hAnsi="Cascadia Mono" w:cs="Cascadia Mono"/>
+          <w:color w:val="000000"/>
+          <w:sz w:val="19"/>
+          <w:szCs w:val="19"/>
+        </w:rPr>
+        <w:t>&amp;</w:t>
+      </w:r>
+      <w:proofErr w:type="spellStart"/>
+      <w:r>
+        <w:rPr>
+          <w:rFonts w:ascii="Cascadia Mono" w:hAnsi="Cascadia Mono" w:cs="Cascadia Mono"/>
+          <w:color w:val="000000"/>
+          <w:sz w:val="19"/>
+          <w:szCs w:val="19"/>
+        </w:rPr>
+        <w:t>rows_receive</w:t>
+      </w:r>
+      <w:proofErr w:type="spellEnd"/>
+      <w:r>
+        <w:rPr>
+          <w:rFonts w:ascii="Cascadia Mono" w:hAnsi="Cascadia Mono" w:cs="Cascadia Mono"/>
+          <w:color w:val="000000"/>
+          <w:sz w:val="19"/>
+          <w:szCs w:val="19"/>
+        </w:rPr>
+        <w:t xml:space="preserve">, 1, </w:t>
+      </w:r>
+      <w:r>
+        <w:rPr>
+          <w:rFonts w:ascii="Cascadia Mono" w:hAnsi="Cascadia Mono" w:cs="Cascadia Mono"/>
+          <w:color w:val="6F008A"/>
+          <w:sz w:val="19"/>
+          <w:szCs w:val="19"/>
+        </w:rPr>
+        <w:t>MPI_INT</w:t>
+      </w:r>
+      <w:r>
+        <w:rPr>
+          <w:rFonts w:ascii="Cascadia Mono" w:hAnsi="Cascadia Mono" w:cs="Cascadia Mono"/>
+          <w:color w:val="000000"/>
+          <w:sz w:val="19"/>
+          <w:szCs w:val="19"/>
+        </w:rPr>
+        <w:t>,</w:t>
+      </w:r>
+    </w:p>
+    <w:p>
+      <w:pPr>
+        <w:autoSpaceDE w:val="0"/>
+        <w:autoSpaceDN w:val="0"/>
+        <w:adjustRightInd w:val="0"/>
+        <w:spacing w:after="0" w:line="240" w:lineRule="auto"/>
+        <w:rPr>
+          <w:rFonts w:ascii="Cascadia Mono" w:hAnsi="Cascadia Mono" w:cs="Cascadia Mono"/>
+          <w:color w:val="000000"/>
+          <w:sz w:val="19"/>
+          <w:szCs w:val="19"/>
+        </w:rPr>
+      </w:pPr>
+      <w:r>
+        <w:rPr>
+          <w:rFonts w:ascii="Cascadia Mono" w:hAnsi="Cascadia Mono" w:cs="Cascadia Mono"/>
+          <w:color w:val="000000"/>
+          <w:sz w:val="19"/>
+          <w:szCs w:val="19"/>
+        </w:rPr>
+        <w:t xml:space="preserve">                0, </w:t>
+      </w:r>
+      <w:proofErr w:type="spellStart"/>
+      <w:r>
+        <w:rPr>
+          <w:rFonts w:ascii="Cascadia Mono" w:hAnsi="Cascadia Mono" w:cs="Cascadia Mono"/>
+          <w:color w:val="6F008A"/>
+          <w:sz w:val="19"/>
+          <w:szCs w:val="19"/>
+        </w:rPr>
+        <w:t>send_data_tag</w:t>
+      </w:r>
+      <w:proofErr w:type="spellEnd"/>
+      <w:r>
+        <w:rPr>
+          <w:rFonts w:ascii="Cascadia Mono" w:hAnsi="Cascadia Mono" w:cs="Cascadia Mono"/>
+          <w:color w:val="000000"/>
+          <w:sz w:val="19"/>
+          <w:szCs w:val="19"/>
+        </w:rPr>
+        <w:t xml:space="preserve">, </w:t>
+      </w:r>
+      <w:r>
+        <w:rPr>
+          <w:rFonts w:ascii="Cascadia Mono" w:hAnsi="Cascadia Mono" w:cs="Cascadia Mono"/>
+          <w:color w:val="6F008A"/>
+          <w:sz w:val="19"/>
+          <w:szCs w:val="19"/>
+        </w:rPr>
+        <w:t>MPI_COMM_WORLD</w:t>
+      </w:r>
+      <w:r>
+        <w:rPr>
+          <w:rFonts w:ascii="Cascadia Mono" w:hAnsi="Cascadia Mono" w:cs="Cascadia Mono"/>
+          <w:color w:val="000000"/>
+          <w:sz w:val="19"/>
+          <w:szCs w:val="19"/>
+        </w:rPr>
+        <w:t>, &amp;status);</w:t>
+      </w:r>
     </w:p>
     <w:p>
       <w:pPr>
@@ -2095,6 +4233,330 @@
         </w:rPr>
         <w:t xml:space="preserve">        </w:t>
       </w:r>
+      <w:proofErr w:type="spellStart"/>
+      <w:r>
+        <w:rPr>
+          <w:rFonts w:ascii="Cascadia Mono" w:hAnsi="Cascadia Mono" w:cs="Cascadia Mono"/>
+          <w:color w:val="000000"/>
+          <w:sz w:val="19"/>
+          <w:szCs w:val="19"/>
+        </w:rPr>
+        <w:t>MPI_</w:t>
+      </w:r>
+      <w:proofErr w:type="gramStart"/>
+      <w:r>
+        <w:rPr>
+          <w:rFonts w:ascii="Cascadia Mono" w:hAnsi="Cascadia Mono" w:cs="Cascadia Mono"/>
+          <w:color w:val="000000"/>
+          <w:sz w:val="19"/>
+          <w:szCs w:val="19"/>
+        </w:rPr>
+        <w:t>Recv</w:t>
+      </w:r>
+      <w:proofErr w:type="spellEnd"/>
+      <w:r>
+        <w:rPr>
+          <w:rFonts w:ascii="Cascadia Mono" w:hAnsi="Cascadia Mono" w:cs="Cascadia Mono"/>
+          <w:color w:val="000000"/>
+          <w:sz w:val="19"/>
+          <w:szCs w:val="19"/>
+        </w:rPr>
+        <w:t>(</w:t>
+      </w:r>
+      <w:proofErr w:type="gramEnd"/>
+      <w:r>
+        <w:rPr>
+          <w:rFonts w:ascii="Cascadia Mono" w:hAnsi="Cascadia Mono" w:cs="Cascadia Mono"/>
+          <w:color w:val="000000"/>
+          <w:sz w:val="19"/>
+          <w:szCs w:val="19"/>
+        </w:rPr>
+        <w:t xml:space="preserve">&amp;array2, </w:t>
+      </w:r>
+      <w:proofErr w:type="spellStart"/>
+      <w:r>
+        <w:rPr>
+          <w:rFonts w:ascii="Cascadia Mono" w:hAnsi="Cascadia Mono" w:cs="Cascadia Mono"/>
+          <w:color w:val="000000"/>
+          <w:sz w:val="19"/>
+          <w:szCs w:val="19"/>
+        </w:rPr>
+        <w:t>rows_receive</w:t>
+      </w:r>
+      <w:proofErr w:type="spellEnd"/>
+      <w:r>
+        <w:rPr>
+          <w:rFonts w:ascii="Cascadia Mono" w:hAnsi="Cascadia Mono" w:cs="Cascadia Mono"/>
+          <w:color w:val="000000"/>
+          <w:sz w:val="19"/>
+          <w:szCs w:val="19"/>
+        </w:rPr>
+        <w:t xml:space="preserve">, </w:t>
+      </w:r>
+      <w:r>
+        <w:rPr>
+          <w:rFonts w:ascii="Cascadia Mono" w:hAnsi="Cascadia Mono" w:cs="Cascadia Mono"/>
+          <w:color w:val="6F008A"/>
+          <w:sz w:val="19"/>
+          <w:szCs w:val="19"/>
+        </w:rPr>
+        <w:t>MPI_INT</w:t>
+      </w:r>
+      <w:r>
+        <w:rPr>
+          <w:rFonts w:ascii="Cascadia Mono" w:hAnsi="Cascadia Mono" w:cs="Cascadia Mono"/>
+          <w:color w:val="000000"/>
+          <w:sz w:val="19"/>
+          <w:szCs w:val="19"/>
+        </w:rPr>
+        <w:t>,</w:t>
+      </w:r>
+    </w:p>
+    <w:p>
+      <w:pPr>
+        <w:autoSpaceDE w:val="0"/>
+        <w:autoSpaceDN w:val="0"/>
+        <w:adjustRightInd w:val="0"/>
+        <w:spacing w:after="0" w:line="240" w:lineRule="auto"/>
+        <w:rPr>
+          <w:rFonts w:ascii="Cascadia Mono" w:hAnsi="Cascadia Mono" w:cs="Cascadia Mono"/>
+          <w:color w:val="000000"/>
+          <w:sz w:val="19"/>
+          <w:szCs w:val="19"/>
+        </w:rPr>
+      </w:pPr>
+      <w:r>
+        <w:rPr>
+          <w:rFonts w:ascii="Cascadia Mono" w:hAnsi="Cascadia Mono" w:cs="Cascadia Mono"/>
+          <w:color w:val="000000"/>
+          <w:sz w:val="19"/>
+          <w:szCs w:val="19"/>
+        </w:rPr>
+        <w:t xml:space="preserve">            0, </w:t>
+      </w:r>
+      <w:proofErr w:type="spellStart"/>
+      <w:r>
+        <w:rPr>
+          <w:rFonts w:ascii="Cascadia Mono" w:hAnsi="Cascadia Mono" w:cs="Cascadia Mono"/>
+          <w:color w:val="6F008A"/>
+          <w:sz w:val="19"/>
+          <w:szCs w:val="19"/>
+        </w:rPr>
+        <w:t>send_data_tag</w:t>
+      </w:r>
+      <w:proofErr w:type="spellEnd"/>
+      <w:r>
+        <w:rPr>
+          <w:rFonts w:ascii="Cascadia Mono" w:hAnsi="Cascadia Mono" w:cs="Cascadia Mono"/>
+          <w:color w:val="000000"/>
+          <w:sz w:val="19"/>
+          <w:szCs w:val="19"/>
+        </w:rPr>
+        <w:t xml:space="preserve">, </w:t>
+      </w:r>
+      <w:r>
+        <w:rPr>
+          <w:rFonts w:ascii="Cascadia Mono" w:hAnsi="Cascadia Mono" w:cs="Cascadia Mono"/>
+          <w:color w:val="6F008A"/>
+          <w:sz w:val="19"/>
+          <w:szCs w:val="19"/>
+        </w:rPr>
+        <w:t>MPI_COMM_WORLD</w:t>
+      </w:r>
+      <w:r>
+        <w:rPr>
+          <w:rFonts w:ascii="Cascadia Mono" w:hAnsi="Cascadia Mono" w:cs="Cascadia Mono"/>
+          <w:color w:val="000000"/>
+          <w:sz w:val="19"/>
+          <w:szCs w:val="19"/>
+        </w:rPr>
+        <w:t>, &amp;status);</w:t>
+      </w:r>
+    </w:p>
+    <w:p>
+      <w:pPr>
+        <w:autoSpaceDE w:val="0"/>
+        <w:autoSpaceDN w:val="0"/>
+        <w:adjustRightInd w:val="0"/>
+        <w:spacing w:after="0" w:line="240" w:lineRule="auto"/>
+        <w:rPr>
+          <w:rFonts w:ascii="Cascadia Mono" w:hAnsi="Cascadia Mono" w:cs="Cascadia Mono"/>
+          <w:color w:val="000000"/>
+          <w:sz w:val="19"/>
+          <w:szCs w:val="19"/>
+        </w:rPr>
+      </w:pPr>
+    </w:p>
+    <w:p>
+      <w:pPr>
+        <w:autoSpaceDE w:val="0"/>
+        <w:autoSpaceDN w:val="0"/>
+        <w:adjustRightInd w:val="0"/>
+        <w:spacing w:after="0" w:line="240" w:lineRule="auto"/>
+        <w:rPr>
+          <w:rFonts w:ascii="Cascadia Mono" w:hAnsi="Cascadia Mono" w:cs="Cascadia Mono"/>
+          <w:color w:val="000000"/>
+          <w:sz w:val="19"/>
+          <w:szCs w:val="19"/>
+        </w:rPr>
+      </w:pPr>
+      <w:r>
+        <w:rPr>
+          <w:rFonts w:ascii="Cascadia Mono" w:hAnsi="Cascadia Mono" w:cs="Cascadia Mono"/>
+          <w:color w:val="000000"/>
+          <w:sz w:val="19"/>
+          <w:szCs w:val="19"/>
+        </w:rPr>
+        <w:t xml:space="preserve">        </w:t>
+      </w:r>
+      <w:proofErr w:type="spellStart"/>
+      <w:r>
+        <w:rPr>
+          <w:rFonts w:ascii="Cascadia Mono" w:hAnsi="Cascadia Mono" w:cs="Cascadia Mono"/>
+          <w:color w:val="000000"/>
+          <w:sz w:val="19"/>
+          <w:szCs w:val="19"/>
+        </w:rPr>
+        <w:t>rows_received</w:t>
+      </w:r>
+      <w:proofErr w:type="spellEnd"/>
+      <w:r>
+        <w:rPr>
+          <w:rFonts w:ascii="Cascadia Mono" w:hAnsi="Cascadia Mono" w:cs="Cascadia Mono"/>
+          <w:color w:val="000000"/>
+          <w:sz w:val="19"/>
+          <w:szCs w:val="19"/>
+        </w:rPr>
+        <w:t xml:space="preserve"> = </w:t>
+      </w:r>
+      <w:proofErr w:type="spellStart"/>
+      <w:r>
+        <w:rPr>
+          <w:rFonts w:ascii="Cascadia Mono" w:hAnsi="Cascadia Mono" w:cs="Cascadia Mono"/>
+          <w:color w:val="000000"/>
+          <w:sz w:val="19"/>
+          <w:szCs w:val="19"/>
+        </w:rPr>
+        <w:t>rows_receive</w:t>
+      </w:r>
+      <w:proofErr w:type="spellEnd"/>
+      <w:r>
+        <w:rPr>
+          <w:rFonts w:ascii="Cascadia Mono" w:hAnsi="Cascadia Mono" w:cs="Cascadia Mono"/>
+          <w:color w:val="000000"/>
+          <w:sz w:val="19"/>
+          <w:szCs w:val="19"/>
+        </w:rPr>
+        <w:t>;</w:t>
+      </w:r>
+    </w:p>
+    <w:p>
+      <w:pPr>
+        <w:autoSpaceDE w:val="0"/>
+        <w:autoSpaceDN w:val="0"/>
+        <w:adjustRightInd w:val="0"/>
+        <w:spacing w:after="0" w:line="240" w:lineRule="auto"/>
+        <w:rPr>
+          <w:rFonts w:ascii="Cascadia Mono" w:hAnsi="Cascadia Mono" w:cs="Cascadia Mono"/>
+          <w:color w:val="000000"/>
+          <w:sz w:val="19"/>
+          <w:szCs w:val="19"/>
+        </w:rPr>
+      </w:pPr>
+    </w:p>
+    <w:p>
+      <w:pPr>
+        <w:autoSpaceDE w:val="0"/>
+        <w:autoSpaceDN w:val="0"/>
+        <w:adjustRightInd w:val="0"/>
+        <w:spacing w:after="0" w:line="240" w:lineRule="auto"/>
+        <w:rPr>
+          <w:rFonts w:ascii="Cascadia Mono" w:hAnsi="Cascadia Mono" w:cs="Cascadia Mono"/>
+          <w:color w:val="000000"/>
+          <w:sz w:val="19"/>
+          <w:szCs w:val="19"/>
+        </w:rPr>
+      </w:pPr>
+    </w:p>
+    <w:p>
+      <w:pPr>
+        <w:autoSpaceDE w:val="0"/>
+        <w:autoSpaceDN w:val="0"/>
+        <w:adjustRightInd w:val="0"/>
+        <w:spacing w:after="0" w:line="240" w:lineRule="auto"/>
+        <w:rPr>
+          <w:rFonts w:ascii="Cascadia Mono" w:hAnsi="Cascadia Mono" w:cs="Cascadia Mono"/>
+          <w:color w:val="000000"/>
+          <w:sz w:val="19"/>
+          <w:szCs w:val="19"/>
+        </w:rPr>
+      </w:pPr>
+    </w:p>
+    <w:p>
+      <w:pPr>
+        <w:autoSpaceDE w:val="0"/>
+        <w:autoSpaceDN w:val="0"/>
+        <w:adjustRightInd w:val="0"/>
+        <w:spacing w:after="0" w:line="240" w:lineRule="auto"/>
+        <w:rPr>
+          <w:rFonts w:ascii="Cascadia Mono" w:hAnsi="Cascadia Mono" w:cs="Cascadia Mono"/>
+          <w:color w:val="000000"/>
+          <w:sz w:val="19"/>
+          <w:szCs w:val="19"/>
+        </w:rPr>
+      </w:pPr>
+      <w:r>
+        <w:rPr>
+          <w:rFonts w:ascii="Cascadia Mono" w:hAnsi="Cascadia Mono" w:cs="Cascadia Mono"/>
+          <w:color w:val="000000"/>
+          <w:sz w:val="19"/>
+          <w:szCs w:val="19"/>
+        </w:rPr>
+        <w:t xml:space="preserve">        </w:t>
+      </w:r>
+      <w:proofErr w:type="spellStart"/>
+      <w:r>
+        <w:rPr>
+          <w:rFonts w:ascii="Cascadia Mono" w:hAnsi="Cascadia Mono" w:cs="Cascadia Mono"/>
+          <w:color w:val="000000"/>
+          <w:sz w:val="19"/>
+          <w:szCs w:val="19"/>
+        </w:rPr>
+        <w:t>partial_sum</w:t>
+      </w:r>
+      <w:proofErr w:type="spellEnd"/>
+      <w:r>
+        <w:rPr>
+          <w:rFonts w:ascii="Cascadia Mono" w:hAnsi="Cascadia Mono" w:cs="Cascadia Mono"/>
+          <w:color w:val="000000"/>
+          <w:sz w:val="19"/>
+          <w:szCs w:val="19"/>
+        </w:rPr>
+        <w:t xml:space="preserve"> = 0;</w:t>
+      </w:r>
+    </w:p>
+    <w:p>
+      <w:pPr>
+        <w:autoSpaceDE w:val="0"/>
+        <w:autoSpaceDN w:val="0"/>
+        <w:adjustRightInd w:val="0"/>
+        <w:spacing w:after="0" w:line="240" w:lineRule="auto"/>
+        <w:rPr>
+          <w:rFonts w:ascii="Cascadia Mono" w:hAnsi="Cascadia Mono" w:cs="Cascadia Mono"/>
+          <w:color w:val="000000"/>
+          <w:sz w:val="19"/>
+          <w:szCs w:val="19"/>
+        </w:rPr>
+      </w:pPr>
+      <w:r>
+        <w:rPr>
+          <w:rFonts w:ascii="Cascadia Mono" w:hAnsi="Cascadia Mono" w:cs="Cascadia Mono"/>
+          <w:color w:val="000000"/>
+          <w:sz w:val="19"/>
+          <w:szCs w:val="19"/>
+        </w:rPr>
+        <w:t xml:space="preserve">        </w:t>
+      </w:r>
       <w:r>
         <w:rPr>
           <w:rFonts w:ascii="Cascadia Mono" w:hAnsi="Cascadia Mono" w:cs="Cascadia Mono"/>
@@ -2111,44 +4573,284 @@
           <w:sz w:val="19"/>
           <w:szCs w:val="19"/>
         </w:rPr>
-        <w:t xml:space="preserve"> (an_id = 1; an_id &lt; procs; an_id++) {</w:t>
-      </w:r>
-    </w:p>
-    <w:p>
-      <w:pPr>
-        <w:autoSpaceDE w:val="0"/>
-        <w:autoSpaceDN w:val="0"/>
-        <w:adjustRightInd w:val="0"/>
-        <w:spacing w:after="0" w:line="240" w:lineRule="auto"/>
-        <w:rPr>
-          <w:rFonts w:ascii="Cascadia Mono" w:hAnsi="Cascadia Mono" w:cs="Cascadia Mono"/>
-          <w:color w:val="000000"/>
-          <w:sz w:val="19"/>
-          <w:szCs w:val="19"/>
-        </w:rPr>
-      </w:pPr>
-    </w:p>
-    <w:p>
-      <w:pPr>
-        <w:autoSpaceDE w:val="0"/>
-        <w:autoSpaceDN w:val="0"/>
-        <w:adjustRightInd w:val="0"/>
-        <w:spacing w:after="0" w:line="240" w:lineRule="auto"/>
-        <w:rPr>
-          <w:rFonts w:ascii="Cascadia Mono" w:hAnsi="Cascadia Mono" w:cs="Cascadia Mono"/>
-          <w:color w:val="000000"/>
-          <w:sz w:val="19"/>
-          <w:szCs w:val="19"/>
-        </w:rPr>
-      </w:pPr>
-      <w:r>
-        <w:rPr>
-          <w:rFonts w:ascii="Cascadia Mono" w:hAnsi="Cascadia Mono" w:cs="Cascadia Mono"/>
-          <w:color w:val="000000"/>
-          <w:sz w:val="19"/>
-          <w:szCs w:val="19"/>
-        </w:rPr>
-        <w:t xml:space="preserve">            MPI_Recv(&amp;partial_sum, 1, </w:t>
+        <w:t xml:space="preserve"> (</w:t>
+      </w:r>
+      <w:proofErr w:type="spellStart"/>
+      <w:r>
+        <w:rPr>
+          <w:rFonts w:ascii="Cascadia Mono" w:hAnsi="Cascadia Mono" w:cs="Cascadia Mono"/>
+          <w:color w:val="000000"/>
+          <w:sz w:val="19"/>
+          <w:szCs w:val="19"/>
+        </w:rPr>
+        <w:t>i</w:t>
+      </w:r>
+      <w:proofErr w:type="spellEnd"/>
+      <w:r>
+        <w:rPr>
+          <w:rFonts w:ascii="Cascadia Mono" w:hAnsi="Cascadia Mono" w:cs="Cascadia Mono"/>
+          <w:color w:val="000000"/>
+          <w:sz w:val="19"/>
+          <w:szCs w:val="19"/>
+        </w:rPr>
+        <w:t xml:space="preserve"> = 0; </w:t>
+      </w:r>
+      <w:proofErr w:type="spellStart"/>
+      <w:r>
+        <w:rPr>
+          <w:rFonts w:ascii="Cascadia Mono" w:hAnsi="Cascadia Mono" w:cs="Cascadia Mono"/>
+          <w:color w:val="000000"/>
+          <w:sz w:val="19"/>
+          <w:szCs w:val="19"/>
+        </w:rPr>
+        <w:t>i</w:t>
+      </w:r>
+      <w:proofErr w:type="spellEnd"/>
+      <w:r>
+        <w:rPr>
+          <w:rFonts w:ascii="Cascadia Mono" w:hAnsi="Cascadia Mono" w:cs="Cascadia Mono"/>
+          <w:color w:val="000000"/>
+          <w:sz w:val="19"/>
+          <w:szCs w:val="19"/>
+        </w:rPr>
+        <w:t xml:space="preserve"> &lt; </w:t>
+      </w:r>
+      <w:proofErr w:type="spellStart"/>
+      <w:r>
+        <w:rPr>
+          <w:rFonts w:ascii="Cascadia Mono" w:hAnsi="Cascadia Mono" w:cs="Cascadia Mono"/>
+          <w:color w:val="000000"/>
+          <w:sz w:val="19"/>
+          <w:szCs w:val="19"/>
+        </w:rPr>
+        <w:t>rows_received</w:t>
+      </w:r>
+      <w:proofErr w:type="spellEnd"/>
+      <w:r>
+        <w:rPr>
+          <w:rFonts w:ascii="Cascadia Mono" w:hAnsi="Cascadia Mono" w:cs="Cascadia Mono"/>
+          <w:color w:val="000000"/>
+          <w:sz w:val="19"/>
+          <w:szCs w:val="19"/>
+        </w:rPr>
+        <w:t xml:space="preserve">; </w:t>
+      </w:r>
+      <w:proofErr w:type="spellStart"/>
+      <w:r>
+        <w:rPr>
+          <w:rFonts w:ascii="Cascadia Mono" w:hAnsi="Cascadia Mono" w:cs="Cascadia Mono"/>
+          <w:color w:val="000000"/>
+          <w:sz w:val="19"/>
+          <w:szCs w:val="19"/>
+        </w:rPr>
+        <w:t>i</w:t>
+      </w:r>
+      <w:proofErr w:type="spellEnd"/>
+      <w:r>
+        <w:rPr>
+          <w:rFonts w:ascii="Cascadia Mono" w:hAnsi="Cascadia Mono" w:cs="Cascadia Mono"/>
+          <w:color w:val="000000"/>
+          <w:sz w:val="19"/>
+          <w:szCs w:val="19"/>
+        </w:rPr>
+        <w:t>++) {</w:t>
+      </w:r>
+    </w:p>
+    <w:p>
+      <w:pPr>
+        <w:autoSpaceDE w:val="0"/>
+        <w:autoSpaceDN w:val="0"/>
+        <w:adjustRightInd w:val="0"/>
+        <w:spacing w:after="0" w:line="240" w:lineRule="auto"/>
+        <w:rPr>
+          <w:rFonts w:ascii="Cascadia Mono" w:hAnsi="Cascadia Mono" w:cs="Cascadia Mono"/>
+          <w:color w:val="000000"/>
+          <w:sz w:val="19"/>
+          <w:szCs w:val="19"/>
+        </w:rPr>
+      </w:pPr>
+      <w:r>
+        <w:rPr>
+          <w:rFonts w:ascii="Cascadia Mono" w:hAnsi="Cascadia Mono" w:cs="Cascadia Mono"/>
+          <w:color w:val="000000"/>
+          <w:sz w:val="19"/>
+          <w:szCs w:val="19"/>
+        </w:rPr>
+        <w:t xml:space="preserve">            </w:t>
+      </w:r>
+      <w:proofErr w:type="spellStart"/>
+      <w:r>
+        <w:rPr>
+          <w:rFonts w:ascii="Cascadia Mono" w:hAnsi="Cascadia Mono" w:cs="Cascadia Mono"/>
+          <w:color w:val="000000"/>
+          <w:sz w:val="19"/>
+          <w:szCs w:val="19"/>
+        </w:rPr>
+        <w:t>partial_sum</w:t>
+      </w:r>
+      <w:proofErr w:type="spellEnd"/>
+      <w:r>
+        <w:rPr>
+          <w:rFonts w:ascii="Cascadia Mono" w:hAnsi="Cascadia Mono" w:cs="Cascadia Mono"/>
+          <w:color w:val="000000"/>
+          <w:sz w:val="19"/>
+          <w:szCs w:val="19"/>
+        </w:rPr>
+        <w:t xml:space="preserve"> += array2[</w:t>
+      </w:r>
+      <w:proofErr w:type="spellStart"/>
+      <w:r>
+        <w:rPr>
+          <w:rFonts w:ascii="Cascadia Mono" w:hAnsi="Cascadia Mono" w:cs="Cascadia Mono"/>
+          <w:color w:val="000000"/>
+          <w:sz w:val="19"/>
+          <w:szCs w:val="19"/>
+        </w:rPr>
+        <w:t>i</w:t>
+      </w:r>
+      <w:proofErr w:type="spellEnd"/>
+      <w:r>
+        <w:rPr>
+          <w:rFonts w:ascii="Cascadia Mono" w:hAnsi="Cascadia Mono" w:cs="Cascadia Mono"/>
+          <w:color w:val="000000"/>
+          <w:sz w:val="19"/>
+          <w:szCs w:val="19"/>
+        </w:rPr>
+        <w:t>];</w:t>
+      </w:r>
+    </w:p>
+    <w:p>
+      <w:pPr>
+        <w:autoSpaceDE w:val="0"/>
+        <w:autoSpaceDN w:val="0"/>
+        <w:adjustRightInd w:val="0"/>
+        <w:spacing w:after="0" w:line="240" w:lineRule="auto"/>
+        <w:rPr>
+          <w:rFonts w:ascii="Cascadia Mono" w:hAnsi="Cascadia Mono" w:cs="Cascadia Mono"/>
+          <w:color w:val="000000"/>
+          <w:sz w:val="19"/>
+          <w:szCs w:val="19"/>
+        </w:rPr>
+      </w:pPr>
+      <w:r>
+        <w:rPr>
+          <w:rFonts w:ascii="Cascadia Mono" w:hAnsi="Cascadia Mono" w:cs="Cascadia Mono"/>
+          <w:color w:val="000000"/>
+          <w:sz w:val="19"/>
+          <w:szCs w:val="19"/>
+        </w:rPr>
+        <w:t xml:space="preserve">        }</w:t>
+      </w:r>
+    </w:p>
+    <w:p>
+      <w:pPr>
+        <w:autoSpaceDE w:val="0"/>
+        <w:autoSpaceDN w:val="0"/>
+        <w:adjustRightInd w:val="0"/>
+        <w:spacing w:after="0" w:line="240" w:lineRule="auto"/>
+        <w:rPr>
+          <w:rFonts w:ascii="Cascadia Mono" w:hAnsi="Cascadia Mono" w:cs="Cascadia Mono"/>
+          <w:color w:val="000000"/>
+          <w:sz w:val="19"/>
+          <w:szCs w:val="19"/>
+        </w:rPr>
+      </w:pPr>
+    </w:p>
+    <w:p>
+      <w:pPr>
+        <w:autoSpaceDE w:val="0"/>
+        <w:autoSpaceDN w:val="0"/>
+        <w:adjustRightInd w:val="0"/>
+        <w:spacing w:after="0" w:line="240" w:lineRule="auto"/>
+        <w:rPr>
+          <w:rFonts w:ascii="Cascadia Mono" w:hAnsi="Cascadia Mono" w:cs="Cascadia Mono"/>
+          <w:color w:val="000000"/>
+          <w:sz w:val="19"/>
+          <w:szCs w:val="19"/>
+        </w:rPr>
+      </w:pPr>
+    </w:p>
+    <w:p>
+      <w:pPr>
+        <w:autoSpaceDE w:val="0"/>
+        <w:autoSpaceDN w:val="0"/>
+        <w:adjustRightInd w:val="0"/>
+        <w:spacing w:after="0" w:line="240" w:lineRule="auto"/>
+        <w:rPr>
+          <w:rFonts w:ascii="Cascadia Mono" w:hAnsi="Cascadia Mono" w:cs="Cascadia Mono"/>
+          <w:color w:val="000000"/>
+          <w:sz w:val="19"/>
+          <w:szCs w:val="19"/>
+        </w:rPr>
+      </w:pPr>
+      <w:r>
+        <w:rPr>
+          <w:rFonts w:ascii="Cascadia Mono" w:hAnsi="Cascadia Mono" w:cs="Cascadia Mono"/>
+          <w:color w:val="000000"/>
+          <w:sz w:val="19"/>
+          <w:szCs w:val="19"/>
+        </w:rPr>
+        <w:t xml:space="preserve">        </w:t>
+      </w:r>
+      <w:proofErr w:type="spellStart"/>
+      <w:r>
+        <w:rPr>
+          <w:rFonts w:ascii="Cascadia Mono" w:hAnsi="Cascadia Mono" w:cs="Cascadia Mono"/>
+          <w:color w:val="000000"/>
+          <w:sz w:val="19"/>
+          <w:szCs w:val="19"/>
+        </w:rPr>
+        <w:t>MPI_</w:t>
+      </w:r>
+      <w:proofErr w:type="gramStart"/>
+      <w:r>
+        <w:rPr>
+          <w:rFonts w:ascii="Cascadia Mono" w:hAnsi="Cascadia Mono" w:cs="Cascadia Mono"/>
+          <w:color w:val="000000"/>
+          <w:sz w:val="19"/>
+          <w:szCs w:val="19"/>
+        </w:rPr>
+        <w:t>Send</w:t>
+      </w:r>
+      <w:proofErr w:type="spellEnd"/>
+      <w:r>
+        <w:rPr>
+          <w:rFonts w:ascii="Cascadia Mono" w:hAnsi="Cascadia Mono" w:cs="Cascadia Mono"/>
+          <w:color w:val="000000"/>
+          <w:sz w:val="19"/>
+          <w:szCs w:val="19"/>
+        </w:rPr>
+        <w:t>(</w:t>
+      </w:r>
+      <w:proofErr w:type="gramEnd"/>
+      <w:r>
+        <w:rPr>
+          <w:rFonts w:ascii="Cascadia Mono" w:hAnsi="Cascadia Mono" w:cs="Cascadia Mono"/>
+          <w:color w:val="000000"/>
+          <w:sz w:val="19"/>
+          <w:szCs w:val="19"/>
+        </w:rPr>
+        <w:t>&amp;</w:t>
+      </w:r>
+      <w:proofErr w:type="spellStart"/>
+      <w:r>
+        <w:rPr>
+          <w:rFonts w:ascii="Cascadia Mono" w:hAnsi="Cascadia Mono" w:cs="Cascadia Mono"/>
+          <w:color w:val="000000"/>
+          <w:sz w:val="19"/>
+          <w:szCs w:val="19"/>
+        </w:rPr>
+        <w:t>partial_sum</w:t>
+      </w:r>
+      <w:proofErr w:type="spellEnd"/>
+      <w:r>
+        <w:rPr>
+          <w:rFonts w:ascii="Cascadia Mono" w:hAnsi="Cascadia Mono" w:cs="Cascadia Mono"/>
+          <w:color w:val="000000"/>
+          <w:sz w:val="19"/>
+          <w:szCs w:val="19"/>
+        </w:rPr>
+        <w:t xml:space="preserve">, 1, </w:t>
       </w:r>
       <w:r>
         <w:rPr>
@@ -2166,6 +4868,49 @@
           <w:sz w:val="19"/>
           <w:szCs w:val="19"/>
         </w:rPr>
+        <w:t>, 0,</w:t>
+      </w:r>
+    </w:p>
+    <w:p>
+      <w:pPr>
+        <w:autoSpaceDE w:val="0"/>
+        <w:autoSpaceDN w:val="0"/>
+        <w:adjustRightInd w:val="0"/>
+        <w:spacing w:after="0" w:line="240" w:lineRule="auto"/>
+        <w:rPr>
+          <w:rFonts w:ascii="Cascadia Mono" w:hAnsi="Cascadia Mono" w:cs="Cascadia Mono"/>
+          <w:color w:val="000000"/>
+          <w:sz w:val="19"/>
+          <w:szCs w:val="19"/>
+        </w:rPr>
+      </w:pPr>
+      <w:r>
+        <w:rPr>
+          <w:rFonts w:ascii="Cascadia Mono" w:hAnsi="Cascadia Mono" w:cs="Cascadia Mono"/>
+          <w:color w:val="000000"/>
+          <w:sz w:val="19"/>
+          <w:szCs w:val="19"/>
+        </w:rPr>
+        <w:t xml:space="preserve">            </w:t>
+      </w:r>
+      <w:proofErr w:type="spellStart"/>
+      <w:r>
+        <w:rPr>
+          <w:rFonts w:ascii="Cascadia Mono" w:hAnsi="Cascadia Mono" w:cs="Cascadia Mono"/>
+          <w:color w:val="6F008A"/>
+          <w:sz w:val="19"/>
+          <w:szCs w:val="19"/>
+        </w:rPr>
+        <w:t>return_data_tag</w:t>
+      </w:r>
+      <w:proofErr w:type="spellEnd"/>
+      <w:r>
+        <w:rPr>
+          <w:rFonts w:ascii="Cascadia Mono" w:hAnsi="Cascadia Mono" w:cs="Cascadia Mono"/>
+          <w:color w:val="000000"/>
+          <w:sz w:val="19"/>
+          <w:szCs w:val="19"/>
+        </w:rPr>
         <w:t xml:space="preserve">, </w:t>
       </w:r>
       <w:r>
@@ -2175,65 +4920,6 @@
           <w:sz w:val="19"/>
           <w:szCs w:val="19"/>
         </w:rPr>
-        <w:t>MPI_ANY_SOURCE</w:t>
-      </w:r>
-      <w:r>
-        <w:rPr>
-          <w:rFonts w:ascii="Cascadia Mono" w:hAnsi="Cascadia Mono" w:cs="Cascadia Mono"/>
-          <w:color w:val="000000"/>
-          <w:sz w:val="19"/>
-          <w:szCs w:val="19"/>
-        </w:rPr>
-        <w:t>,</w:t>
-      </w:r>
-    </w:p>
-    <w:p>
-      <w:pPr>
-        <w:autoSpaceDE w:val="0"/>
-        <w:autoSpaceDN w:val="0"/>
-        <w:adjustRightInd w:val="0"/>
-        <w:spacing w:after="0" w:line="240" w:lineRule="auto"/>
-        <w:rPr>
-          <w:rFonts w:ascii="Cascadia Mono" w:hAnsi="Cascadia Mono" w:cs="Cascadia Mono"/>
-          <w:color w:val="000000"/>
-          <w:sz w:val="19"/>
-          <w:szCs w:val="19"/>
-        </w:rPr>
-      </w:pPr>
-      <w:r>
-        <w:rPr>
-          <w:rFonts w:ascii="Cascadia Mono" w:hAnsi="Cascadia Mono" w:cs="Cascadia Mono"/>
-          <w:color w:val="000000"/>
-          <w:sz w:val="19"/>
-          <w:szCs w:val="19"/>
-        </w:rPr>
-        <w:t xml:space="preserve">                </w:t>
-      </w:r>
-      <w:r>
-        <w:rPr>
-          <w:rFonts w:ascii="Cascadia Mono" w:hAnsi="Cascadia Mono" w:cs="Cascadia Mono"/>
-          <w:color w:val="6F008A"/>
-          <w:sz w:val="19"/>
-          <w:szCs w:val="19"/>
-        </w:rPr>
-        <w:t>return_data_tag</w:t>
-      </w:r>
-      <w:r>
-        <w:rPr>
-          <w:rFonts w:ascii="Cascadia Mono" w:hAnsi="Cascadia Mono" w:cs="Cascadia Mono"/>
-          <w:color w:val="000000"/>
-          <w:sz w:val="19"/>
-          <w:szCs w:val="19"/>
-        </w:rPr>
-        <w:t xml:space="preserve">, </w:t>
-      </w:r>
-      <w:r>
-        <w:rPr>
-          <w:rFonts w:ascii="Cascadia Mono" w:hAnsi="Cascadia Mono" w:cs="Cascadia Mono"/>
-          <w:color w:val="6F008A"/>
-          <w:sz w:val="19"/>
-          <w:szCs w:val="19"/>
-        </w:rPr>
         <w:t>MPI_COMM_WORLD</w:t>
       </w:r>
       <w:r>
@@ -2243,214 +4929,7 @@
           <w:sz w:val="19"/>
           <w:szCs w:val="19"/>
         </w:rPr>
-        <w:t>, &amp;status);</w:t>
-      </w:r>
-    </w:p>
-    <w:p>
-      <w:pPr>
-        <w:autoSpaceDE w:val="0"/>
-        <w:autoSpaceDN w:val="0"/>
-        <w:adjustRightInd w:val="0"/>
-        <w:spacing w:after="0" w:line="240" w:lineRule="auto"/>
-        <w:rPr>
-          <w:rFonts w:ascii="Cascadia Mono" w:hAnsi="Cascadia Mono" w:cs="Cascadia Mono"/>
-          <w:color w:val="000000"/>
-          <w:sz w:val="19"/>
-          <w:szCs w:val="19"/>
-        </w:rPr>
-      </w:pPr>
-    </w:p>
-    <w:p>
-      <w:pPr>
-        <w:autoSpaceDE w:val="0"/>
-        <w:autoSpaceDN w:val="0"/>
-        <w:adjustRightInd w:val="0"/>
-        <w:spacing w:after="0" w:line="240" w:lineRule="auto"/>
-        <w:rPr>
-          <w:rFonts w:ascii="Cascadia Mono" w:hAnsi="Cascadia Mono" w:cs="Cascadia Mono"/>
-          <w:color w:val="000000"/>
-          <w:sz w:val="19"/>
-          <w:szCs w:val="19"/>
-        </w:rPr>
-      </w:pPr>
-      <w:r>
-        <w:rPr>
-          <w:rFonts w:ascii="Cascadia Mono" w:hAnsi="Cascadia Mono" w:cs="Cascadia Mono"/>
-          <w:color w:val="000000"/>
-          <w:sz w:val="19"/>
-          <w:szCs w:val="19"/>
-        </w:rPr>
-        <w:t xml:space="preserve">            sender = status.MPI_SOURCE;</w:t>
-      </w:r>
-    </w:p>
-    <w:p>
-      <w:pPr>
-        <w:autoSpaceDE w:val="0"/>
-        <w:autoSpaceDN w:val="0"/>
-        <w:adjustRightInd w:val="0"/>
-        <w:spacing w:after="0" w:line="240" w:lineRule="auto"/>
-        <w:rPr>
-          <w:rFonts w:ascii="Cascadia Mono" w:hAnsi="Cascadia Mono" w:cs="Cascadia Mono"/>
-          <w:color w:val="000000"/>
-          <w:sz w:val="19"/>
-          <w:szCs w:val="19"/>
-        </w:rPr>
-      </w:pPr>
-    </w:p>
-    <w:p>
-      <w:pPr>
-        <w:autoSpaceDE w:val="0"/>
-        <w:autoSpaceDN w:val="0"/>
-        <w:adjustRightInd w:val="0"/>
-        <w:spacing w:after="0" w:line="240" w:lineRule="auto"/>
-        <w:rPr>
-          <w:rFonts w:ascii="Cascadia Mono" w:hAnsi="Cascadia Mono" w:cs="Cascadia Mono"/>
-          <w:color w:val="000000"/>
-          <w:sz w:val="19"/>
-          <w:szCs w:val="19"/>
-        </w:rPr>
-      </w:pPr>
-      <w:r>
-        <w:rPr>
-          <w:rFonts w:ascii="Cascadia Mono" w:hAnsi="Cascadia Mono" w:cs="Cascadia Mono"/>
-          <w:color w:val="000000"/>
-          <w:sz w:val="19"/>
-          <w:szCs w:val="19"/>
-        </w:rPr>
-        <w:t xml:space="preserve">            printf(</w:t>
-      </w:r>
-      <w:r>
-        <w:rPr>
-          <w:rFonts w:ascii="Cascadia Mono" w:hAnsi="Cascadia Mono" w:cs="Cascadia Mono"/>
-          <w:color w:val="A31515"/>
-          <w:sz w:val="19"/>
-          <w:szCs w:val="19"/>
-        </w:rPr>
-        <w:t>"The Partial sum %i returned from process is %i\n"</w:t>
-      </w:r>
-      <w:r>
-        <w:rPr>
-          <w:rFonts w:ascii="Cascadia Mono" w:hAnsi="Cascadia Mono" w:cs="Cascadia Mono"/>
-          <w:color w:val="000000"/>
-          <w:sz w:val="19"/>
-          <w:szCs w:val="19"/>
-        </w:rPr>
-        <w:t>, partial_sum, sender);</w:t>
-      </w:r>
-    </w:p>
-    <w:p>
-      <w:pPr>
-        <w:autoSpaceDE w:val="0"/>
-        <w:autoSpaceDN w:val="0"/>
-        <w:adjustRightInd w:val="0"/>
-        <w:spacing w:after="0" w:line="240" w:lineRule="auto"/>
-        <w:rPr>
-          <w:rFonts w:ascii="Cascadia Mono" w:hAnsi="Cascadia Mono" w:cs="Cascadia Mono"/>
-          <w:color w:val="000000"/>
-          <w:sz w:val="19"/>
-          <w:szCs w:val="19"/>
-        </w:rPr>
-      </w:pPr>
-    </w:p>
-    <w:p>
-      <w:pPr>
-        <w:autoSpaceDE w:val="0"/>
-        <w:autoSpaceDN w:val="0"/>
-        <w:adjustRightInd w:val="0"/>
-        <w:spacing w:after="0" w:line="240" w:lineRule="auto"/>
-        <w:rPr>
-          <w:rFonts w:ascii="Cascadia Mono" w:hAnsi="Cascadia Mono" w:cs="Cascadia Mono"/>
-          <w:color w:val="000000"/>
-          <w:sz w:val="19"/>
-          <w:szCs w:val="19"/>
-        </w:rPr>
-      </w:pPr>
-      <w:r>
-        <w:rPr>
-          <w:rFonts w:ascii="Cascadia Mono" w:hAnsi="Cascadia Mono" w:cs="Cascadia Mono"/>
-          <w:color w:val="000000"/>
-          <w:sz w:val="19"/>
-          <w:szCs w:val="19"/>
-        </w:rPr>
-        <w:t xml:space="preserve">            sum += partial_sum;</w:t>
-      </w:r>
-    </w:p>
-    <w:p>
-      <w:pPr>
-        <w:autoSpaceDE w:val="0"/>
-        <w:autoSpaceDN w:val="0"/>
-        <w:adjustRightInd w:val="0"/>
-        <w:spacing w:after="0" w:line="240" w:lineRule="auto"/>
-        <w:rPr>
-          <w:rFonts w:ascii="Cascadia Mono" w:hAnsi="Cascadia Mono" w:cs="Cascadia Mono"/>
-          <w:color w:val="000000"/>
-          <w:sz w:val="19"/>
-          <w:szCs w:val="19"/>
-        </w:rPr>
-      </w:pPr>
-      <w:r>
-        <w:rPr>
-          <w:rFonts w:ascii="Cascadia Mono" w:hAnsi="Cascadia Mono" w:cs="Cascadia Mono"/>
-          <w:color w:val="000000"/>
-          <w:sz w:val="19"/>
-          <w:szCs w:val="19"/>
-        </w:rPr>
-        <w:t xml:space="preserve">        }</w:t>
-      </w:r>
-    </w:p>
-    <w:p>
-      <w:pPr>
-        <w:autoSpaceDE w:val="0"/>
-        <w:autoSpaceDN w:val="0"/>
-        <w:adjustRightInd w:val="0"/>
-        <w:spacing w:after="0" w:line="240" w:lineRule="auto"/>
-        <w:rPr>
-          <w:rFonts w:ascii="Cascadia Mono" w:hAnsi="Cascadia Mono" w:cs="Cascadia Mono"/>
-          <w:color w:val="000000"/>
-          <w:sz w:val="19"/>
-          <w:szCs w:val="19"/>
-        </w:rPr>
-      </w:pPr>
-    </w:p>
-    <w:p>
-      <w:pPr>
-        <w:autoSpaceDE w:val="0"/>
-        <w:autoSpaceDN w:val="0"/>
-        <w:adjustRightInd w:val="0"/>
-        <w:spacing w:after="0" w:line="240" w:lineRule="auto"/>
-        <w:rPr>
-          <w:rFonts w:ascii="Cascadia Mono" w:hAnsi="Cascadia Mono" w:cs="Cascadia Mono"/>
-          <w:color w:val="000000"/>
-          <w:sz w:val="19"/>
-          <w:szCs w:val="19"/>
-        </w:rPr>
-      </w:pPr>
-      <w:r>
-        <w:rPr>
-          <w:rFonts w:ascii="Cascadia Mono" w:hAnsi="Cascadia Mono" w:cs="Cascadia Mono"/>
-          <w:color w:val="000000"/>
-          <w:sz w:val="19"/>
-          <w:szCs w:val="19"/>
-        </w:rPr>
-        <w:t xml:space="preserve">        printf(</w:t>
-      </w:r>
-      <w:r>
-        <w:rPr>
-          <w:rFonts w:ascii="Cascadia Mono" w:hAnsi="Cascadia Mono" w:cs="Cascadia Mono"/>
-          <w:color w:val="A31515"/>
-          <w:sz w:val="19"/>
-          <w:szCs w:val="19"/>
-        </w:rPr>
-        <w:t>"The total sum  is: %i\n"</w:t>
-      </w:r>
-      <w:r>
-        <w:rPr>
-          <w:rFonts w:ascii="Cascadia Mono" w:hAnsi="Cascadia Mono" w:cs="Cascadia Mono"/>
-          <w:color w:val="000000"/>
-          <w:sz w:val="19"/>
-          <w:szCs w:val="19"/>
-        </w:rPr>
-        <w:t>, sum);</w:t>
+        <w:t>);</w:t>
       </w:r>
     </w:p>
     <w:p>
@@ -2489,20 +4968,6 @@
           <w:szCs w:val="19"/>
         </w:rPr>
       </w:pPr>
-    </w:p>
-    <w:p>
-      <w:pPr>
-        <w:autoSpaceDE w:val="0"/>
-        <w:autoSpaceDN w:val="0"/>
-        <w:adjustRightInd w:val="0"/>
-        <w:spacing w:after="0" w:line="240" w:lineRule="auto"/>
-        <w:rPr>
-          <w:rFonts w:ascii="Cascadia Mono" w:hAnsi="Cascadia Mono" w:cs="Cascadia Mono"/>
-          <w:color w:val="000000"/>
-          <w:sz w:val="19"/>
-          <w:szCs w:val="19"/>
-        </w:rPr>
-      </w:pPr>
       <w:r>
         <w:rPr>
           <w:rFonts w:ascii="Cascadia Mono" w:hAnsi="Cascadia Mono" w:cs="Cascadia Mono"/>
@@ -2512,606 +4977,37 @@
         </w:rPr>
         <w:t xml:space="preserve">    </w:t>
       </w:r>
-      <w:r>
-        <w:rPr>
-          <w:rFonts w:ascii="Cascadia Mono" w:hAnsi="Cascadia Mono" w:cs="Cascadia Mono"/>
-          <w:color w:val="0000FF"/>
-          <w:sz w:val="19"/>
-          <w:szCs w:val="19"/>
-        </w:rPr>
-        <w:t>else</w:t>
-      </w:r>
-      <w:r>
-        <w:rPr>
-          <w:rFonts w:ascii="Cascadia Mono" w:hAnsi="Cascadia Mono" w:cs="Cascadia Mono"/>
-          <w:color w:val="000000"/>
-          <w:sz w:val="19"/>
-          <w:szCs w:val="19"/>
-        </w:rPr>
-        <w:t xml:space="preserve"> {</w:t>
-      </w:r>
-    </w:p>
-    <w:p>
-      <w:pPr>
-        <w:autoSpaceDE w:val="0"/>
-        <w:autoSpaceDN w:val="0"/>
-        <w:adjustRightInd w:val="0"/>
-        <w:spacing w:after="0" w:line="240" w:lineRule="auto"/>
-        <w:rPr>
-          <w:rFonts w:ascii="Cascadia Mono" w:hAnsi="Cascadia Mono" w:cs="Cascadia Mono"/>
-          <w:color w:val="000000"/>
-          <w:sz w:val="19"/>
-          <w:szCs w:val="19"/>
-        </w:rPr>
-      </w:pPr>
-    </w:p>
-    <w:p>
-      <w:pPr>
-        <w:autoSpaceDE w:val="0"/>
-        <w:autoSpaceDN w:val="0"/>
-        <w:adjustRightInd w:val="0"/>
-        <w:spacing w:after="0" w:line="240" w:lineRule="auto"/>
-        <w:rPr>
-          <w:rFonts w:ascii="Cascadia Mono" w:hAnsi="Cascadia Mono" w:cs="Cascadia Mono"/>
-          <w:color w:val="000000"/>
-          <w:sz w:val="19"/>
-          <w:szCs w:val="19"/>
-        </w:rPr>
-      </w:pPr>
-      <w:r>
-        <w:rPr>
-          <w:rFonts w:ascii="Cascadia Mono" w:hAnsi="Cascadia Mono" w:cs="Cascadia Mono"/>
-          <w:color w:val="000000"/>
-          <w:sz w:val="19"/>
-          <w:szCs w:val="19"/>
-        </w:rPr>
-        <w:t xml:space="preserve">        /</w:t>
-      </w:r>
-    </w:p>
-    <w:p>
-      <w:pPr>
-        <w:autoSpaceDE w:val="0"/>
-        <w:autoSpaceDN w:val="0"/>
-        <w:adjustRightInd w:val="0"/>
-        <w:spacing w:after="0" w:line="240" w:lineRule="auto"/>
-        <w:rPr>
-          <w:rFonts w:ascii="Cascadia Mono" w:hAnsi="Cascadia Mono" w:cs="Cascadia Mono"/>
-          <w:color w:val="000000"/>
-          <w:sz w:val="19"/>
-          <w:szCs w:val="19"/>
-        </w:rPr>
-      </w:pPr>
-    </w:p>
-    <w:p>
-      <w:pPr>
-        <w:autoSpaceDE w:val="0"/>
-        <w:autoSpaceDN w:val="0"/>
-        <w:adjustRightInd w:val="0"/>
-        <w:spacing w:after="0" w:line="240" w:lineRule="auto"/>
-        <w:rPr>
-          <w:rFonts w:ascii="Cascadia Mono" w:hAnsi="Cascadia Mono" w:cs="Cascadia Mono"/>
-          <w:color w:val="000000"/>
-          <w:sz w:val="19"/>
-          <w:szCs w:val="19"/>
-        </w:rPr>
-      </w:pPr>
-      <w:r>
-        <w:rPr>
-          <w:rFonts w:ascii="Cascadia Mono" w:hAnsi="Cascadia Mono" w:cs="Cascadia Mono"/>
-          <w:color w:val="000000"/>
-          <w:sz w:val="19"/>
-          <w:szCs w:val="19"/>
-        </w:rPr>
-        <w:t xml:space="preserve">        MPI_Recv(&amp;rows_receive, 1, </w:t>
-      </w:r>
-      <w:r>
-        <w:rPr>
-          <w:rFonts w:ascii="Cascadia Mono" w:hAnsi="Cascadia Mono" w:cs="Cascadia Mono"/>
-          <w:color w:val="6F008A"/>
-          <w:sz w:val="19"/>
-          <w:szCs w:val="19"/>
-        </w:rPr>
-        <w:t>MPI_INT</w:t>
-      </w:r>
-      <w:r>
-        <w:rPr>
-          <w:rFonts w:ascii="Cascadia Mono" w:hAnsi="Cascadia Mono" w:cs="Cascadia Mono"/>
-          <w:color w:val="000000"/>
-          <w:sz w:val="19"/>
-          <w:szCs w:val="19"/>
-        </w:rPr>
-        <w:t>,</w:t>
-      </w:r>
-    </w:p>
-    <w:p>
-      <w:pPr>
-        <w:autoSpaceDE w:val="0"/>
-        <w:autoSpaceDN w:val="0"/>
-        <w:adjustRightInd w:val="0"/>
-        <w:spacing w:after="0" w:line="240" w:lineRule="auto"/>
-        <w:rPr>
-          <w:rFonts w:ascii="Cascadia Mono" w:hAnsi="Cascadia Mono" w:cs="Cascadia Mono"/>
-          <w:color w:val="000000"/>
-          <w:sz w:val="19"/>
-          <w:szCs w:val="19"/>
-        </w:rPr>
-      </w:pPr>
-      <w:r>
-        <w:rPr>
-          <w:rFonts w:ascii="Cascadia Mono" w:hAnsi="Cascadia Mono" w:cs="Cascadia Mono"/>
-          <w:color w:val="000000"/>
-          <w:sz w:val="19"/>
-          <w:szCs w:val="19"/>
-        </w:rPr>
-        <w:t xml:space="preserve">            0, </w:t>
-      </w:r>
-      <w:r>
-        <w:rPr>
-          <w:rFonts w:ascii="Cascadia Mono" w:hAnsi="Cascadia Mono" w:cs="Cascadia Mono"/>
-          <w:color w:val="6F008A"/>
-          <w:sz w:val="19"/>
-          <w:szCs w:val="19"/>
-        </w:rPr>
-        <w:t>send_data_tag</w:t>
-      </w:r>
-      <w:r>
-        <w:rPr>
-          <w:rFonts w:ascii="Cascadia Mono" w:hAnsi="Cascadia Mono" w:cs="Cascadia Mono"/>
-          <w:color w:val="000000"/>
-          <w:sz w:val="19"/>
-          <w:szCs w:val="19"/>
-        </w:rPr>
-        <w:t xml:space="preserve">, </w:t>
-      </w:r>
-      <w:r>
-        <w:rPr>
-          <w:rFonts w:ascii="Cascadia Mono" w:hAnsi="Cascadia Mono" w:cs="Cascadia Mono"/>
-          <w:color w:val="6F008A"/>
-          <w:sz w:val="19"/>
-          <w:szCs w:val="19"/>
-        </w:rPr>
-        <w:t>MPI_COMM_WORLD</w:t>
-      </w:r>
-      <w:r>
-        <w:rPr>
-          <w:rFonts w:ascii="Cascadia Mono" w:hAnsi="Cascadia Mono" w:cs="Cascadia Mono"/>
-          <w:color w:val="000000"/>
-          <w:sz w:val="19"/>
-          <w:szCs w:val="19"/>
-        </w:rPr>
-        <w:t>, &amp;status);</w:t>
-      </w:r>
-    </w:p>
-    <w:p>
-      <w:pPr>
-        <w:autoSpaceDE w:val="0"/>
-        <w:autoSpaceDN w:val="0"/>
-        <w:adjustRightInd w:val="0"/>
-        <w:spacing w:after="0" w:line="240" w:lineRule="auto"/>
-        <w:rPr>
-          <w:rFonts w:ascii="Cascadia Mono" w:hAnsi="Cascadia Mono" w:cs="Cascadia Mono"/>
-          <w:color w:val="000000"/>
-          <w:sz w:val="19"/>
-          <w:szCs w:val="19"/>
-        </w:rPr>
-      </w:pPr>
-    </w:p>
-    <w:p>
-      <w:pPr>
-        <w:autoSpaceDE w:val="0"/>
-        <w:autoSpaceDN w:val="0"/>
-        <w:adjustRightInd w:val="0"/>
-        <w:spacing w:after="0" w:line="240" w:lineRule="auto"/>
-        <w:rPr>
-          <w:rFonts w:ascii="Cascadia Mono" w:hAnsi="Cascadia Mono" w:cs="Cascadia Mono"/>
-          <w:color w:val="000000"/>
-          <w:sz w:val="19"/>
-          <w:szCs w:val="19"/>
-        </w:rPr>
-      </w:pPr>
-      <w:r>
-        <w:rPr>
-          <w:rFonts w:ascii="Cascadia Mono" w:hAnsi="Cascadia Mono" w:cs="Cascadia Mono"/>
-          <w:color w:val="000000"/>
-          <w:sz w:val="19"/>
-          <w:szCs w:val="19"/>
-        </w:rPr>
-        <w:t xml:space="preserve">        MPI_Recv(&amp;array2, rows_receive, </w:t>
-      </w:r>
-      <w:r>
-        <w:rPr>
-          <w:rFonts w:ascii="Cascadia Mono" w:hAnsi="Cascadia Mono" w:cs="Cascadia Mono"/>
-          <w:color w:val="6F008A"/>
-          <w:sz w:val="19"/>
-          <w:szCs w:val="19"/>
-        </w:rPr>
-        <w:t>MPI_INT</w:t>
-      </w:r>
-      <w:r>
-        <w:rPr>
-          <w:rFonts w:ascii="Cascadia Mono" w:hAnsi="Cascadia Mono" w:cs="Cascadia Mono"/>
-          <w:color w:val="000000"/>
-          <w:sz w:val="19"/>
-          <w:szCs w:val="19"/>
-        </w:rPr>
-        <w:t>,</w:t>
-      </w:r>
-    </w:p>
-    <w:p>
-      <w:pPr>
-        <w:autoSpaceDE w:val="0"/>
-        <w:autoSpaceDN w:val="0"/>
-        <w:adjustRightInd w:val="0"/>
-        <w:spacing w:after="0" w:line="240" w:lineRule="auto"/>
-        <w:rPr>
-          <w:rFonts w:ascii="Cascadia Mono" w:hAnsi="Cascadia Mono" w:cs="Cascadia Mono"/>
-          <w:color w:val="000000"/>
-          <w:sz w:val="19"/>
-          <w:szCs w:val="19"/>
-        </w:rPr>
-      </w:pPr>
-      <w:r>
-        <w:rPr>
-          <w:rFonts w:ascii="Cascadia Mono" w:hAnsi="Cascadia Mono" w:cs="Cascadia Mono"/>
-          <w:color w:val="000000"/>
-          <w:sz w:val="19"/>
-          <w:szCs w:val="19"/>
-        </w:rPr>
-        <w:t xml:space="preserve">            0, </w:t>
-      </w:r>
-      <w:r>
-        <w:rPr>
-          <w:rFonts w:ascii="Cascadia Mono" w:hAnsi="Cascadia Mono" w:cs="Cascadia Mono"/>
-          <w:color w:val="6F008A"/>
-          <w:sz w:val="19"/>
-          <w:szCs w:val="19"/>
-        </w:rPr>
-        <w:t>send_data_tag</w:t>
-      </w:r>
-      <w:r>
-        <w:rPr>
-          <w:rFonts w:ascii="Cascadia Mono" w:hAnsi="Cascadia Mono" w:cs="Cascadia Mono"/>
-          <w:color w:val="000000"/>
-          <w:sz w:val="19"/>
-          <w:szCs w:val="19"/>
-        </w:rPr>
-        <w:t xml:space="preserve">, </w:t>
-      </w:r>
-      <w:r>
-        <w:rPr>
-          <w:rFonts w:ascii="Cascadia Mono" w:hAnsi="Cascadia Mono" w:cs="Cascadia Mono"/>
-          <w:color w:val="6F008A"/>
-          <w:sz w:val="19"/>
-          <w:szCs w:val="19"/>
-        </w:rPr>
-        <w:t>MPI_COMM_WORLD</w:t>
-      </w:r>
-      <w:r>
-        <w:rPr>
-          <w:rFonts w:ascii="Cascadia Mono" w:hAnsi="Cascadia Mono" w:cs="Cascadia Mono"/>
-          <w:color w:val="000000"/>
-          <w:sz w:val="19"/>
-          <w:szCs w:val="19"/>
-        </w:rPr>
-        <w:t>, &amp;status);</w:t>
-      </w:r>
-    </w:p>
-    <w:p>
-      <w:pPr>
-        <w:autoSpaceDE w:val="0"/>
-        <w:autoSpaceDN w:val="0"/>
-        <w:adjustRightInd w:val="0"/>
-        <w:spacing w:after="0" w:line="240" w:lineRule="auto"/>
-        <w:rPr>
-          <w:rFonts w:ascii="Cascadia Mono" w:hAnsi="Cascadia Mono" w:cs="Cascadia Mono"/>
-          <w:color w:val="000000"/>
-          <w:sz w:val="19"/>
-          <w:szCs w:val="19"/>
-        </w:rPr>
-      </w:pPr>
-    </w:p>
-    <w:p>
-      <w:pPr>
-        <w:autoSpaceDE w:val="0"/>
-        <w:autoSpaceDN w:val="0"/>
-        <w:adjustRightInd w:val="0"/>
-        <w:spacing w:after="0" w:line="240" w:lineRule="auto"/>
-        <w:rPr>
-          <w:rFonts w:ascii="Cascadia Mono" w:hAnsi="Cascadia Mono" w:cs="Cascadia Mono"/>
-          <w:color w:val="000000"/>
-          <w:sz w:val="19"/>
-          <w:szCs w:val="19"/>
-        </w:rPr>
-      </w:pPr>
-      <w:r>
-        <w:rPr>
-          <w:rFonts w:ascii="Cascadia Mono" w:hAnsi="Cascadia Mono" w:cs="Cascadia Mono"/>
-          <w:color w:val="000000"/>
-          <w:sz w:val="19"/>
-          <w:szCs w:val="19"/>
-        </w:rPr>
-        <w:t xml:space="preserve">        rows_received = rows_receive;</w:t>
-      </w:r>
-    </w:p>
-    <w:p>
-      <w:pPr>
-        <w:autoSpaceDE w:val="0"/>
-        <w:autoSpaceDN w:val="0"/>
-        <w:adjustRightInd w:val="0"/>
-        <w:spacing w:after="0" w:line="240" w:lineRule="auto"/>
-        <w:rPr>
-          <w:rFonts w:ascii="Cascadia Mono" w:hAnsi="Cascadia Mono" w:cs="Cascadia Mono"/>
-          <w:color w:val="000000"/>
-          <w:sz w:val="19"/>
-          <w:szCs w:val="19"/>
-        </w:rPr>
-      </w:pPr>
-    </w:p>
-    <w:p>
-      <w:pPr>
-        <w:autoSpaceDE w:val="0"/>
-        <w:autoSpaceDN w:val="0"/>
-        <w:adjustRightInd w:val="0"/>
-        <w:spacing w:after="0" w:line="240" w:lineRule="auto"/>
-        <w:rPr>
-          <w:rFonts w:ascii="Cascadia Mono" w:hAnsi="Cascadia Mono" w:cs="Cascadia Mono"/>
-          <w:color w:val="000000"/>
-          <w:sz w:val="19"/>
-          <w:szCs w:val="19"/>
-        </w:rPr>
-      </w:pPr>
-      <w:r>
-        <w:rPr>
-          <w:rFonts w:ascii="Cascadia Mono" w:hAnsi="Cascadia Mono" w:cs="Cascadia Mono"/>
-          <w:color w:val="000000"/>
-          <w:sz w:val="19"/>
-          <w:szCs w:val="19"/>
-        </w:rPr>
-        <w:t xml:space="preserve">        </w:t>
-      </w:r>
-    </w:p>
-    <w:p>
-      <w:pPr>
-        <w:autoSpaceDE w:val="0"/>
-        <w:autoSpaceDN w:val="0"/>
-        <w:adjustRightInd w:val="0"/>
-        <w:spacing w:after="0" w:line="240" w:lineRule="auto"/>
-        <w:rPr>
-          <w:rFonts w:ascii="Cascadia Mono" w:hAnsi="Cascadia Mono" w:cs="Cascadia Mono"/>
-          <w:color w:val="000000"/>
-          <w:sz w:val="19"/>
-          <w:szCs w:val="19"/>
-        </w:rPr>
-      </w:pPr>
-    </w:p>
-    <w:p>
-      <w:pPr>
-        <w:autoSpaceDE w:val="0"/>
-        <w:autoSpaceDN w:val="0"/>
-        <w:adjustRightInd w:val="0"/>
-        <w:spacing w:after="0" w:line="240" w:lineRule="auto"/>
-        <w:rPr>
-          <w:rFonts w:ascii="Cascadia Mono" w:hAnsi="Cascadia Mono" w:cs="Cascadia Mono"/>
-          <w:color w:val="000000"/>
-          <w:sz w:val="19"/>
-          <w:szCs w:val="19"/>
-        </w:rPr>
-      </w:pPr>
-      <w:r>
-        <w:rPr>
-          <w:rFonts w:ascii="Cascadia Mono" w:hAnsi="Cascadia Mono" w:cs="Cascadia Mono"/>
-          <w:color w:val="000000"/>
-          <w:sz w:val="19"/>
-          <w:szCs w:val="19"/>
-        </w:rPr>
-        <w:t xml:space="preserve">        partial_sum = 0;</w:t>
-      </w:r>
-    </w:p>
-    <w:p>
-      <w:pPr>
-        <w:autoSpaceDE w:val="0"/>
-        <w:autoSpaceDN w:val="0"/>
-        <w:adjustRightInd w:val="0"/>
-        <w:spacing w:after="0" w:line="240" w:lineRule="auto"/>
-        <w:rPr>
-          <w:rFonts w:ascii="Cascadia Mono" w:hAnsi="Cascadia Mono" w:cs="Cascadia Mono"/>
-          <w:color w:val="000000"/>
-          <w:sz w:val="19"/>
-          <w:szCs w:val="19"/>
-        </w:rPr>
-      </w:pPr>
-      <w:r>
-        <w:rPr>
-          <w:rFonts w:ascii="Cascadia Mono" w:hAnsi="Cascadia Mono" w:cs="Cascadia Mono"/>
-          <w:color w:val="000000"/>
-          <w:sz w:val="19"/>
-          <w:szCs w:val="19"/>
-        </w:rPr>
-        <w:t xml:space="preserve">        </w:t>
-      </w:r>
-      <w:r>
-        <w:rPr>
-          <w:rFonts w:ascii="Cascadia Mono" w:hAnsi="Cascadia Mono" w:cs="Cascadia Mono"/>
-          <w:color w:val="0000FF"/>
-          <w:sz w:val="19"/>
-          <w:szCs w:val="19"/>
-        </w:rPr>
-        <w:t>for</w:t>
-      </w:r>
-      <w:r>
-        <w:rPr>
-          <w:rFonts w:ascii="Cascadia Mono" w:hAnsi="Cascadia Mono" w:cs="Cascadia Mono"/>
-          <w:color w:val="000000"/>
-          <w:sz w:val="19"/>
-          <w:szCs w:val="19"/>
-        </w:rPr>
-        <w:t xml:space="preserve"> (i = 0; i &lt; rows_received; i++) {</w:t>
-      </w:r>
-    </w:p>
-    <w:p>
-      <w:pPr>
-        <w:autoSpaceDE w:val="0"/>
-        <w:autoSpaceDN w:val="0"/>
-        <w:adjustRightInd w:val="0"/>
-        <w:spacing w:after="0" w:line="240" w:lineRule="auto"/>
-        <w:rPr>
-          <w:rFonts w:ascii="Cascadia Mono" w:hAnsi="Cascadia Mono" w:cs="Cascadia Mono"/>
-          <w:color w:val="000000"/>
-          <w:sz w:val="19"/>
-          <w:szCs w:val="19"/>
-        </w:rPr>
-      </w:pPr>
-      <w:r>
-        <w:rPr>
-          <w:rFonts w:ascii="Cascadia Mono" w:hAnsi="Cascadia Mono" w:cs="Cascadia Mono"/>
-          <w:color w:val="000000"/>
-          <w:sz w:val="19"/>
-          <w:szCs w:val="19"/>
-        </w:rPr>
-        <w:t xml:space="preserve">            partial_sum += array2[i];</w:t>
-      </w:r>
-    </w:p>
-    <w:p>
-      <w:pPr>
-        <w:autoSpaceDE w:val="0"/>
-        <w:autoSpaceDN w:val="0"/>
-        <w:adjustRightInd w:val="0"/>
-        <w:spacing w:after="0" w:line="240" w:lineRule="auto"/>
-        <w:rPr>
-          <w:rFonts w:ascii="Cascadia Mono" w:hAnsi="Cascadia Mono" w:cs="Cascadia Mono"/>
-          <w:color w:val="000000"/>
-          <w:sz w:val="19"/>
-          <w:szCs w:val="19"/>
-        </w:rPr>
-      </w:pPr>
-      <w:r>
-        <w:rPr>
-          <w:rFonts w:ascii="Cascadia Mono" w:hAnsi="Cascadia Mono" w:cs="Cascadia Mono"/>
-          <w:color w:val="000000"/>
-          <w:sz w:val="19"/>
-          <w:szCs w:val="19"/>
-        </w:rPr>
-        <w:t xml:space="preserve">        }</w:t>
-      </w:r>
-    </w:p>
-    <w:p>
-      <w:pPr>
-        <w:autoSpaceDE w:val="0"/>
-        <w:autoSpaceDN w:val="0"/>
-        <w:adjustRightInd w:val="0"/>
-        <w:spacing w:after="0" w:line="240" w:lineRule="auto"/>
-        <w:rPr>
-          <w:rFonts w:ascii="Cascadia Mono" w:hAnsi="Cascadia Mono" w:cs="Cascadia Mono"/>
-          <w:color w:val="000000"/>
-          <w:sz w:val="19"/>
-          <w:szCs w:val="19"/>
-        </w:rPr>
-      </w:pPr>
-    </w:p>
-    <w:p>
-      <w:pPr>
-        <w:autoSpaceDE w:val="0"/>
-        <w:autoSpaceDN w:val="0"/>
-        <w:adjustRightInd w:val="0"/>
-        <w:spacing w:after="0" w:line="240" w:lineRule="auto"/>
-        <w:rPr>
-          <w:rFonts w:ascii="Cascadia Mono" w:hAnsi="Cascadia Mono" w:cs="Cascadia Mono"/>
-          <w:color w:val="000000"/>
-          <w:sz w:val="19"/>
-          <w:szCs w:val="19"/>
-        </w:rPr>
-      </w:pPr>
-    </w:p>
-    <w:p>
-      <w:pPr>
-        <w:autoSpaceDE w:val="0"/>
-        <w:autoSpaceDN w:val="0"/>
-        <w:adjustRightInd w:val="0"/>
-        <w:spacing w:after="0" w:line="240" w:lineRule="auto"/>
-        <w:rPr>
-          <w:rFonts w:ascii="Cascadia Mono" w:hAnsi="Cascadia Mono" w:cs="Cascadia Mono"/>
-          <w:color w:val="000000"/>
-          <w:sz w:val="19"/>
-          <w:szCs w:val="19"/>
-        </w:rPr>
-      </w:pPr>
-      <w:r>
-        <w:rPr>
-          <w:rFonts w:ascii="Cascadia Mono" w:hAnsi="Cascadia Mono" w:cs="Cascadia Mono"/>
-          <w:color w:val="000000"/>
-          <w:sz w:val="19"/>
-          <w:szCs w:val="19"/>
-        </w:rPr>
-        <w:t xml:space="preserve">        MPI_Send(&amp;partial_sum, 1, </w:t>
-      </w:r>
-      <w:r>
-        <w:rPr>
-          <w:rFonts w:ascii="Cascadia Mono" w:hAnsi="Cascadia Mono" w:cs="Cascadia Mono"/>
-          <w:color w:val="6F008A"/>
-          <w:sz w:val="19"/>
-          <w:szCs w:val="19"/>
-        </w:rPr>
-        <w:t>MPI_LONG</w:t>
-      </w:r>
-      <w:r>
-        <w:rPr>
-          <w:rFonts w:ascii="Cascadia Mono" w:hAnsi="Cascadia Mono" w:cs="Cascadia Mono"/>
-          <w:color w:val="000000"/>
-          <w:sz w:val="19"/>
-          <w:szCs w:val="19"/>
-        </w:rPr>
-        <w:t>, 0,</w:t>
-      </w:r>
-    </w:p>
-    <w:p>
-      <w:pPr>
-        <w:autoSpaceDE w:val="0"/>
-        <w:autoSpaceDN w:val="0"/>
-        <w:adjustRightInd w:val="0"/>
-        <w:spacing w:after="0" w:line="240" w:lineRule="auto"/>
-        <w:rPr>
-          <w:rFonts w:ascii="Cascadia Mono" w:hAnsi="Cascadia Mono" w:cs="Cascadia Mono"/>
-          <w:color w:val="000000"/>
-          <w:sz w:val="19"/>
-          <w:szCs w:val="19"/>
-        </w:rPr>
-      </w:pPr>
-      <w:r>
-        <w:rPr>
-          <w:rFonts w:ascii="Cascadia Mono" w:hAnsi="Cascadia Mono" w:cs="Cascadia Mono"/>
-          <w:color w:val="000000"/>
-          <w:sz w:val="19"/>
-          <w:szCs w:val="19"/>
-        </w:rPr>
-        <w:t xml:space="preserve">            </w:t>
-      </w:r>
-      <w:r>
-        <w:rPr>
-          <w:rFonts w:ascii="Cascadia Mono" w:hAnsi="Cascadia Mono" w:cs="Cascadia Mono"/>
-          <w:color w:val="6F008A"/>
-          <w:sz w:val="19"/>
-          <w:szCs w:val="19"/>
-        </w:rPr>
-        <w:t>return_data_tag</w:t>
-      </w:r>
-      <w:r>
-        <w:rPr>
-          <w:rFonts w:ascii="Cascadia Mono" w:hAnsi="Cascadia Mono" w:cs="Cascadia Mono"/>
-          <w:color w:val="000000"/>
-          <w:sz w:val="19"/>
-          <w:szCs w:val="19"/>
-        </w:rPr>
-        <w:t xml:space="preserve">, </w:t>
-      </w:r>
-      <w:r>
-        <w:rPr>
-          <w:rFonts w:ascii="Cascadia Mono" w:hAnsi="Cascadia Mono" w:cs="Cascadia Mono"/>
-          <w:color w:val="6F008A"/>
-          <w:sz w:val="19"/>
-          <w:szCs w:val="19"/>
-        </w:rPr>
-        <w:t>MPI_COMM_WORLD</w:t>
-      </w:r>
+      <w:proofErr w:type="spellStart"/>
+      <w:r>
+        <w:rPr>
+          <w:rFonts w:ascii="Cascadia Mono" w:hAnsi="Cascadia Mono" w:cs="Cascadia Mono"/>
+          <w:color w:val="000000"/>
+          <w:sz w:val="19"/>
+          <w:szCs w:val="19"/>
+        </w:rPr>
+        <w:t>MPI_</w:t>
+      </w:r>
+      <w:proofErr w:type="gramStart"/>
+      <w:r>
+        <w:rPr>
+          <w:rFonts w:ascii="Cascadia Mono" w:hAnsi="Cascadia Mono" w:cs="Cascadia Mono"/>
+          <w:color w:val="000000"/>
+          <w:sz w:val="19"/>
+          <w:szCs w:val="19"/>
+        </w:rPr>
+        <w:t>Finalize</w:t>
+      </w:r>
+      <w:proofErr w:type="spellEnd"/>
+      <w:r>
+        <w:rPr>
+          <w:rFonts w:ascii="Cascadia Mono" w:hAnsi="Cascadia Mono" w:cs="Cascadia Mono"/>
+          <w:color w:val="000000"/>
+          <w:sz w:val="19"/>
+          <w:szCs w:val="19"/>
+        </w:rPr>
+        <w:t>(</w:t>
+      </w:r>
+      <w:proofErr w:type="gramEnd"/>
       <w:r>
         <w:rPr>
           <w:rFonts w:ascii="Cascadia Mono" w:hAnsi="Cascadia Mono" w:cs="Cascadia Mono"/>
@@ -3142,57 +5038,39 @@
           <w:sz w:val="19"/>
           <w:szCs w:val="19"/>
         </w:rPr>
-        <w:t xml:space="preserve">    }</w:t>
-      </w:r>
-    </w:p>
-    <w:p>
-      <w:pPr>
-        <w:autoSpaceDE w:val="0"/>
-        <w:autoSpaceDN w:val="0"/>
-        <w:adjustRightInd w:val="0"/>
-        <w:spacing w:after="0" w:line="240" w:lineRule="auto"/>
-        <w:rPr>
-          <w:rFonts w:ascii="Cascadia Mono" w:hAnsi="Cascadia Mono" w:cs="Cascadia Mono"/>
-          <w:color w:val="000000"/>
-          <w:sz w:val="19"/>
-          <w:szCs w:val="19"/>
-        </w:rPr>
-      </w:pPr>
-      <w:r>
-        <w:rPr>
-          <w:rFonts w:ascii="Cascadia Mono" w:hAnsi="Cascadia Mono" w:cs="Cascadia Mono"/>
-          <w:color w:val="000000"/>
-          <w:sz w:val="19"/>
-          <w:szCs w:val="19"/>
-        </w:rPr>
-        <w:t xml:space="preserve">    MPI_Finalize();</w:t>
-      </w:r>
-    </w:p>
-    <w:p>
-      <w:pPr>
-        <w:autoSpaceDE w:val="0"/>
-        <w:autoSpaceDN w:val="0"/>
-        <w:adjustRightInd w:val="0"/>
-        <w:spacing w:after="0" w:line="240" w:lineRule="auto"/>
-        <w:rPr>
-          <w:rFonts w:ascii="Cascadia Mono" w:hAnsi="Cascadia Mono" w:cs="Cascadia Mono"/>
-          <w:color w:val="000000"/>
-          <w:sz w:val="19"/>
-          <w:szCs w:val="19"/>
-        </w:rPr>
-      </w:pPr>
-      <w:r>
-        <w:rPr>
-          <w:rFonts w:ascii="Cascadia Mono" w:hAnsi="Cascadia Mono" w:cs="Cascadia Mono"/>
-          <w:color w:val="000000"/>
-          <w:sz w:val="19"/>
-          <w:szCs w:val="19"/>
-        </w:rPr>
         <w:t>}</w:t>
       </w:r>
     </w:p>
     <w:p>
       <w:pPr>
+        <w:autoSpaceDE w:val="0"/>
+        <w:autoSpaceDN w:val="0"/>
+        <w:adjustRightInd w:val="0"/>
+        <w:spacing w:after="0" w:line="240" w:lineRule="auto"/>
+        <w:rPr>
+          <w:rFonts w:ascii="Cascadia Mono" w:hAnsi="Cascadia Mono" w:cs="Cascadia Mono"/>
+          <w:color w:val="000000"/>
+          <w:sz w:val="19"/>
+          <w:szCs w:val="19"/>
+        </w:rPr>
+      </w:pPr>
+    </w:p>
+    <w:p>
+      <w:pPr>
+        <w:autoSpaceDE w:val="0"/>
+        <w:autoSpaceDN w:val="0"/>
+        <w:adjustRightInd w:val="0"/>
+        <w:spacing w:after="0" w:line="240" w:lineRule="auto"/>
+        <w:rPr>
+          <w:rFonts w:ascii="Cascadia Mono" w:hAnsi="Cascadia Mono" w:cs="Cascadia Mono"/>
+          <w:color w:val="000000"/>
+          <w:sz w:val="19"/>
+          <w:szCs w:val="19"/>
+        </w:rPr>
+      </w:pPr>
+    </w:p>
+    <w:p>
+      <w:pPr>
         <w:rPr>
           <w:rFonts w:ascii="Cascadia Mono" w:hAnsi="Cascadia Mono" w:cs="Cascadia Mono"/>
           <w:color w:val="000000"/>
@@ -3212,6 +5090,9 @@
     </w:p>
     <w:p>
       <w:r>
+        <w:rPr>
+          <w:noProof/>
+        </w:rPr>
         <w:lastRenderedPageBreak/>
         <w:drawing>
           <wp:inline distT="0" distB="0" distL="0" distR="0" wp14:anchorId="190EB23F" wp14:editId="2B9BF0BE">
@@ -3266,7 +5147,15 @@
         </w:numPr>
       </w:pPr>
       <w:r>
-        <w:t>We create (n-1) number of slave process, where n is the number we give while executing in the terminal</w:t>
+        <w:t xml:space="preserve">We create (n-1) number of slave process, where n is the </w:t>
+      </w:r>
+      <w:proofErr w:type="gramStart"/>
+      <w:r>
+        <w:t>number</w:t>
+      </w:r>
+      <w:proofErr w:type="gramEnd"/>
+      <w:r>
+        <w:t xml:space="preserve"> we give while executing in the terminal</w:t>
       </w:r>
     </w:p>
     <w:p>
@@ -3325,14 +5214,18 @@
           <w:numId w:val="1"/>
         </w:numPr>
       </w:pPr>
-      <w:r>
-        <w:t xml:space="preserve">MPISend </w:t>
-      </w:r>
-      <w:r>
-        <w:t xml:space="preserve"> is </w:t>
-      </w:r>
-      <w:r>
-        <w:t xml:space="preserve"> used the send the data to master/slave process</w:t>
+      <w:proofErr w:type="spellStart"/>
+      <w:proofErr w:type="gramStart"/>
+      <w:r>
+        <w:t>MPISend</w:t>
+      </w:r>
+      <w:proofErr w:type="spellEnd"/>
+      <w:r>
+        <w:t xml:space="preserve">  is</w:t>
+      </w:r>
+      <w:proofErr w:type="gramEnd"/>
+      <w:r>
+        <w:t xml:space="preserve">  used the send the data to master/slave process</w:t>
       </w:r>
     </w:p>
     <w:p>
@@ -3343,14 +5236,13 @@
           <w:numId w:val="1"/>
         </w:numPr>
       </w:pPr>
-      <w:r>
-        <w:t xml:space="preserve">MPIRecieve </w:t>
-      </w:r>
-      <w:r>
-        <w:t>is</w:t>
-      </w:r>
-      <w:r>
-        <w:t xml:space="preserve"> used the receive the data that is sent by the master/slave process</w:t>
+      <w:proofErr w:type="spellStart"/>
+      <w:r>
+        <w:t>MPIRecieve</w:t>
+      </w:r>
+      <w:proofErr w:type="spellEnd"/>
+      <w:r>
+        <w:t xml:space="preserve"> is used the receive the data that is sent by the master/slave process</w:t>
       </w:r>
     </w:p>
     <w:p/>
@@ -3396,7 +5288,27 @@
           <w:sz w:val="19"/>
           <w:szCs w:val="19"/>
         </w:rPr>
-        <w:t>&lt;stdio.h&gt;</w:t>
+        <w:t>&lt;</w:t>
+      </w:r>
+      <w:proofErr w:type="spellStart"/>
+      <w:r>
+        <w:rPr>
+          <w:rFonts w:ascii="Cascadia Mono" w:hAnsi="Cascadia Mono" w:cs="Cascadia Mono"/>
+          <w:color w:val="A31515"/>
+          <w:sz w:val="19"/>
+          <w:szCs w:val="19"/>
+        </w:rPr>
+        <w:t>stdio.h</w:t>
+      </w:r>
+      <w:proofErr w:type="spellEnd"/>
+      <w:r>
+        <w:rPr>
+          <w:rFonts w:ascii="Cascadia Mono" w:hAnsi="Cascadia Mono" w:cs="Cascadia Mono"/>
+          <w:color w:val="A31515"/>
+          <w:sz w:val="19"/>
+          <w:szCs w:val="19"/>
+        </w:rPr>
+        <w:t>&gt;</w:t>
       </w:r>
     </w:p>
     <w:p>
@@ -3469,7 +5381,27 @@
           <w:sz w:val="19"/>
           <w:szCs w:val="19"/>
         </w:rPr>
-        <w:t>&lt;mpi.h&gt;</w:t>
+        <w:t>&lt;</w:t>
+      </w:r>
+      <w:proofErr w:type="spellStart"/>
+      <w:r>
+        <w:rPr>
+          <w:rFonts w:ascii="Cascadia Mono" w:hAnsi="Cascadia Mono" w:cs="Cascadia Mono"/>
+          <w:color w:val="A31515"/>
+          <w:sz w:val="19"/>
+          <w:szCs w:val="19"/>
+        </w:rPr>
+        <w:t>mpi.h</w:t>
+      </w:r>
+      <w:proofErr w:type="spellEnd"/>
+      <w:r>
+        <w:rPr>
+          <w:rFonts w:ascii="Cascadia Mono" w:hAnsi="Cascadia Mono" w:cs="Cascadia Mono"/>
+          <w:color w:val="A31515"/>
+          <w:sz w:val="19"/>
+          <w:szCs w:val="19"/>
+        </w:rPr>
+        <w:t>&gt;</w:t>
       </w:r>
     </w:p>
     <w:p>
@@ -3520,8 +5452,19 @@
           <w:sz w:val="19"/>
           <w:szCs w:val="19"/>
         </w:rPr>
-        <w:t>#define</w:t>
-      </w:r>
+        <w:t>#</w:t>
+      </w:r>
+      <w:proofErr w:type="gramStart"/>
+      <w:r>
+        <w:rPr>
+          <w:rFonts w:ascii="Cascadia Mono" w:hAnsi="Cascadia Mono" w:cs="Cascadia Mono"/>
+          <w:color w:val="808080"/>
+          <w:sz w:val="19"/>
+          <w:szCs w:val="19"/>
+        </w:rPr>
+        <w:t>define</w:t>
+      </w:r>
+      <w:proofErr w:type="gramEnd"/>
       <w:r>
         <w:rPr>
           <w:rFonts w:ascii="Cascadia Mono" w:hAnsi="Cascadia Mono" w:cs="Cascadia Mono"/>
@@ -3531,6 +5474,7 @@
         </w:rPr>
         <w:t xml:space="preserve"> </w:t>
       </w:r>
+      <w:proofErr w:type="spellStart"/>
       <w:r>
         <w:rPr>
           <w:rFonts w:ascii="Cascadia Mono" w:hAnsi="Cascadia Mono" w:cs="Cascadia Mono"/>
@@ -3540,6 +5484,7 @@
         </w:rPr>
         <w:t>send_data_tag</w:t>
       </w:r>
+      <w:proofErr w:type="spellEnd"/>
       <w:r>
         <w:rPr>
           <w:rFonts w:ascii="Cascadia Mono" w:hAnsi="Cascadia Mono" w:cs="Cascadia Mono"/>
@@ -3570,8 +5515,19 @@
           <w:sz w:val="19"/>
           <w:szCs w:val="19"/>
         </w:rPr>
-        <w:t>#define</w:t>
-      </w:r>
+        <w:t>#</w:t>
+      </w:r>
+      <w:proofErr w:type="gramStart"/>
+      <w:r>
+        <w:rPr>
+          <w:rFonts w:ascii="Cascadia Mono" w:hAnsi="Cascadia Mono" w:cs="Cascadia Mono"/>
+          <w:color w:val="808080"/>
+          <w:sz w:val="19"/>
+          <w:szCs w:val="19"/>
+        </w:rPr>
+        <w:t>define</w:t>
+      </w:r>
+      <w:proofErr w:type="gramEnd"/>
       <w:r>
         <w:rPr>
           <w:rFonts w:ascii="Cascadia Mono" w:hAnsi="Cascadia Mono" w:cs="Cascadia Mono"/>
@@ -3581,6 +5537,7 @@
         </w:rPr>
         <w:t xml:space="preserve"> </w:t>
       </w:r>
+      <w:proofErr w:type="spellStart"/>
       <w:r>
         <w:rPr>
           <w:rFonts w:ascii="Cascadia Mono" w:hAnsi="Cascadia Mono" w:cs="Cascadia Mono"/>
@@ -3590,6 +5547,7 @@
         </w:rPr>
         <w:t>return_data_tag</w:t>
       </w:r>
+      <w:proofErr w:type="spellEnd"/>
       <w:r>
         <w:rPr>
           <w:rFonts w:ascii="Cascadia Mono" w:hAnsi="Cascadia Mono" w:cs="Cascadia Mono"/>
@@ -3643,7 +5601,27 @@
           <w:sz w:val="19"/>
           <w:szCs w:val="19"/>
         </w:rPr>
-        <w:t xml:space="preserve"> array[50];</w:t>
+        <w:t xml:space="preserve"> </w:t>
+      </w:r>
+      <w:proofErr w:type="gramStart"/>
+      <w:r>
+        <w:rPr>
+          <w:rFonts w:ascii="Cascadia Mono" w:hAnsi="Cascadia Mono" w:cs="Cascadia Mono"/>
+          <w:color w:val="000000"/>
+          <w:sz w:val="19"/>
+          <w:szCs w:val="19"/>
+        </w:rPr>
+        <w:t>array[</w:t>
+      </w:r>
+      <w:proofErr w:type="gramEnd"/>
+      <w:r>
+        <w:rPr>
+          <w:rFonts w:ascii="Cascadia Mono" w:hAnsi="Cascadia Mono" w:cs="Cascadia Mono"/>
+          <w:color w:val="000000"/>
+          <w:sz w:val="19"/>
+          <w:szCs w:val="19"/>
+        </w:rPr>
+        <w:t>50];</w:t>
       </w:r>
     </w:p>
     <w:p>
@@ -3721,8 +5699,19 @@
           <w:sz w:val="19"/>
           <w:szCs w:val="19"/>
         </w:rPr>
-        <w:t xml:space="preserve"> main(</w:t>
-      </w:r>
+        <w:t xml:space="preserve"> </w:t>
+      </w:r>
+      <w:proofErr w:type="gramStart"/>
+      <w:r>
+        <w:rPr>
+          <w:rFonts w:ascii="Cascadia Mono" w:hAnsi="Cascadia Mono" w:cs="Cascadia Mono"/>
+          <w:color w:val="000000"/>
+          <w:sz w:val="19"/>
+          <w:szCs w:val="19"/>
+        </w:rPr>
+        <w:t>main(</w:t>
+      </w:r>
+      <w:proofErr w:type="gramEnd"/>
       <w:r>
         <w:rPr>
           <w:rFonts w:ascii="Cascadia Mono" w:hAnsi="Cascadia Mono" w:cs="Cascadia Mono"/>
@@ -3741,6 +5730,7 @@
         </w:rPr>
         <w:t xml:space="preserve"> </w:t>
       </w:r>
+      <w:proofErr w:type="spellStart"/>
       <w:r>
         <w:rPr>
           <w:rFonts w:ascii="Cascadia Mono" w:hAnsi="Cascadia Mono" w:cs="Cascadia Mono"/>
@@ -3750,6 +5740,7 @@
         </w:rPr>
         <w:t>argc</w:t>
       </w:r>
+      <w:proofErr w:type="spellEnd"/>
       <w:r>
         <w:rPr>
           <w:rFonts w:ascii="Cascadia Mono" w:hAnsi="Cascadia Mono" w:cs="Cascadia Mono"/>
@@ -3777,6 +5768,7 @@
         </w:rPr>
         <w:t xml:space="preserve">** </w:t>
       </w:r>
+      <w:proofErr w:type="spellStart"/>
       <w:r>
         <w:rPr>
           <w:rFonts w:ascii="Cascadia Mono" w:hAnsi="Cascadia Mono" w:cs="Cascadia Mono"/>
@@ -3786,6 +5778,7 @@
         </w:rPr>
         <w:t>argv</w:t>
       </w:r>
+      <w:proofErr w:type="spellEnd"/>
       <w:r>
         <w:rPr>
           <w:rFonts w:ascii="Cascadia Mono" w:hAnsi="Cascadia Mono" w:cs="Cascadia Mono"/>
@@ -3857,7 +5850,27 @@
           <w:sz w:val="19"/>
           <w:szCs w:val="19"/>
         </w:rPr>
-        <w:t xml:space="preserve"> sum, partial_sum;</w:t>
+        <w:t xml:space="preserve"> sum, </w:t>
+      </w:r>
+      <w:proofErr w:type="spellStart"/>
+      <w:r>
+        <w:rPr>
+          <w:rFonts w:ascii="Cascadia Mono" w:hAnsi="Cascadia Mono" w:cs="Cascadia Mono"/>
+          <w:color w:val="000000"/>
+          <w:sz w:val="19"/>
+          <w:szCs w:val="19"/>
+        </w:rPr>
+        <w:t>partial_sum</w:t>
+      </w:r>
+      <w:proofErr w:type="spellEnd"/>
+      <w:r>
+        <w:rPr>
+          <w:rFonts w:ascii="Cascadia Mono" w:hAnsi="Cascadia Mono" w:cs="Cascadia Mono"/>
+          <w:color w:val="000000"/>
+          <w:sz w:val="19"/>
+          <w:szCs w:val="19"/>
+        </w:rPr>
+        <w:t>;</w:t>
       </w:r>
     </w:p>
     <w:p>
@@ -3882,6 +5895,7 @@
         </w:rPr>
         <w:t xml:space="preserve">    </w:t>
       </w:r>
+      <w:proofErr w:type="spellStart"/>
       <w:r>
         <w:rPr>
           <w:rFonts w:ascii="Cascadia Mono" w:hAnsi="Cascadia Mono" w:cs="Cascadia Mono"/>
@@ -3891,6 +5905,7 @@
         </w:rPr>
         <w:t>MPI_Status</w:t>
       </w:r>
+      <w:proofErr w:type="spellEnd"/>
       <w:r>
         <w:rPr>
           <w:rFonts w:ascii="Cascadia Mono" w:hAnsi="Cascadia Mono" w:cs="Cascadia Mono"/>
@@ -3939,7 +5954,27 @@
           <w:sz w:val="19"/>
           <w:szCs w:val="19"/>
         </w:rPr>
-        <w:t xml:space="preserve"> id, an_id;</w:t>
+        <w:t xml:space="preserve"> id, </w:t>
+      </w:r>
+      <w:proofErr w:type="spellStart"/>
+      <w:r>
+        <w:rPr>
+          <w:rFonts w:ascii="Cascadia Mono" w:hAnsi="Cascadia Mono" w:cs="Cascadia Mono"/>
+          <w:color w:val="000000"/>
+          <w:sz w:val="19"/>
+          <w:szCs w:val="19"/>
+        </w:rPr>
+        <w:t>an_id</w:t>
+      </w:r>
+      <w:proofErr w:type="spellEnd"/>
+      <w:r>
+        <w:rPr>
+          <w:rFonts w:ascii="Cascadia Mono" w:hAnsi="Cascadia Mono" w:cs="Cascadia Mono"/>
+          <w:color w:val="000000"/>
+          <w:sz w:val="19"/>
+          <w:szCs w:val="19"/>
+        </w:rPr>
+        <w:t>;</w:t>
       </w:r>
     </w:p>
     <w:p>
@@ -3980,7 +6015,27 @@
           <w:sz w:val="19"/>
           <w:szCs w:val="19"/>
         </w:rPr>
-        <w:t xml:space="preserve"> i;</w:t>
+        <w:t xml:space="preserve"> </w:t>
+      </w:r>
+      <w:proofErr w:type="spellStart"/>
+      <w:r>
+        <w:rPr>
+          <w:rFonts w:ascii="Cascadia Mono" w:hAnsi="Cascadia Mono" w:cs="Cascadia Mono"/>
+          <w:color w:val="000000"/>
+          <w:sz w:val="19"/>
+          <w:szCs w:val="19"/>
+        </w:rPr>
+        <w:t>i</w:t>
+      </w:r>
+      <w:proofErr w:type="spellEnd"/>
+      <w:r>
+        <w:rPr>
+          <w:rFonts w:ascii="Cascadia Mono" w:hAnsi="Cascadia Mono" w:cs="Cascadia Mono"/>
+          <w:color w:val="000000"/>
+          <w:sz w:val="19"/>
+          <w:szCs w:val="19"/>
+        </w:rPr>
+        <w:t>;</w:t>
       </w:r>
     </w:p>
     <w:p>
@@ -4062,7 +6117,47 @@
           <w:sz w:val="19"/>
           <w:szCs w:val="19"/>
         </w:rPr>
-        <w:t xml:space="preserve"> rows, rows_receive, avg_row_process;</w:t>
+        <w:t xml:space="preserve"> rows, </w:t>
+      </w:r>
+      <w:proofErr w:type="spellStart"/>
+      <w:r>
+        <w:rPr>
+          <w:rFonts w:ascii="Cascadia Mono" w:hAnsi="Cascadia Mono" w:cs="Cascadia Mono"/>
+          <w:color w:val="000000"/>
+          <w:sz w:val="19"/>
+          <w:szCs w:val="19"/>
+        </w:rPr>
+        <w:t>rows_receive</w:t>
+      </w:r>
+      <w:proofErr w:type="spellEnd"/>
+      <w:r>
+        <w:rPr>
+          <w:rFonts w:ascii="Cascadia Mono" w:hAnsi="Cascadia Mono" w:cs="Cascadia Mono"/>
+          <w:color w:val="000000"/>
+          <w:sz w:val="19"/>
+          <w:szCs w:val="19"/>
+        </w:rPr>
+        <w:t xml:space="preserve">, </w:t>
+      </w:r>
+      <w:proofErr w:type="spellStart"/>
+      <w:r>
+        <w:rPr>
+          <w:rFonts w:ascii="Cascadia Mono" w:hAnsi="Cascadia Mono" w:cs="Cascadia Mono"/>
+          <w:color w:val="000000"/>
+          <w:sz w:val="19"/>
+          <w:szCs w:val="19"/>
+        </w:rPr>
+        <w:t>avg_row_process</w:t>
+      </w:r>
+      <w:proofErr w:type="spellEnd"/>
+      <w:r>
+        <w:rPr>
+          <w:rFonts w:ascii="Cascadia Mono" w:hAnsi="Cascadia Mono" w:cs="Cascadia Mono"/>
+          <w:color w:val="000000"/>
+          <w:sz w:val="19"/>
+          <w:szCs w:val="19"/>
+        </w:rPr>
+        <w:t>;</w:t>
       </w:r>
     </w:p>
     <w:p>
@@ -4103,7 +6198,67 @@
           <w:sz w:val="19"/>
           <w:szCs w:val="19"/>
         </w:rPr>
-        <w:t xml:space="preserve"> rows_received, start_row, end_row;</w:t>
+        <w:t xml:space="preserve"> </w:t>
+      </w:r>
+      <w:proofErr w:type="spellStart"/>
+      <w:r>
+        <w:rPr>
+          <w:rFonts w:ascii="Cascadia Mono" w:hAnsi="Cascadia Mono" w:cs="Cascadia Mono"/>
+          <w:color w:val="000000"/>
+          <w:sz w:val="19"/>
+          <w:szCs w:val="19"/>
+        </w:rPr>
+        <w:t>rows_received</w:t>
+      </w:r>
+      <w:proofErr w:type="spellEnd"/>
+      <w:r>
+        <w:rPr>
+          <w:rFonts w:ascii="Cascadia Mono" w:hAnsi="Cascadia Mono" w:cs="Cascadia Mono"/>
+          <w:color w:val="000000"/>
+          <w:sz w:val="19"/>
+          <w:szCs w:val="19"/>
+        </w:rPr>
+        <w:t xml:space="preserve">, </w:t>
+      </w:r>
+      <w:proofErr w:type="spellStart"/>
+      <w:r>
+        <w:rPr>
+          <w:rFonts w:ascii="Cascadia Mono" w:hAnsi="Cascadia Mono" w:cs="Cascadia Mono"/>
+          <w:color w:val="000000"/>
+          <w:sz w:val="19"/>
+          <w:szCs w:val="19"/>
+        </w:rPr>
+        <w:t>start_row</w:t>
+      </w:r>
+      <w:proofErr w:type="spellEnd"/>
+      <w:r>
+        <w:rPr>
+          <w:rFonts w:ascii="Cascadia Mono" w:hAnsi="Cascadia Mono" w:cs="Cascadia Mono"/>
+          <w:color w:val="000000"/>
+          <w:sz w:val="19"/>
+          <w:szCs w:val="19"/>
+        </w:rPr>
+        <w:t xml:space="preserve">, </w:t>
+      </w:r>
+      <w:proofErr w:type="spellStart"/>
+      <w:r>
+        <w:rPr>
+          <w:rFonts w:ascii="Cascadia Mono" w:hAnsi="Cascadia Mono" w:cs="Cascadia Mono"/>
+          <w:color w:val="000000"/>
+          <w:sz w:val="19"/>
+          <w:szCs w:val="19"/>
+        </w:rPr>
+        <w:t>end_row</w:t>
+      </w:r>
+      <w:proofErr w:type="spellEnd"/>
+      <w:r>
+        <w:rPr>
+          <w:rFonts w:ascii="Cascadia Mono" w:hAnsi="Cascadia Mono" w:cs="Cascadia Mono"/>
+          <w:color w:val="000000"/>
+          <w:sz w:val="19"/>
+          <w:szCs w:val="19"/>
+        </w:rPr>
+        <w:t>;</w:t>
       </w:r>
     </w:p>
     <w:p>
@@ -4144,59 +6299,120 @@
           <w:sz w:val="19"/>
           <w:szCs w:val="19"/>
         </w:rPr>
-        <w:t xml:space="preserve"> rows_send, sender;</w:t>
-      </w:r>
-    </w:p>
-    <w:p>
-      <w:pPr>
-        <w:autoSpaceDE w:val="0"/>
-        <w:autoSpaceDN w:val="0"/>
-        <w:adjustRightInd w:val="0"/>
-        <w:spacing w:after="0" w:line="240" w:lineRule="auto"/>
-        <w:rPr>
-          <w:rFonts w:ascii="Cascadia Mono" w:hAnsi="Cascadia Mono" w:cs="Cascadia Mono"/>
-          <w:color w:val="000000"/>
-          <w:sz w:val="19"/>
-          <w:szCs w:val="19"/>
-        </w:rPr>
-      </w:pPr>
-    </w:p>
-    <w:p>
-      <w:pPr>
-        <w:autoSpaceDE w:val="0"/>
-        <w:autoSpaceDN w:val="0"/>
-        <w:adjustRightInd w:val="0"/>
-        <w:spacing w:after="0" w:line="240" w:lineRule="auto"/>
-        <w:rPr>
-          <w:rFonts w:ascii="Cascadia Mono" w:hAnsi="Cascadia Mono" w:cs="Cascadia Mono"/>
-          <w:color w:val="000000"/>
-          <w:sz w:val="19"/>
-          <w:szCs w:val="19"/>
-        </w:rPr>
-      </w:pPr>
-    </w:p>
-    <w:p>
-      <w:pPr>
-        <w:autoSpaceDE w:val="0"/>
-        <w:autoSpaceDN w:val="0"/>
-        <w:adjustRightInd w:val="0"/>
-        <w:spacing w:after="0" w:line="240" w:lineRule="auto"/>
-        <w:rPr>
-          <w:rFonts w:ascii="Cascadia Mono" w:hAnsi="Cascadia Mono" w:cs="Cascadia Mono"/>
-          <w:color w:val="000000"/>
-          <w:sz w:val="19"/>
-          <w:szCs w:val="19"/>
-        </w:rPr>
-      </w:pPr>
-      <w:r>
-        <w:rPr>
-          <w:rFonts w:ascii="Cascadia Mono" w:hAnsi="Cascadia Mono" w:cs="Cascadia Mono"/>
-          <w:color w:val="000000"/>
-          <w:sz w:val="19"/>
-          <w:szCs w:val="19"/>
-        </w:rPr>
-        <w:t xml:space="preserve">    MPI_Init(&amp;</w:t>
-      </w:r>
+        <w:t xml:space="preserve"> </w:t>
+      </w:r>
+      <w:proofErr w:type="spellStart"/>
+      <w:r>
+        <w:rPr>
+          <w:rFonts w:ascii="Cascadia Mono" w:hAnsi="Cascadia Mono" w:cs="Cascadia Mono"/>
+          <w:color w:val="000000"/>
+          <w:sz w:val="19"/>
+          <w:szCs w:val="19"/>
+        </w:rPr>
+        <w:t>rows_send</w:t>
+      </w:r>
+      <w:proofErr w:type="spellEnd"/>
+      <w:r>
+        <w:rPr>
+          <w:rFonts w:ascii="Cascadia Mono" w:hAnsi="Cascadia Mono" w:cs="Cascadia Mono"/>
+          <w:color w:val="000000"/>
+          <w:sz w:val="19"/>
+          <w:szCs w:val="19"/>
+        </w:rPr>
+        <w:t>, sender;</w:t>
+      </w:r>
+    </w:p>
+    <w:p>
+      <w:pPr>
+        <w:autoSpaceDE w:val="0"/>
+        <w:autoSpaceDN w:val="0"/>
+        <w:adjustRightInd w:val="0"/>
+        <w:spacing w:after="0" w:line="240" w:lineRule="auto"/>
+        <w:rPr>
+          <w:rFonts w:ascii="Cascadia Mono" w:hAnsi="Cascadia Mono" w:cs="Cascadia Mono"/>
+          <w:color w:val="000000"/>
+          <w:sz w:val="19"/>
+          <w:szCs w:val="19"/>
+        </w:rPr>
+      </w:pPr>
+    </w:p>
+    <w:p>
+      <w:pPr>
+        <w:autoSpaceDE w:val="0"/>
+        <w:autoSpaceDN w:val="0"/>
+        <w:adjustRightInd w:val="0"/>
+        <w:spacing w:after="0" w:line="240" w:lineRule="auto"/>
+        <w:rPr>
+          <w:rFonts w:ascii="Cascadia Mono" w:hAnsi="Cascadia Mono" w:cs="Cascadia Mono"/>
+          <w:color w:val="000000"/>
+          <w:sz w:val="19"/>
+          <w:szCs w:val="19"/>
+        </w:rPr>
+      </w:pPr>
+    </w:p>
+    <w:p>
+      <w:pPr>
+        <w:autoSpaceDE w:val="0"/>
+        <w:autoSpaceDN w:val="0"/>
+        <w:adjustRightInd w:val="0"/>
+        <w:spacing w:after="0" w:line="240" w:lineRule="auto"/>
+        <w:rPr>
+          <w:rFonts w:ascii="Cascadia Mono" w:hAnsi="Cascadia Mono" w:cs="Cascadia Mono"/>
+          <w:color w:val="000000"/>
+          <w:sz w:val="19"/>
+          <w:szCs w:val="19"/>
+        </w:rPr>
+      </w:pPr>
+      <w:r>
+        <w:rPr>
+          <w:rFonts w:ascii="Cascadia Mono" w:hAnsi="Cascadia Mono" w:cs="Cascadia Mono"/>
+          <w:color w:val="000000"/>
+          <w:sz w:val="19"/>
+          <w:szCs w:val="19"/>
+        </w:rPr>
+        <w:t xml:space="preserve">    </w:t>
+      </w:r>
+      <w:proofErr w:type="spellStart"/>
+      <w:r>
+        <w:rPr>
+          <w:rFonts w:ascii="Cascadia Mono" w:hAnsi="Cascadia Mono" w:cs="Cascadia Mono"/>
+          <w:color w:val="000000"/>
+          <w:sz w:val="19"/>
+          <w:szCs w:val="19"/>
+        </w:rPr>
+        <w:t>MPI_</w:t>
+      </w:r>
+      <w:proofErr w:type="gramStart"/>
+      <w:r>
+        <w:rPr>
+          <w:rFonts w:ascii="Cascadia Mono" w:hAnsi="Cascadia Mono" w:cs="Cascadia Mono"/>
+          <w:color w:val="000000"/>
+          <w:sz w:val="19"/>
+          <w:szCs w:val="19"/>
+        </w:rPr>
+        <w:t>Init</w:t>
+      </w:r>
+      <w:proofErr w:type="spellEnd"/>
+      <w:r>
+        <w:rPr>
+          <w:rFonts w:ascii="Cascadia Mono" w:hAnsi="Cascadia Mono" w:cs="Cascadia Mono"/>
+          <w:color w:val="000000"/>
+          <w:sz w:val="19"/>
+          <w:szCs w:val="19"/>
+        </w:rPr>
+        <w:t>(</w:t>
+      </w:r>
+      <w:proofErr w:type="gramEnd"/>
+      <w:r>
+        <w:rPr>
+          <w:rFonts w:ascii="Cascadia Mono" w:hAnsi="Cascadia Mono" w:cs="Cascadia Mono"/>
+          <w:color w:val="000000"/>
+          <w:sz w:val="19"/>
+          <w:szCs w:val="19"/>
+        </w:rPr>
+        <w:t>&amp;</w:t>
+      </w:r>
+      <w:proofErr w:type="spellStart"/>
       <w:r>
         <w:rPr>
           <w:rFonts w:ascii="Cascadia Mono" w:hAnsi="Cascadia Mono" w:cs="Cascadia Mono"/>
@@ -4206,6 +6422,7 @@
         </w:rPr>
         <w:t>argc</w:t>
       </w:r>
+      <w:proofErr w:type="spellEnd"/>
       <w:r>
         <w:rPr>
           <w:rFonts w:ascii="Cascadia Mono" w:hAnsi="Cascadia Mono" w:cs="Cascadia Mono"/>
@@ -4215,6 +6432,7 @@
         </w:rPr>
         <w:t>, &amp;</w:t>
       </w:r>
+      <w:proofErr w:type="spellStart"/>
       <w:r>
         <w:rPr>
           <w:rFonts w:ascii="Cascadia Mono" w:hAnsi="Cascadia Mono" w:cs="Cascadia Mono"/>
@@ -4224,6 +6442,7 @@
         </w:rPr>
         <w:t>argv</w:t>
       </w:r>
+      <w:proofErr w:type="spellEnd"/>
       <w:r>
         <w:rPr>
           <w:rFonts w:ascii="Cascadia Mono" w:hAnsi="Cascadia Mono" w:cs="Cascadia Mono"/>
@@ -4310,8 +6529,39 @@
           <w:sz w:val="19"/>
           <w:szCs w:val="19"/>
         </w:rPr>
-        <w:t xml:space="preserve">    MPI_Comm_rank(</w:t>
-      </w:r>
+        <w:t xml:space="preserve">    </w:t>
+      </w:r>
+      <w:proofErr w:type="spellStart"/>
+      <w:r>
+        <w:rPr>
+          <w:rFonts w:ascii="Cascadia Mono" w:hAnsi="Cascadia Mono" w:cs="Cascadia Mono"/>
+          <w:color w:val="000000"/>
+          <w:sz w:val="19"/>
+          <w:szCs w:val="19"/>
+        </w:rPr>
+        <w:t>MPI_Comm_</w:t>
+      </w:r>
+      <w:proofErr w:type="gramStart"/>
+      <w:r>
+        <w:rPr>
+          <w:rFonts w:ascii="Cascadia Mono" w:hAnsi="Cascadia Mono" w:cs="Cascadia Mono"/>
+          <w:color w:val="000000"/>
+          <w:sz w:val="19"/>
+          <w:szCs w:val="19"/>
+        </w:rPr>
+        <w:t>rank</w:t>
+      </w:r>
+      <w:proofErr w:type="spellEnd"/>
+      <w:r>
+        <w:rPr>
+          <w:rFonts w:ascii="Cascadia Mono" w:hAnsi="Cascadia Mono" w:cs="Cascadia Mono"/>
+          <w:color w:val="000000"/>
+          <w:sz w:val="19"/>
+          <w:szCs w:val="19"/>
+        </w:rPr>
+        <w:t>(</w:t>
+      </w:r>
+      <w:proofErr w:type="gramEnd"/>
       <w:r>
         <w:rPr>
           <w:rFonts w:ascii="Cascadia Mono" w:hAnsi="Cascadia Mono" w:cs="Cascadia Mono"/>
@@ -4351,8 +6601,39 @@
           <w:sz w:val="19"/>
           <w:szCs w:val="19"/>
         </w:rPr>
-        <w:t xml:space="preserve">    MPI_Comm_size(</w:t>
-      </w:r>
+        <w:t xml:space="preserve">    </w:t>
+      </w:r>
+      <w:proofErr w:type="spellStart"/>
+      <w:r>
+        <w:rPr>
+          <w:rFonts w:ascii="Cascadia Mono" w:hAnsi="Cascadia Mono" w:cs="Cascadia Mono"/>
+          <w:color w:val="000000"/>
+          <w:sz w:val="19"/>
+          <w:szCs w:val="19"/>
+        </w:rPr>
+        <w:t>MPI_Comm_</w:t>
+      </w:r>
+      <w:proofErr w:type="gramStart"/>
+      <w:r>
+        <w:rPr>
+          <w:rFonts w:ascii="Cascadia Mono" w:hAnsi="Cascadia Mono" w:cs="Cascadia Mono"/>
+          <w:color w:val="000000"/>
+          <w:sz w:val="19"/>
+          <w:szCs w:val="19"/>
+        </w:rPr>
+        <w:t>size</w:t>
+      </w:r>
+      <w:proofErr w:type="spellEnd"/>
+      <w:r>
+        <w:rPr>
+          <w:rFonts w:ascii="Cascadia Mono" w:hAnsi="Cascadia Mono" w:cs="Cascadia Mono"/>
+          <w:color w:val="000000"/>
+          <w:sz w:val="19"/>
+          <w:szCs w:val="19"/>
+        </w:rPr>
+        <w:t>(</w:t>
+      </w:r>
+      <w:proofErr w:type="gramEnd"/>
       <w:r>
         <w:rPr>
           <w:rFonts w:ascii="Cascadia Mono" w:hAnsi="Cascadia Mono" w:cs="Cascadia Mono"/>
@@ -4490,8 +6771,39 @@
           <w:sz w:val="19"/>
           <w:szCs w:val="19"/>
         </w:rPr>
-        <w:t xml:space="preserve">        scanf_s(</w:t>
-      </w:r>
+        <w:t xml:space="preserve">        </w:t>
+      </w:r>
+      <w:proofErr w:type="spellStart"/>
+      <w:r>
+        <w:rPr>
+          <w:rFonts w:ascii="Cascadia Mono" w:hAnsi="Cascadia Mono" w:cs="Cascadia Mono"/>
+          <w:color w:val="000000"/>
+          <w:sz w:val="19"/>
+          <w:szCs w:val="19"/>
+        </w:rPr>
+        <w:t>scanf_</w:t>
+      </w:r>
+      <w:proofErr w:type="gramStart"/>
+      <w:r>
+        <w:rPr>
+          <w:rFonts w:ascii="Cascadia Mono" w:hAnsi="Cascadia Mono" w:cs="Cascadia Mono"/>
+          <w:color w:val="000000"/>
+          <w:sz w:val="19"/>
+          <w:szCs w:val="19"/>
+        </w:rPr>
+        <w:t>s</w:t>
+      </w:r>
+      <w:proofErr w:type="spellEnd"/>
+      <w:r>
+        <w:rPr>
+          <w:rFonts w:ascii="Cascadia Mono" w:hAnsi="Cascadia Mono" w:cs="Cascadia Mono"/>
+          <w:color w:val="000000"/>
+          <w:sz w:val="19"/>
+          <w:szCs w:val="19"/>
+        </w:rPr>
+        <w:t>(</w:t>
+      </w:r>
+      <w:proofErr w:type="gramEnd"/>
       <w:r>
         <w:rPr>
           <w:rFonts w:ascii="Cascadia Mono" w:hAnsi="Cascadia Mono" w:cs="Cascadia Mono"/>
@@ -4499,7 +6811,27 @@
           <w:sz w:val="19"/>
           <w:szCs w:val="19"/>
         </w:rPr>
-        <w:t>"%i"</w:t>
+        <w:t>"%</w:t>
+      </w:r>
+      <w:proofErr w:type="spellStart"/>
+      <w:r>
+        <w:rPr>
+          <w:rFonts w:ascii="Cascadia Mono" w:hAnsi="Cascadia Mono" w:cs="Cascadia Mono"/>
+          <w:color w:val="A31515"/>
+          <w:sz w:val="19"/>
+          <w:szCs w:val="19"/>
+        </w:rPr>
+        <w:t>i</w:t>
+      </w:r>
+      <w:proofErr w:type="spellEnd"/>
+      <w:r>
+        <w:rPr>
+          <w:rFonts w:ascii="Cascadia Mono" w:hAnsi="Cascadia Mono" w:cs="Cascadia Mono"/>
+          <w:color w:val="A31515"/>
+          <w:sz w:val="19"/>
+          <w:szCs w:val="19"/>
+        </w:rPr>
+        <w:t>"</w:t>
       </w:r>
       <w:r>
         <w:rPr>
@@ -4545,59 +6877,79 @@
           <w:sz w:val="19"/>
           <w:szCs w:val="19"/>
         </w:rPr>
-        <w:t xml:space="preserve">        avg_row_process = rows / procs;</w:t>
-      </w:r>
-    </w:p>
-    <w:p>
-      <w:pPr>
-        <w:autoSpaceDE w:val="0"/>
-        <w:autoSpaceDN w:val="0"/>
-        <w:adjustRightInd w:val="0"/>
-        <w:spacing w:after="0" w:line="240" w:lineRule="auto"/>
-        <w:rPr>
-          <w:rFonts w:ascii="Cascadia Mono" w:hAnsi="Cascadia Mono" w:cs="Cascadia Mono"/>
-          <w:color w:val="000000"/>
-          <w:sz w:val="19"/>
-          <w:szCs w:val="19"/>
-        </w:rPr>
-      </w:pPr>
-    </w:p>
-    <w:p>
-      <w:pPr>
-        <w:autoSpaceDE w:val="0"/>
-        <w:autoSpaceDN w:val="0"/>
-        <w:adjustRightInd w:val="0"/>
-        <w:spacing w:after="0" w:line="240" w:lineRule="auto"/>
-        <w:rPr>
-          <w:rFonts w:ascii="Cascadia Mono" w:hAnsi="Cascadia Mono" w:cs="Cascadia Mono"/>
-          <w:color w:val="000000"/>
-          <w:sz w:val="19"/>
-          <w:szCs w:val="19"/>
-        </w:rPr>
-      </w:pPr>
-    </w:p>
-    <w:p>
-      <w:pPr>
-        <w:autoSpaceDE w:val="0"/>
-        <w:autoSpaceDN w:val="0"/>
-        <w:adjustRightInd w:val="0"/>
-        <w:spacing w:after="0" w:line="240" w:lineRule="auto"/>
-        <w:rPr>
-          <w:rFonts w:ascii="Cascadia Mono" w:hAnsi="Cascadia Mono" w:cs="Cascadia Mono"/>
-          <w:color w:val="000000"/>
-          <w:sz w:val="19"/>
-          <w:szCs w:val="19"/>
-        </w:rPr>
-      </w:pPr>
-      <w:r>
-        <w:rPr>
-          <w:rFonts w:ascii="Cascadia Mono" w:hAnsi="Cascadia Mono" w:cs="Cascadia Mono"/>
-          <w:color w:val="000000"/>
-          <w:sz w:val="19"/>
-          <w:szCs w:val="19"/>
-        </w:rPr>
         <w:t xml:space="preserve">        </w:t>
       </w:r>
+      <w:proofErr w:type="spellStart"/>
+      <w:r>
+        <w:rPr>
+          <w:rFonts w:ascii="Cascadia Mono" w:hAnsi="Cascadia Mono" w:cs="Cascadia Mono"/>
+          <w:color w:val="000000"/>
+          <w:sz w:val="19"/>
+          <w:szCs w:val="19"/>
+        </w:rPr>
+        <w:t>avg_row_process</w:t>
+      </w:r>
+      <w:proofErr w:type="spellEnd"/>
+      <w:r>
+        <w:rPr>
+          <w:rFonts w:ascii="Cascadia Mono" w:hAnsi="Cascadia Mono" w:cs="Cascadia Mono"/>
+          <w:color w:val="000000"/>
+          <w:sz w:val="19"/>
+          <w:szCs w:val="19"/>
+        </w:rPr>
+        <w:t xml:space="preserve"> = rows / procs;</w:t>
+      </w:r>
+    </w:p>
+    <w:p>
+      <w:pPr>
+        <w:autoSpaceDE w:val="0"/>
+        <w:autoSpaceDN w:val="0"/>
+        <w:adjustRightInd w:val="0"/>
+        <w:spacing w:after="0" w:line="240" w:lineRule="auto"/>
+        <w:rPr>
+          <w:rFonts w:ascii="Cascadia Mono" w:hAnsi="Cascadia Mono" w:cs="Cascadia Mono"/>
+          <w:color w:val="000000"/>
+          <w:sz w:val="19"/>
+          <w:szCs w:val="19"/>
+        </w:rPr>
+      </w:pPr>
+    </w:p>
+    <w:p>
+      <w:pPr>
+        <w:autoSpaceDE w:val="0"/>
+        <w:autoSpaceDN w:val="0"/>
+        <w:adjustRightInd w:val="0"/>
+        <w:spacing w:after="0" w:line="240" w:lineRule="auto"/>
+        <w:rPr>
+          <w:rFonts w:ascii="Cascadia Mono" w:hAnsi="Cascadia Mono" w:cs="Cascadia Mono"/>
+          <w:color w:val="000000"/>
+          <w:sz w:val="19"/>
+          <w:szCs w:val="19"/>
+        </w:rPr>
+      </w:pPr>
+    </w:p>
+    <w:p>
+      <w:pPr>
+        <w:autoSpaceDE w:val="0"/>
+        <w:autoSpaceDN w:val="0"/>
+        <w:adjustRightInd w:val="0"/>
+        <w:spacing w:after="0" w:line="240" w:lineRule="auto"/>
+        <w:rPr>
+          <w:rFonts w:ascii="Cascadia Mono" w:hAnsi="Cascadia Mono" w:cs="Cascadia Mono"/>
+          <w:color w:val="000000"/>
+          <w:sz w:val="19"/>
+          <w:szCs w:val="19"/>
+        </w:rPr>
+      </w:pPr>
+      <w:r>
+        <w:rPr>
+          <w:rFonts w:ascii="Cascadia Mono" w:hAnsi="Cascadia Mono" w:cs="Cascadia Mono"/>
+          <w:color w:val="000000"/>
+          <w:sz w:val="19"/>
+          <w:szCs w:val="19"/>
+        </w:rPr>
+        <w:t xml:space="preserve">        </w:t>
+      </w:r>
       <w:r>
         <w:rPr>
           <w:rFonts w:ascii="Cascadia Mono" w:hAnsi="Cascadia Mono" w:cs="Cascadia Mono"/>
@@ -4614,30 +6966,150 @@
           <w:sz w:val="19"/>
           <w:szCs w:val="19"/>
         </w:rPr>
-        <w:t xml:space="preserve"> (i = 0; i &lt; rows; i++) {</w:t>
-      </w:r>
-    </w:p>
-    <w:p>
-      <w:pPr>
-        <w:autoSpaceDE w:val="0"/>
-        <w:autoSpaceDN w:val="0"/>
-        <w:adjustRightInd w:val="0"/>
-        <w:spacing w:after="0" w:line="240" w:lineRule="auto"/>
-        <w:rPr>
-          <w:rFonts w:ascii="Cascadia Mono" w:hAnsi="Cascadia Mono" w:cs="Cascadia Mono"/>
-          <w:color w:val="000000"/>
-          <w:sz w:val="19"/>
-          <w:szCs w:val="19"/>
-        </w:rPr>
-      </w:pPr>
-      <w:r>
-        <w:rPr>
-          <w:rFonts w:ascii="Cascadia Mono" w:hAnsi="Cascadia Mono" w:cs="Cascadia Mono"/>
-          <w:color w:val="000000"/>
-          <w:sz w:val="19"/>
-          <w:szCs w:val="19"/>
-        </w:rPr>
-        <w:t xml:space="preserve">            array[i] = (i + 1)*(i+1);</w:t>
+        <w:t xml:space="preserve"> (</w:t>
+      </w:r>
+      <w:proofErr w:type="spellStart"/>
+      <w:r>
+        <w:rPr>
+          <w:rFonts w:ascii="Cascadia Mono" w:hAnsi="Cascadia Mono" w:cs="Cascadia Mono"/>
+          <w:color w:val="000000"/>
+          <w:sz w:val="19"/>
+          <w:szCs w:val="19"/>
+        </w:rPr>
+        <w:t>i</w:t>
+      </w:r>
+      <w:proofErr w:type="spellEnd"/>
+      <w:r>
+        <w:rPr>
+          <w:rFonts w:ascii="Cascadia Mono" w:hAnsi="Cascadia Mono" w:cs="Cascadia Mono"/>
+          <w:color w:val="000000"/>
+          <w:sz w:val="19"/>
+          <w:szCs w:val="19"/>
+        </w:rPr>
+        <w:t xml:space="preserve"> = 0; </w:t>
+      </w:r>
+      <w:proofErr w:type="spellStart"/>
+      <w:r>
+        <w:rPr>
+          <w:rFonts w:ascii="Cascadia Mono" w:hAnsi="Cascadia Mono" w:cs="Cascadia Mono"/>
+          <w:color w:val="000000"/>
+          <w:sz w:val="19"/>
+          <w:szCs w:val="19"/>
+        </w:rPr>
+        <w:t>i</w:t>
+      </w:r>
+      <w:proofErr w:type="spellEnd"/>
+      <w:r>
+        <w:rPr>
+          <w:rFonts w:ascii="Cascadia Mono" w:hAnsi="Cascadia Mono" w:cs="Cascadia Mono"/>
+          <w:color w:val="000000"/>
+          <w:sz w:val="19"/>
+          <w:szCs w:val="19"/>
+        </w:rPr>
+        <w:t xml:space="preserve"> &lt; rows; </w:t>
+      </w:r>
+      <w:proofErr w:type="spellStart"/>
+      <w:r>
+        <w:rPr>
+          <w:rFonts w:ascii="Cascadia Mono" w:hAnsi="Cascadia Mono" w:cs="Cascadia Mono"/>
+          <w:color w:val="000000"/>
+          <w:sz w:val="19"/>
+          <w:szCs w:val="19"/>
+        </w:rPr>
+        <w:t>i</w:t>
+      </w:r>
+      <w:proofErr w:type="spellEnd"/>
+      <w:r>
+        <w:rPr>
+          <w:rFonts w:ascii="Cascadia Mono" w:hAnsi="Cascadia Mono" w:cs="Cascadia Mono"/>
+          <w:color w:val="000000"/>
+          <w:sz w:val="19"/>
+          <w:szCs w:val="19"/>
+        </w:rPr>
+        <w:t>++) {</w:t>
+      </w:r>
+    </w:p>
+    <w:p>
+      <w:pPr>
+        <w:autoSpaceDE w:val="0"/>
+        <w:autoSpaceDN w:val="0"/>
+        <w:adjustRightInd w:val="0"/>
+        <w:spacing w:after="0" w:line="240" w:lineRule="auto"/>
+        <w:rPr>
+          <w:rFonts w:ascii="Cascadia Mono" w:hAnsi="Cascadia Mono" w:cs="Cascadia Mono"/>
+          <w:color w:val="000000"/>
+          <w:sz w:val="19"/>
+          <w:szCs w:val="19"/>
+        </w:rPr>
+      </w:pPr>
+      <w:r>
+        <w:rPr>
+          <w:rFonts w:ascii="Cascadia Mono" w:hAnsi="Cascadia Mono" w:cs="Cascadia Mono"/>
+          <w:color w:val="000000"/>
+          <w:sz w:val="19"/>
+          <w:szCs w:val="19"/>
+        </w:rPr>
+        <w:t xml:space="preserve">            array[</w:t>
+      </w:r>
+      <w:proofErr w:type="spellStart"/>
+      <w:r>
+        <w:rPr>
+          <w:rFonts w:ascii="Cascadia Mono" w:hAnsi="Cascadia Mono" w:cs="Cascadia Mono"/>
+          <w:color w:val="000000"/>
+          <w:sz w:val="19"/>
+          <w:szCs w:val="19"/>
+        </w:rPr>
+        <w:t>i</w:t>
+      </w:r>
+      <w:proofErr w:type="spellEnd"/>
+      <w:r>
+        <w:rPr>
+          <w:rFonts w:ascii="Cascadia Mono" w:hAnsi="Cascadia Mono" w:cs="Cascadia Mono"/>
+          <w:color w:val="000000"/>
+          <w:sz w:val="19"/>
+          <w:szCs w:val="19"/>
+        </w:rPr>
+        <w:t>] = (</w:t>
+      </w:r>
+      <w:proofErr w:type="spellStart"/>
+      <w:r>
+        <w:rPr>
+          <w:rFonts w:ascii="Cascadia Mono" w:hAnsi="Cascadia Mono" w:cs="Cascadia Mono"/>
+          <w:color w:val="000000"/>
+          <w:sz w:val="19"/>
+          <w:szCs w:val="19"/>
+        </w:rPr>
+        <w:t>i</w:t>
+      </w:r>
+      <w:proofErr w:type="spellEnd"/>
+      <w:r>
+        <w:rPr>
+          <w:rFonts w:ascii="Cascadia Mono" w:hAnsi="Cascadia Mono" w:cs="Cascadia Mono"/>
+          <w:color w:val="000000"/>
+          <w:sz w:val="19"/>
+          <w:szCs w:val="19"/>
+        </w:rPr>
+        <w:t xml:space="preserve"> + </w:t>
+      </w:r>
+      <w:proofErr w:type="gramStart"/>
+      <w:r>
+        <w:rPr>
+          <w:rFonts w:ascii="Cascadia Mono" w:hAnsi="Cascadia Mono" w:cs="Cascadia Mono"/>
+          <w:color w:val="000000"/>
+          <w:sz w:val="19"/>
+          <w:szCs w:val="19"/>
+        </w:rPr>
+        <w:t>1)*</w:t>
+      </w:r>
+      <w:proofErr w:type="gramEnd"/>
+      <w:r>
+        <w:rPr>
+          <w:rFonts w:ascii="Cascadia Mono" w:hAnsi="Cascadia Mono" w:cs="Cascadia Mono"/>
+          <w:color w:val="000000"/>
+          <w:sz w:val="19"/>
+          <w:szCs w:val="19"/>
+        </w:rPr>
+        <w:t>(i+1);</w:t>
       </w:r>
     </w:p>
     <w:p>
@@ -4729,68 +7201,68 @@
           <w:sz w:val="19"/>
           <w:szCs w:val="19"/>
         </w:rPr>
-        <w:t xml:space="preserve"> (an_id = 1; an_id &lt; procs; an_id++) {</w:t>
-      </w:r>
-    </w:p>
-    <w:p>
-      <w:pPr>
-        <w:autoSpaceDE w:val="0"/>
-        <w:autoSpaceDN w:val="0"/>
-        <w:adjustRightInd w:val="0"/>
-        <w:spacing w:after="0" w:line="240" w:lineRule="auto"/>
-        <w:rPr>
-          <w:rFonts w:ascii="Cascadia Mono" w:hAnsi="Cascadia Mono" w:cs="Cascadia Mono"/>
-          <w:color w:val="000000"/>
-          <w:sz w:val="19"/>
-          <w:szCs w:val="19"/>
-        </w:rPr>
-      </w:pPr>
-      <w:r>
-        <w:rPr>
-          <w:rFonts w:ascii="Cascadia Mono" w:hAnsi="Cascadia Mono" w:cs="Cascadia Mono"/>
-          <w:color w:val="000000"/>
-          <w:sz w:val="19"/>
-          <w:szCs w:val="19"/>
-        </w:rPr>
-        <w:t xml:space="preserve">            start_row = an_id * avg_row_process + 1;</w:t>
-      </w:r>
-    </w:p>
-    <w:p>
-      <w:pPr>
-        <w:autoSpaceDE w:val="0"/>
-        <w:autoSpaceDN w:val="0"/>
-        <w:adjustRightInd w:val="0"/>
-        <w:spacing w:after="0" w:line="240" w:lineRule="auto"/>
-        <w:rPr>
-          <w:rFonts w:ascii="Cascadia Mono" w:hAnsi="Cascadia Mono" w:cs="Cascadia Mono"/>
-          <w:color w:val="000000"/>
-          <w:sz w:val="19"/>
-          <w:szCs w:val="19"/>
-        </w:rPr>
-      </w:pPr>
-      <w:r>
-        <w:rPr>
-          <w:rFonts w:ascii="Cascadia Mono" w:hAnsi="Cascadia Mono" w:cs="Cascadia Mono"/>
-          <w:color w:val="000000"/>
-          <w:sz w:val="19"/>
-          <w:szCs w:val="19"/>
-        </w:rPr>
-        <w:t xml:space="preserve">            end_row = (an_id + 1) * avg_row_process;</w:t>
-      </w:r>
-    </w:p>
-    <w:p>
-      <w:pPr>
-        <w:autoSpaceDE w:val="0"/>
-        <w:autoSpaceDN w:val="0"/>
-        <w:adjustRightInd w:val="0"/>
-        <w:spacing w:after="0" w:line="240" w:lineRule="auto"/>
-        <w:rPr>
-          <w:rFonts w:ascii="Cascadia Mono" w:hAnsi="Cascadia Mono" w:cs="Cascadia Mono"/>
-          <w:color w:val="000000"/>
-          <w:sz w:val="19"/>
-          <w:szCs w:val="19"/>
-        </w:rPr>
-      </w:pPr>
+        <w:t xml:space="preserve"> (</w:t>
+      </w:r>
+      <w:proofErr w:type="spellStart"/>
+      <w:r>
+        <w:rPr>
+          <w:rFonts w:ascii="Cascadia Mono" w:hAnsi="Cascadia Mono" w:cs="Cascadia Mono"/>
+          <w:color w:val="000000"/>
+          <w:sz w:val="19"/>
+          <w:szCs w:val="19"/>
+        </w:rPr>
+        <w:t>an_id</w:t>
+      </w:r>
+      <w:proofErr w:type="spellEnd"/>
+      <w:r>
+        <w:rPr>
+          <w:rFonts w:ascii="Cascadia Mono" w:hAnsi="Cascadia Mono" w:cs="Cascadia Mono"/>
+          <w:color w:val="000000"/>
+          <w:sz w:val="19"/>
+          <w:szCs w:val="19"/>
+        </w:rPr>
+        <w:t xml:space="preserve"> = 1; </w:t>
+      </w:r>
+      <w:proofErr w:type="spellStart"/>
+      <w:r>
+        <w:rPr>
+          <w:rFonts w:ascii="Cascadia Mono" w:hAnsi="Cascadia Mono" w:cs="Cascadia Mono"/>
+          <w:color w:val="000000"/>
+          <w:sz w:val="19"/>
+          <w:szCs w:val="19"/>
+        </w:rPr>
+        <w:t>an_id</w:t>
+      </w:r>
+      <w:proofErr w:type="spellEnd"/>
+      <w:r>
+        <w:rPr>
+          <w:rFonts w:ascii="Cascadia Mono" w:hAnsi="Cascadia Mono" w:cs="Cascadia Mono"/>
+          <w:color w:val="000000"/>
+          <w:sz w:val="19"/>
+          <w:szCs w:val="19"/>
+        </w:rPr>
+        <w:t xml:space="preserve"> &lt; procs; </w:t>
+      </w:r>
+      <w:proofErr w:type="spellStart"/>
+      <w:r>
+        <w:rPr>
+          <w:rFonts w:ascii="Cascadia Mono" w:hAnsi="Cascadia Mono" w:cs="Cascadia Mono"/>
+          <w:color w:val="000000"/>
+          <w:sz w:val="19"/>
+          <w:szCs w:val="19"/>
+        </w:rPr>
+        <w:t>an_id</w:t>
+      </w:r>
+      <w:proofErr w:type="spellEnd"/>
+      <w:r>
+        <w:rPr>
+          <w:rFonts w:ascii="Cascadia Mono" w:hAnsi="Cascadia Mono" w:cs="Cascadia Mono"/>
+          <w:color w:val="000000"/>
+          <w:sz w:val="19"/>
+          <w:szCs w:val="19"/>
+        </w:rPr>
+        <w:t>++) {</w:t>
+      </w:r>
     </w:p>
     <w:p>
       <w:pPr>
@@ -4814,6 +7286,186 @@
         </w:rPr>
         <w:t xml:space="preserve">            </w:t>
       </w:r>
+      <w:proofErr w:type="spellStart"/>
+      <w:r>
+        <w:rPr>
+          <w:rFonts w:ascii="Cascadia Mono" w:hAnsi="Cascadia Mono" w:cs="Cascadia Mono"/>
+          <w:color w:val="000000"/>
+          <w:sz w:val="19"/>
+          <w:szCs w:val="19"/>
+        </w:rPr>
+        <w:t>start_row</w:t>
+      </w:r>
+      <w:proofErr w:type="spellEnd"/>
+      <w:r>
+        <w:rPr>
+          <w:rFonts w:ascii="Cascadia Mono" w:hAnsi="Cascadia Mono" w:cs="Cascadia Mono"/>
+          <w:color w:val="000000"/>
+          <w:sz w:val="19"/>
+          <w:szCs w:val="19"/>
+        </w:rPr>
+        <w:t xml:space="preserve"> = </w:t>
+      </w:r>
+      <w:proofErr w:type="spellStart"/>
+      <w:r>
+        <w:rPr>
+          <w:rFonts w:ascii="Cascadia Mono" w:hAnsi="Cascadia Mono" w:cs="Cascadia Mono"/>
+          <w:color w:val="000000"/>
+          <w:sz w:val="19"/>
+          <w:szCs w:val="19"/>
+        </w:rPr>
+        <w:t>an_id</w:t>
+      </w:r>
+      <w:proofErr w:type="spellEnd"/>
+      <w:r>
+        <w:rPr>
+          <w:rFonts w:ascii="Cascadia Mono" w:hAnsi="Cascadia Mono" w:cs="Cascadia Mono"/>
+          <w:color w:val="000000"/>
+          <w:sz w:val="19"/>
+          <w:szCs w:val="19"/>
+        </w:rPr>
+        <w:t xml:space="preserve"> * </w:t>
+      </w:r>
+      <w:proofErr w:type="spellStart"/>
+      <w:r>
+        <w:rPr>
+          <w:rFonts w:ascii="Cascadia Mono" w:hAnsi="Cascadia Mono" w:cs="Cascadia Mono"/>
+          <w:color w:val="000000"/>
+          <w:sz w:val="19"/>
+          <w:szCs w:val="19"/>
+        </w:rPr>
+        <w:t>avg_row_process</w:t>
+      </w:r>
+      <w:proofErr w:type="spellEnd"/>
+      <w:r>
+        <w:rPr>
+          <w:rFonts w:ascii="Cascadia Mono" w:hAnsi="Cascadia Mono" w:cs="Cascadia Mono"/>
+          <w:color w:val="000000"/>
+          <w:sz w:val="19"/>
+          <w:szCs w:val="19"/>
+        </w:rPr>
+        <w:t xml:space="preserve"> + 1;</w:t>
+      </w:r>
+    </w:p>
+    <w:p>
+      <w:pPr>
+        <w:autoSpaceDE w:val="0"/>
+        <w:autoSpaceDN w:val="0"/>
+        <w:adjustRightInd w:val="0"/>
+        <w:spacing w:after="0" w:line="240" w:lineRule="auto"/>
+        <w:rPr>
+          <w:rFonts w:ascii="Cascadia Mono" w:hAnsi="Cascadia Mono" w:cs="Cascadia Mono"/>
+          <w:color w:val="000000"/>
+          <w:sz w:val="19"/>
+          <w:szCs w:val="19"/>
+        </w:rPr>
+      </w:pPr>
+      <w:r>
+        <w:rPr>
+          <w:rFonts w:ascii="Cascadia Mono" w:hAnsi="Cascadia Mono" w:cs="Cascadia Mono"/>
+          <w:color w:val="000000"/>
+          <w:sz w:val="19"/>
+          <w:szCs w:val="19"/>
+        </w:rPr>
+        <w:t xml:space="preserve">            </w:t>
+      </w:r>
+      <w:proofErr w:type="spellStart"/>
+      <w:r>
+        <w:rPr>
+          <w:rFonts w:ascii="Cascadia Mono" w:hAnsi="Cascadia Mono" w:cs="Cascadia Mono"/>
+          <w:color w:val="000000"/>
+          <w:sz w:val="19"/>
+          <w:szCs w:val="19"/>
+        </w:rPr>
+        <w:t>end_row</w:t>
+      </w:r>
+      <w:proofErr w:type="spellEnd"/>
+      <w:r>
+        <w:rPr>
+          <w:rFonts w:ascii="Cascadia Mono" w:hAnsi="Cascadia Mono" w:cs="Cascadia Mono"/>
+          <w:color w:val="000000"/>
+          <w:sz w:val="19"/>
+          <w:szCs w:val="19"/>
+        </w:rPr>
+        <w:t xml:space="preserve"> = (</w:t>
+      </w:r>
+      <w:proofErr w:type="spellStart"/>
+      <w:r>
+        <w:rPr>
+          <w:rFonts w:ascii="Cascadia Mono" w:hAnsi="Cascadia Mono" w:cs="Cascadia Mono"/>
+          <w:color w:val="000000"/>
+          <w:sz w:val="19"/>
+          <w:szCs w:val="19"/>
+        </w:rPr>
+        <w:t>an_id</w:t>
+      </w:r>
+      <w:proofErr w:type="spellEnd"/>
+      <w:r>
+        <w:rPr>
+          <w:rFonts w:ascii="Cascadia Mono" w:hAnsi="Cascadia Mono" w:cs="Cascadia Mono"/>
+          <w:color w:val="000000"/>
+          <w:sz w:val="19"/>
+          <w:szCs w:val="19"/>
+        </w:rPr>
+        <w:t xml:space="preserve"> + 1) * </w:t>
+      </w:r>
+      <w:proofErr w:type="spellStart"/>
+      <w:r>
+        <w:rPr>
+          <w:rFonts w:ascii="Cascadia Mono" w:hAnsi="Cascadia Mono" w:cs="Cascadia Mono"/>
+          <w:color w:val="000000"/>
+          <w:sz w:val="19"/>
+          <w:szCs w:val="19"/>
+        </w:rPr>
+        <w:t>avg_row_process</w:t>
+      </w:r>
+      <w:proofErr w:type="spellEnd"/>
+      <w:r>
+        <w:rPr>
+          <w:rFonts w:ascii="Cascadia Mono" w:hAnsi="Cascadia Mono" w:cs="Cascadia Mono"/>
+          <w:color w:val="000000"/>
+          <w:sz w:val="19"/>
+          <w:szCs w:val="19"/>
+        </w:rPr>
+        <w:t>;</w:t>
+      </w:r>
+    </w:p>
+    <w:p>
+      <w:pPr>
+        <w:autoSpaceDE w:val="0"/>
+        <w:autoSpaceDN w:val="0"/>
+        <w:adjustRightInd w:val="0"/>
+        <w:spacing w:after="0" w:line="240" w:lineRule="auto"/>
+        <w:rPr>
+          <w:rFonts w:ascii="Cascadia Mono" w:hAnsi="Cascadia Mono" w:cs="Cascadia Mono"/>
+          <w:color w:val="000000"/>
+          <w:sz w:val="19"/>
+          <w:szCs w:val="19"/>
+        </w:rPr>
+      </w:pPr>
+    </w:p>
+    <w:p>
+      <w:pPr>
+        <w:autoSpaceDE w:val="0"/>
+        <w:autoSpaceDN w:val="0"/>
+        <w:adjustRightInd w:val="0"/>
+        <w:spacing w:after="0" w:line="240" w:lineRule="auto"/>
+        <w:rPr>
+          <w:rFonts w:ascii="Cascadia Mono" w:hAnsi="Cascadia Mono" w:cs="Cascadia Mono"/>
+          <w:color w:val="000000"/>
+          <w:sz w:val="19"/>
+          <w:szCs w:val="19"/>
+        </w:rPr>
+      </w:pPr>
+      <w:r>
+        <w:rPr>
+          <w:rFonts w:ascii="Cascadia Mono" w:hAnsi="Cascadia Mono" w:cs="Cascadia Mono"/>
+          <w:color w:val="000000"/>
+          <w:sz w:val="19"/>
+          <w:szCs w:val="19"/>
+        </w:rPr>
+        <w:t xml:space="preserve">            </w:t>
+      </w:r>
       <w:r>
         <w:rPr>
           <w:rFonts w:ascii="Cascadia Mono" w:hAnsi="Cascadia Mono" w:cs="Cascadia Mono"/>
@@ -4830,104 +7482,284 @@
           <w:sz w:val="19"/>
           <w:szCs w:val="19"/>
         </w:rPr>
-        <w:t xml:space="preserve"> ((rows - end_row) &lt; avg_row_process)</w:t>
-      </w:r>
-    </w:p>
-    <w:p>
-      <w:pPr>
-        <w:autoSpaceDE w:val="0"/>
-        <w:autoSpaceDN w:val="0"/>
-        <w:adjustRightInd w:val="0"/>
-        <w:spacing w:after="0" w:line="240" w:lineRule="auto"/>
-        <w:rPr>
-          <w:rFonts w:ascii="Cascadia Mono" w:hAnsi="Cascadia Mono" w:cs="Cascadia Mono"/>
-          <w:color w:val="000000"/>
-          <w:sz w:val="19"/>
-          <w:szCs w:val="19"/>
-        </w:rPr>
-      </w:pPr>
-      <w:r>
-        <w:rPr>
-          <w:rFonts w:ascii="Cascadia Mono" w:hAnsi="Cascadia Mono" w:cs="Cascadia Mono"/>
-          <w:color w:val="000000"/>
-          <w:sz w:val="19"/>
-          <w:szCs w:val="19"/>
-        </w:rPr>
-        <w:t xml:space="preserve">                end_row = rows - 1;</w:t>
-      </w:r>
-    </w:p>
-    <w:p>
-      <w:pPr>
-        <w:autoSpaceDE w:val="0"/>
-        <w:autoSpaceDN w:val="0"/>
-        <w:adjustRightInd w:val="0"/>
-        <w:spacing w:after="0" w:line="240" w:lineRule="auto"/>
-        <w:rPr>
-          <w:rFonts w:ascii="Cascadia Mono" w:hAnsi="Cascadia Mono" w:cs="Cascadia Mono"/>
-          <w:color w:val="000000"/>
-          <w:sz w:val="19"/>
-          <w:szCs w:val="19"/>
-        </w:rPr>
-      </w:pPr>
-    </w:p>
-    <w:p>
-      <w:pPr>
-        <w:autoSpaceDE w:val="0"/>
-        <w:autoSpaceDN w:val="0"/>
-        <w:adjustRightInd w:val="0"/>
-        <w:spacing w:after="0" w:line="240" w:lineRule="auto"/>
-        <w:rPr>
-          <w:rFonts w:ascii="Cascadia Mono" w:hAnsi="Cascadia Mono" w:cs="Cascadia Mono"/>
-          <w:color w:val="000000"/>
-          <w:sz w:val="19"/>
-          <w:szCs w:val="19"/>
-        </w:rPr>
-      </w:pPr>
-      <w:r>
-        <w:rPr>
-          <w:rFonts w:ascii="Cascadia Mono" w:hAnsi="Cascadia Mono" w:cs="Cascadia Mono"/>
-          <w:color w:val="000000"/>
-          <w:sz w:val="19"/>
-          <w:szCs w:val="19"/>
-        </w:rPr>
-        <w:t xml:space="preserve">            rows_send = end_row - start_row + 1;</w:t>
-      </w:r>
-    </w:p>
-    <w:p>
-      <w:pPr>
-        <w:autoSpaceDE w:val="0"/>
-        <w:autoSpaceDN w:val="0"/>
-        <w:adjustRightInd w:val="0"/>
-        <w:spacing w:after="0" w:line="240" w:lineRule="auto"/>
-        <w:rPr>
-          <w:rFonts w:ascii="Cascadia Mono" w:hAnsi="Cascadia Mono" w:cs="Cascadia Mono"/>
-          <w:color w:val="000000"/>
-          <w:sz w:val="19"/>
-          <w:szCs w:val="19"/>
-        </w:rPr>
-      </w:pPr>
-    </w:p>
-    <w:p>
-      <w:pPr>
-        <w:autoSpaceDE w:val="0"/>
-        <w:autoSpaceDN w:val="0"/>
-        <w:adjustRightInd w:val="0"/>
-        <w:spacing w:after="0" w:line="240" w:lineRule="auto"/>
-        <w:rPr>
-          <w:rFonts w:ascii="Cascadia Mono" w:hAnsi="Cascadia Mono" w:cs="Cascadia Mono"/>
-          <w:color w:val="000000"/>
-          <w:sz w:val="19"/>
-          <w:szCs w:val="19"/>
-        </w:rPr>
-      </w:pPr>
-      <w:r>
-        <w:rPr>
-          <w:rFonts w:ascii="Cascadia Mono" w:hAnsi="Cascadia Mono" w:cs="Cascadia Mono"/>
-          <w:color w:val="000000"/>
-          <w:sz w:val="19"/>
-          <w:szCs w:val="19"/>
-        </w:rPr>
-        <w:t xml:space="preserve">            MPI_Send(&amp;rows_send, 1, </w:t>
+        <w:t xml:space="preserve"> ((rows - </w:t>
+      </w:r>
+      <w:proofErr w:type="spellStart"/>
+      <w:r>
+        <w:rPr>
+          <w:rFonts w:ascii="Cascadia Mono" w:hAnsi="Cascadia Mono" w:cs="Cascadia Mono"/>
+          <w:color w:val="000000"/>
+          <w:sz w:val="19"/>
+          <w:szCs w:val="19"/>
+        </w:rPr>
+        <w:t>end_row</w:t>
+      </w:r>
+      <w:proofErr w:type="spellEnd"/>
+      <w:r>
+        <w:rPr>
+          <w:rFonts w:ascii="Cascadia Mono" w:hAnsi="Cascadia Mono" w:cs="Cascadia Mono"/>
+          <w:color w:val="000000"/>
+          <w:sz w:val="19"/>
+          <w:szCs w:val="19"/>
+        </w:rPr>
+        <w:t xml:space="preserve">) &lt; </w:t>
+      </w:r>
+      <w:proofErr w:type="spellStart"/>
+      <w:r>
+        <w:rPr>
+          <w:rFonts w:ascii="Cascadia Mono" w:hAnsi="Cascadia Mono" w:cs="Cascadia Mono"/>
+          <w:color w:val="000000"/>
+          <w:sz w:val="19"/>
+          <w:szCs w:val="19"/>
+        </w:rPr>
+        <w:t>avg_row_process</w:t>
+      </w:r>
+      <w:proofErr w:type="spellEnd"/>
+      <w:r>
+        <w:rPr>
+          <w:rFonts w:ascii="Cascadia Mono" w:hAnsi="Cascadia Mono" w:cs="Cascadia Mono"/>
+          <w:color w:val="000000"/>
+          <w:sz w:val="19"/>
+          <w:szCs w:val="19"/>
+        </w:rPr>
+        <w:t>)</w:t>
+      </w:r>
+    </w:p>
+    <w:p>
+      <w:pPr>
+        <w:autoSpaceDE w:val="0"/>
+        <w:autoSpaceDN w:val="0"/>
+        <w:adjustRightInd w:val="0"/>
+        <w:spacing w:after="0" w:line="240" w:lineRule="auto"/>
+        <w:rPr>
+          <w:rFonts w:ascii="Cascadia Mono" w:hAnsi="Cascadia Mono" w:cs="Cascadia Mono"/>
+          <w:color w:val="000000"/>
+          <w:sz w:val="19"/>
+          <w:szCs w:val="19"/>
+        </w:rPr>
+      </w:pPr>
+      <w:r>
+        <w:rPr>
+          <w:rFonts w:ascii="Cascadia Mono" w:hAnsi="Cascadia Mono" w:cs="Cascadia Mono"/>
+          <w:color w:val="000000"/>
+          <w:sz w:val="19"/>
+          <w:szCs w:val="19"/>
+        </w:rPr>
+        <w:t xml:space="preserve">                </w:t>
+      </w:r>
+      <w:proofErr w:type="spellStart"/>
+      <w:r>
+        <w:rPr>
+          <w:rFonts w:ascii="Cascadia Mono" w:hAnsi="Cascadia Mono" w:cs="Cascadia Mono"/>
+          <w:color w:val="000000"/>
+          <w:sz w:val="19"/>
+          <w:szCs w:val="19"/>
+        </w:rPr>
+        <w:t>end_row</w:t>
+      </w:r>
+      <w:proofErr w:type="spellEnd"/>
+      <w:r>
+        <w:rPr>
+          <w:rFonts w:ascii="Cascadia Mono" w:hAnsi="Cascadia Mono" w:cs="Cascadia Mono"/>
+          <w:color w:val="000000"/>
+          <w:sz w:val="19"/>
+          <w:szCs w:val="19"/>
+        </w:rPr>
+        <w:t xml:space="preserve"> = rows - 1;</w:t>
+      </w:r>
+    </w:p>
+    <w:p>
+      <w:pPr>
+        <w:autoSpaceDE w:val="0"/>
+        <w:autoSpaceDN w:val="0"/>
+        <w:adjustRightInd w:val="0"/>
+        <w:spacing w:after="0" w:line="240" w:lineRule="auto"/>
+        <w:rPr>
+          <w:rFonts w:ascii="Cascadia Mono" w:hAnsi="Cascadia Mono" w:cs="Cascadia Mono"/>
+          <w:color w:val="000000"/>
+          <w:sz w:val="19"/>
+          <w:szCs w:val="19"/>
+        </w:rPr>
+      </w:pPr>
+    </w:p>
+    <w:p>
+      <w:pPr>
+        <w:autoSpaceDE w:val="0"/>
+        <w:autoSpaceDN w:val="0"/>
+        <w:adjustRightInd w:val="0"/>
+        <w:spacing w:after="0" w:line="240" w:lineRule="auto"/>
+        <w:rPr>
+          <w:rFonts w:ascii="Cascadia Mono" w:hAnsi="Cascadia Mono" w:cs="Cascadia Mono"/>
+          <w:color w:val="000000"/>
+          <w:sz w:val="19"/>
+          <w:szCs w:val="19"/>
+        </w:rPr>
+      </w:pPr>
+      <w:r>
+        <w:rPr>
+          <w:rFonts w:ascii="Cascadia Mono" w:hAnsi="Cascadia Mono" w:cs="Cascadia Mono"/>
+          <w:color w:val="000000"/>
+          <w:sz w:val="19"/>
+          <w:szCs w:val="19"/>
+        </w:rPr>
+        <w:t xml:space="preserve">            </w:t>
+      </w:r>
+      <w:proofErr w:type="spellStart"/>
+      <w:r>
+        <w:rPr>
+          <w:rFonts w:ascii="Cascadia Mono" w:hAnsi="Cascadia Mono" w:cs="Cascadia Mono"/>
+          <w:color w:val="000000"/>
+          <w:sz w:val="19"/>
+          <w:szCs w:val="19"/>
+        </w:rPr>
+        <w:t>rows_send</w:t>
+      </w:r>
+      <w:proofErr w:type="spellEnd"/>
+      <w:r>
+        <w:rPr>
+          <w:rFonts w:ascii="Cascadia Mono" w:hAnsi="Cascadia Mono" w:cs="Cascadia Mono"/>
+          <w:color w:val="000000"/>
+          <w:sz w:val="19"/>
+          <w:szCs w:val="19"/>
+        </w:rPr>
+        <w:t xml:space="preserve"> = </w:t>
+      </w:r>
+      <w:proofErr w:type="spellStart"/>
+      <w:r>
+        <w:rPr>
+          <w:rFonts w:ascii="Cascadia Mono" w:hAnsi="Cascadia Mono" w:cs="Cascadia Mono"/>
+          <w:color w:val="000000"/>
+          <w:sz w:val="19"/>
+          <w:szCs w:val="19"/>
+        </w:rPr>
+        <w:t>end_row</w:t>
+      </w:r>
+      <w:proofErr w:type="spellEnd"/>
+      <w:r>
+        <w:rPr>
+          <w:rFonts w:ascii="Cascadia Mono" w:hAnsi="Cascadia Mono" w:cs="Cascadia Mono"/>
+          <w:color w:val="000000"/>
+          <w:sz w:val="19"/>
+          <w:szCs w:val="19"/>
+        </w:rPr>
+        <w:t xml:space="preserve"> - </w:t>
+      </w:r>
+      <w:proofErr w:type="spellStart"/>
+      <w:r>
+        <w:rPr>
+          <w:rFonts w:ascii="Cascadia Mono" w:hAnsi="Cascadia Mono" w:cs="Cascadia Mono"/>
+          <w:color w:val="000000"/>
+          <w:sz w:val="19"/>
+          <w:szCs w:val="19"/>
+        </w:rPr>
+        <w:t>start_row</w:t>
+      </w:r>
+      <w:proofErr w:type="spellEnd"/>
+      <w:r>
+        <w:rPr>
+          <w:rFonts w:ascii="Cascadia Mono" w:hAnsi="Cascadia Mono" w:cs="Cascadia Mono"/>
+          <w:color w:val="000000"/>
+          <w:sz w:val="19"/>
+          <w:szCs w:val="19"/>
+        </w:rPr>
+        <w:t xml:space="preserve"> + 1;</w:t>
+      </w:r>
+    </w:p>
+    <w:p>
+      <w:pPr>
+        <w:autoSpaceDE w:val="0"/>
+        <w:autoSpaceDN w:val="0"/>
+        <w:adjustRightInd w:val="0"/>
+        <w:spacing w:after="0" w:line="240" w:lineRule="auto"/>
+        <w:rPr>
+          <w:rFonts w:ascii="Cascadia Mono" w:hAnsi="Cascadia Mono" w:cs="Cascadia Mono"/>
+          <w:color w:val="000000"/>
+          <w:sz w:val="19"/>
+          <w:szCs w:val="19"/>
+        </w:rPr>
+      </w:pPr>
+    </w:p>
+    <w:p>
+      <w:pPr>
+        <w:autoSpaceDE w:val="0"/>
+        <w:autoSpaceDN w:val="0"/>
+        <w:adjustRightInd w:val="0"/>
+        <w:spacing w:after="0" w:line="240" w:lineRule="auto"/>
+        <w:rPr>
+          <w:rFonts w:ascii="Cascadia Mono" w:hAnsi="Cascadia Mono" w:cs="Cascadia Mono"/>
+          <w:color w:val="000000"/>
+          <w:sz w:val="19"/>
+          <w:szCs w:val="19"/>
+        </w:rPr>
+      </w:pPr>
+      <w:r>
+        <w:rPr>
+          <w:rFonts w:ascii="Cascadia Mono" w:hAnsi="Cascadia Mono" w:cs="Cascadia Mono"/>
+          <w:color w:val="000000"/>
+          <w:sz w:val="19"/>
+          <w:szCs w:val="19"/>
+        </w:rPr>
+        <w:t xml:space="preserve">            </w:t>
+      </w:r>
+      <w:proofErr w:type="spellStart"/>
+      <w:r>
+        <w:rPr>
+          <w:rFonts w:ascii="Cascadia Mono" w:hAnsi="Cascadia Mono" w:cs="Cascadia Mono"/>
+          <w:color w:val="000000"/>
+          <w:sz w:val="19"/>
+          <w:szCs w:val="19"/>
+        </w:rPr>
+        <w:t>MPI_</w:t>
+      </w:r>
+      <w:proofErr w:type="gramStart"/>
+      <w:r>
+        <w:rPr>
+          <w:rFonts w:ascii="Cascadia Mono" w:hAnsi="Cascadia Mono" w:cs="Cascadia Mono"/>
+          <w:color w:val="000000"/>
+          <w:sz w:val="19"/>
+          <w:szCs w:val="19"/>
+        </w:rPr>
+        <w:t>Send</w:t>
+      </w:r>
+      <w:proofErr w:type="spellEnd"/>
+      <w:r>
+        <w:rPr>
+          <w:rFonts w:ascii="Cascadia Mono" w:hAnsi="Cascadia Mono" w:cs="Cascadia Mono"/>
+          <w:color w:val="000000"/>
+          <w:sz w:val="19"/>
+          <w:szCs w:val="19"/>
+        </w:rPr>
+        <w:t>(</w:t>
+      </w:r>
+      <w:proofErr w:type="gramEnd"/>
+      <w:r>
+        <w:rPr>
+          <w:rFonts w:ascii="Cascadia Mono" w:hAnsi="Cascadia Mono" w:cs="Cascadia Mono"/>
+          <w:color w:val="000000"/>
+          <w:sz w:val="19"/>
+          <w:szCs w:val="19"/>
+        </w:rPr>
+        <w:t>&amp;</w:t>
+      </w:r>
+      <w:proofErr w:type="spellStart"/>
+      <w:r>
+        <w:rPr>
+          <w:rFonts w:ascii="Cascadia Mono" w:hAnsi="Cascadia Mono" w:cs="Cascadia Mono"/>
+          <w:color w:val="000000"/>
+          <w:sz w:val="19"/>
+          <w:szCs w:val="19"/>
+        </w:rPr>
+        <w:t>rows_send</w:t>
+      </w:r>
+      <w:proofErr w:type="spellEnd"/>
+      <w:r>
+        <w:rPr>
+          <w:rFonts w:ascii="Cascadia Mono" w:hAnsi="Cascadia Mono" w:cs="Cascadia Mono"/>
+          <w:color w:val="000000"/>
+          <w:sz w:val="19"/>
+          <w:szCs w:val="19"/>
+        </w:rPr>
+        <w:t xml:space="preserve">, 1, </w:t>
       </w:r>
       <w:r>
         <w:rPr>
@@ -4968,8 +7800,29 @@
           <w:sz w:val="19"/>
           <w:szCs w:val="19"/>
         </w:rPr>
-        <w:t xml:space="preserve">                an_id, </w:t>
-      </w:r>
+        <w:t xml:space="preserve">                </w:t>
+      </w:r>
+      <w:proofErr w:type="spellStart"/>
+      <w:r>
+        <w:rPr>
+          <w:rFonts w:ascii="Cascadia Mono" w:hAnsi="Cascadia Mono" w:cs="Cascadia Mono"/>
+          <w:color w:val="000000"/>
+          <w:sz w:val="19"/>
+          <w:szCs w:val="19"/>
+        </w:rPr>
+        <w:t>an_id</w:t>
+      </w:r>
+      <w:proofErr w:type="spellEnd"/>
+      <w:r>
+        <w:rPr>
+          <w:rFonts w:ascii="Cascadia Mono" w:hAnsi="Cascadia Mono" w:cs="Cascadia Mono"/>
+          <w:color w:val="000000"/>
+          <w:sz w:val="19"/>
+          <w:szCs w:val="19"/>
+        </w:rPr>
+        <w:t xml:space="preserve">, </w:t>
+      </w:r>
+      <w:proofErr w:type="spellStart"/>
       <w:r>
         <w:rPr>
           <w:rFonts w:ascii="Cascadia Mono" w:hAnsi="Cascadia Mono" w:cs="Cascadia Mono"/>
@@ -4979,6 +7832,7 @@
         </w:rPr>
         <w:t>send_data_tag</w:t>
       </w:r>
+      <w:proofErr w:type="spellEnd"/>
       <w:r>
         <w:rPr>
           <w:rFonts w:ascii="Cascadia Mono" w:hAnsi="Cascadia Mono" w:cs="Cascadia Mono"/>
@@ -5041,7 +7895,67 @@
           <w:sz w:val="19"/>
           <w:szCs w:val="19"/>
         </w:rPr>
-        <w:t xml:space="preserve">            MPI_Send(&amp;array[start_row], rows_send, </w:t>
+        <w:t xml:space="preserve">            </w:t>
+      </w:r>
+      <w:proofErr w:type="spellStart"/>
+      <w:r>
+        <w:rPr>
+          <w:rFonts w:ascii="Cascadia Mono" w:hAnsi="Cascadia Mono" w:cs="Cascadia Mono"/>
+          <w:color w:val="000000"/>
+          <w:sz w:val="19"/>
+          <w:szCs w:val="19"/>
+        </w:rPr>
+        <w:t>MPI_Send</w:t>
+      </w:r>
+      <w:proofErr w:type="spellEnd"/>
+      <w:r>
+        <w:rPr>
+          <w:rFonts w:ascii="Cascadia Mono" w:hAnsi="Cascadia Mono" w:cs="Cascadia Mono"/>
+          <w:color w:val="000000"/>
+          <w:sz w:val="19"/>
+          <w:szCs w:val="19"/>
+        </w:rPr>
+        <w:t>(&amp;array[</w:t>
+      </w:r>
+      <w:proofErr w:type="spellStart"/>
+      <w:r>
+        <w:rPr>
+          <w:rFonts w:ascii="Cascadia Mono" w:hAnsi="Cascadia Mono" w:cs="Cascadia Mono"/>
+          <w:color w:val="000000"/>
+          <w:sz w:val="19"/>
+          <w:szCs w:val="19"/>
+        </w:rPr>
+        <w:t>start_row</w:t>
+      </w:r>
+      <w:proofErr w:type="spellEnd"/>
+      <w:r>
+        <w:rPr>
+          <w:rFonts w:ascii="Cascadia Mono" w:hAnsi="Cascadia Mono" w:cs="Cascadia Mono"/>
+          <w:color w:val="000000"/>
+          <w:sz w:val="19"/>
+          <w:szCs w:val="19"/>
+        </w:rPr>
+        <w:t xml:space="preserve">], </w:t>
+      </w:r>
+      <w:proofErr w:type="spellStart"/>
+      <w:r>
+        <w:rPr>
+          <w:rFonts w:ascii="Cascadia Mono" w:hAnsi="Cascadia Mono" w:cs="Cascadia Mono"/>
+          <w:color w:val="000000"/>
+          <w:sz w:val="19"/>
+          <w:szCs w:val="19"/>
+        </w:rPr>
+        <w:t>rows_send</w:t>
+      </w:r>
+      <w:proofErr w:type="spellEnd"/>
+      <w:r>
+        <w:rPr>
+          <w:rFonts w:ascii="Cascadia Mono" w:hAnsi="Cascadia Mono" w:cs="Cascadia Mono"/>
+          <w:color w:val="000000"/>
+          <w:sz w:val="19"/>
+          <w:szCs w:val="19"/>
+        </w:rPr>
+        <w:t xml:space="preserve">, </w:t>
       </w:r>
       <w:r>
         <w:rPr>
@@ -5082,8 +7996,29 @@
           <w:sz w:val="19"/>
           <w:szCs w:val="19"/>
         </w:rPr>
-        <w:t xml:space="preserve">                an_id, </w:t>
-      </w:r>
+        <w:t xml:space="preserve">                </w:t>
+      </w:r>
+      <w:proofErr w:type="spellStart"/>
+      <w:r>
+        <w:rPr>
+          <w:rFonts w:ascii="Cascadia Mono" w:hAnsi="Cascadia Mono" w:cs="Cascadia Mono"/>
+          <w:color w:val="000000"/>
+          <w:sz w:val="19"/>
+          <w:szCs w:val="19"/>
+        </w:rPr>
+        <w:t>an_id</w:t>
+      </w:r>
+      <w:proofErr w:type="spellEnd"/>
+      <w:r>
+        <w:rPr>
+          <w:rFonts w:ascii="Cascadia Mono" w:hAnsi="Cascadia Mono" w:cs="Cascadia Mono"/>
+          <w:color w:val="000000"/>
+          <w:sz w:val="19"/>
+          <w:szCs w:val="19"/>
+        </w:rPr>
+        <w:t xml:space="preserve">, </w:t>
+      </w:r>
+      <w:proofErr w:type="spellStart"/>
       <w:r>
         <w:rPr>
           <w:rFonts w:ascii="Cascadia Mono" w:hAnsi="Cascadia Mono" w:cs="Cascadia Mono"/>
@@ -5093,6 +8028,7 @@
         </w:rPr>
         <w:t>send_data_tag</w:t>
       </w:r>
+      <w:proofErr w:type="spellEnd"/>
       <w:r>
         <w:rPr>
           <w:rFonts w:ascii="Cascadia Mono" w:hAnsi="Cascadia Mono" w:cs="Cascadia Mono"/>
@@ -5247,30 +8183,130 @@
           <w:sz w:val="19"/>
           <w:szCs w:val="19"/>
         </w:rPr>
-        <w:t xml:space="preserve"> (i = 0; i &lt; avg_row_process + 1; i++) {</w:t>
-      </w:r>
-    </w:p>
-    <w:p>
-      <w:pPr>
-        <w:autoSpaceDE w:val="0"/>
-        <w:autoSpaceDN w:val="0"/>
-        <w:adjustRightInd w:val="0"/>
-        <w:spacing w:after="0" w:line="240" w:lineRule="auto"/>
-        <w:rPr>
-          <w:rFonts w:ascii="Cascadia Mono" w:hAnsi="Cascadia Mono" w:cs="Cascadia Mono"/>
-          <w:color w:val="000000"/>
-          <w:sz w:val="19"/>
-          <w:szCs w:val="19"/>
-        </w:rPr>
-      </w:pPr>
-      <w:r>
-        <w:rPr>
-          <w:rFonts w:ascii="Cascadia Mono" w:hAnsi="Cascadia Mono" w:cs="Cascadia Mono"/>
-          <w:color w:val="000000"/>
-          <w:sz w:val="19"/>
-          <w:szCs w:val="19"/>
-        </w:rPr>
-        <w:t xml:space="preserve">            sum += array[i];</w:t>
+        <w:t xml:space="preserve"> (</w:t>
+      </w:r>
+      <w:proofErr w:type="spellStart"/>
+      <w:r>
+        <w:rPr>
+          <w:rFonts w:ascii="Cascadia Mono" w:hAnsi="Cascadia Mono" w:cs="Cascadia Mono"/>
+          <w:color w:val="000000"/>
+          <w:sz w:val="19"/>
+          <w:szCs w:val="19"/>
+        </w:rPr>
+        <w:t>i</w:t>
+      </w:r>
+      <w:proofErr w:type="spellEnd"/>
+      <w:r>
+        <w:rPr>
+          <w:rFonts w:ascii="Cascadia Mono" w:hAnsi="Cascadia Mono" w:cs="Cascadia Mono"/>
+          <w:color w:val="000000"/>
+          <w:sz w:val="19"/>
+          <w:szCs w:val="19"/>
+        </w:rPr>
+        <w:t xml:space="preserve"> = 0; </w:t>
+      </w:r>
+      <w:proofErr w:type="spellStart"/>
+      <w:r>
+        <w:rPr>
+          <w:rFonts w:ascii="Cascadia Mono" w:hAnsi="Cascadia Mono" w:cs="Cascadia Mono"/>
+          <w:color w:val="000000"/>
+          <w:sz w:val="19"/>
+          <w:szCs w:val="19"/>
+        </w:rPr>
+        <w:t>i</w:t>
+      </w:r>
+      <w:proofErr w:type="spellEnd"/>
+      <w:r>
+        <w:rPr>
+          <w:rFonts w:ascii="Cascadia Mono" w:hAnsi="Cascadia Mono" w:cs="Cascadia Mono"/>
+          <w:color w:val="000000"/>
+          <w:sz w:val="19"/>
+          <w:szCs w:val="19"/>
+        </w:rPr>
+        <w:t xml:space="preserve"> &lt; </w:t>
+      </w:r>
+      <w:proofErr w:type="spellStart"/>
+      <w:r>
+        <w:rPr>
+          <w:rFonts w:ascii="Cascadia Mono" w:hAnsi="Cascadia Mono" w:cs="Cascadia Mono"/>
+          <w:color w:val="000000"/>
+          <w:sz w:val="19"/>
+          <w:szCs w:val="19"/>
+        </w:rPr>
+        <w:t>avg_row_process</w:t>
+      </w:r>
+      <w:proofErr w:type="spellEnd"/>
+      <w:r>
+        <w:rPr>
+          <w:rFonts w:ascii="Cascadia Mono" w:hAnsi="Cascadia Mono" w:cs="Cascadia Mono"/>
+          <w:color w:val="000000"/>
+          <w:sz w:val="19"/>
+          <w:szCs w:val="19"/>
+        </w:rPr>
+        <w:t xml:space="preserve"> + 1; </w:t>
+      </w:r>
+      <w:proofErr w:type="spellStart"/>
+      <w:r>
+        <w:rPr>
+          <w:rFonts w:ascii="Cascadia Mono" w:hAnsi="Cascadia Mono" w:cs="Cascadia Mono"/>
+          <w:color w:val="000000"/>
+          <w:sz w:val="19"/>
+          <w:szCs w:val="19"/>
+        </w:rPr>
+        <w:t>i</w:t>
+      </w:r>
+      <w:proofErr w:type="spellEnd"/>
+      <w:r>
+        <w:rPr>
+          <w:rFonts w:ascii="Cascadia Mono" w:hAnsi="Cascadia Mono" w:cs="Cascadia Mono"/>
+          <w:color w:val="000000"/>
+          <w:sz w:val="19"/>
+          <w:szCs w:val="19"/>
+        </w:rPr>
+        <w:t>++) {</w:t>
+      </w:r>
+    </w:p>
+    <w:p>
+      <w:pPr>
+        <w:autoSpaceDE w:val="0"/>
+        <w:autoSpaceDN w:val="0"/>
+        <w:adjustRightInd w:val="0"/>
+        <w:spacing w:after="0" w:line="240" w:lineRule="auto"/>
+        <w:rPr>
+          <w:rFonts w:ascii="Cascadia Mono" w:hAnsi="Cascadia Mono" w:cs="Cascadia Mono"/>
+          <w:color w:val="000000"/>
+          <w:sz w:val="19"/>
+          <w:szCs w:val="19"/>
+        </w:rPr>
+      </w:pPr>
+      <w:r>
+        <w:rPr>
+          <w:rFonts w:ascii="Cascadia Mono" w:hAnsi="Cascadia Mono" w:cs="Cascadia Mono"/>
+          <w:color w:val="000000"/>
+          <w:sz w:val="19"/>
+          <w:szCs w:val="19"/>
+        </w:rPr>
+        <w:t xml:space="preserve">            sum += array[</w:t>
+      </w:r>
+      <w:proofErr w:type="spellStart"/>
+      <w:r>
+        <w:rPr>
+          <w:rFonts w:ascii="Cascadia Mono" w:hAnsi="Cascadia Mono" w:cs="Cascadia Mono"/>
+          <w:color w:val="000000"/>
+          <w:sz w:val="19"/>
+          <w:szCs w:val="19"/>
+        </w:rPr>
+        <w:t>i</w:t>
+      </w:r>
+      <w:proofErr w:type="spellEnd"/>
+      <w:r>
+        <w:rPr>
+          <w:rFonts w:ascii="Cascadia Mono" w:hAnsi="Cascadia Mono" w:cs="Cascadia Mono"/>
+          <w:color w:val="000000"/>
+          <w:sz w:val="19"/>
+          <w:szCs w:val="19"/>
+        </w:rPr>
+        <w:t>];</w:t>
       </w:r>
     </w:p>
     <w:p>
@@ -5330,8 +8366,30 @@
           <w:sz w:val="19"/>
           <w:szCs w:val="19"/>
         </w:rPr>
-        <w:t xml:space="preserve">        printf(</w:t>
-      </w:r>
+        <w:t xml:space="preserve">        </w:t>
+      </w:r>
+      <w:proofErr w:type="spellStart"/>
+      <w:proofErr w:type="gramStart"/>
+      <w:r>
+        <w:rPr>
+          <w:rFonts w:ascii="Cascadia Mono" w:hAnsi="Cascadia Mono" w:cs="Cascadia Mono"/>
+          <w:color w:val="000000"/>
+          <w:sz w:val="19"/>
+          <w:szCs w:val="19"/>
+        </w:rPr>
+        <w:t>printf</w:t>
+      </w:r>
+      <w:proofErr w:type="spellEnd"/>
+      <w:r>
+        <w:rPr>
+          <w:rFonts w:ascii="Cascadia Mono" w:hAnsi="Cascadia Mono" w:cs="Cascadia Mono"/>
+          <w:color w:val="000000"/>
+          <w:sz w:val="19"/>
+          <w:szCs w:val="19"/>
+        </w:rPr>
+        <w:t>(</w:t>
+      </w:r>
+      <w:proofErr w:type="gramEnd"/>
       <w:r>
         <w:rPr>
           <w:rFonts w:ascii="Cascadia Mono" w:hAnsi="Cascadia Mono" w:cs="Cascadia Mono"/>
@@ -5339,16 +8397,45 @@
           <w:sz w:val="19"/>
           <w:szCs w:val="19"/>
         </w:rPr>
-        <w:t>"the sum %i calculated by root process is \n"</w:t>
-      </w:r>
-      <w:r>
-        <w:rPr>
-          <w:rFonts w:ascii="Cascadia Mono" w:hAnsi="Cascadia Mono" w:cs="Cascadia Mono"/>
-          <w:color w:val="000000"/>
-          <w:sz w:val="19"/>
-          <w:szCs w:val="19"/>
-        </w:rPr>
-        <w:t>, sum);</w:t>
+        <w:t>"The sum %</w:t>
+      </w:r>
+      <w:proofErr w:type="spellStart"/>
+      <w:r>
+        <w:rPr>
+          <w:rFonts w:ascii="Cascadia Mono" w:hAnsi="Cascadia Mono" w:cs="Cascadia Mono"/>
+          <w:color w:val="A31515"/>
+          <w:sz w:val="19"/>
+          <w:szCs w:val="19"/>
+        </w:rPr>
+        <w:t>i</w:t>
+      </w:r>
+      <w:proofErr w:type="spellEnd"/>
+      <w:r>
+        <w:rPr>
+          <w:rFonts w:ascii="Cascadia Mono" w:hAnsi="Cascadia Mono" w:cs="Cascadia Mono"/>
+          <w:color w:val="A31515"/>
+          <w:sz w:val="19"/>
+          <w:szCs w:val="19"/>
+        </w:rPr>
+        <w:t xml:space="preserve"> is calculated by root process  \n"</w:t>
+      </w:r>
+      <w:r>
+        <w:rPr>
+          <w:rFonts w:ascii="Cascadia Mono" w:hAnsi="Cascadia Mono" w:cs="Cascadia Mono"/>
+          <w:color w:val="000000"/>
+          <w:sz w:val="19"/>
+          <w:szCs w:val="19"/>
+        </w:rPr>
+        <w:t>, sum</w:t>
+      </w:r>
+      <w:r>
+        <w:rPr>
+          <w:rFonts w:ascii="Cascadia Mono" w:hAnsi="Cascadia Mono" w:cs="Cascadia Mono"/>
+          <w:color w:val="000000"/>
+          <w:sz w:val="19"/>
+          <w:szCs w:val="19"/>
+        </w:rPr>
+        <w:t>);</w:t>
       </w:r>
     </w:p>
     <w:p>
@@ -5417,44 +8504,164 @@
           <w:sz w:val="19"/>
           <w:szCs w:val="19"/>
         </w:rPr>
-        <w:t xml:space="preserve"> (an_id = 1; an_id &lt; procs; an_id++) {</w:t>
-      </w:r>
-    </w:p>
-    <w:p>
-      <w:pPr>
-        <w:autoSpaceDE w:val="0"/>
-        <w:autoSpaceDN w:val="0"/>
-        <w:adjustRightInd w:val="0"/>
-        <w:spacing w:after="0" w:line="240" w:lineRule="auto"/>
-        <w:rPr>
-          <w:rFonts w:ascii="Cascadia Mono" w:hAnsi="Cascadia Mono" w:cs="Cascadia Mono"/>
-          <w:color w:val="000000"/>
-          <w:sz w:val="19"/>
-          <w:szCs w:val="19"/>
-        </w:rPr>
-      </w:pPr>
-    </w:p>
-    <w:p>
-      <w:pPr>
-        <w:autoSpaceDE w:val="0"/>
-        <w:autoSpaceDN w:val="0"/>
-        <w:adjustRightInd w:val="0"/>
-        <w:spacing w:after="0" w:line="240" w:lineRule="auto"/>
-        <w:rPr>
-          <w:rFonts w:ascii="Cascadia Mono" w:hAnsi="Cascadia Mono" w:cs="Cascadia Mono"/>
-          <w:color w:val="000000"/>
-          <w:sz w:val="19"/>
-          <w:szCs w:val="19"/>
-        </w:rPr>
-      </w:pPr>
-      <w:r>
-        <w:rPr>
-          <w:rFonts w:ascii="Cascadia Mono" w:hAnsi="Cascadia Mono" w:cs="Cascadia Mono"/>
-          <w:color w:val="000000"/>
-          <w:sz w:val="19"/>
-          <w:szCs w:val="19"/>
-        </w:rPr>
-        <w:t xml:space="preserve">            MPI_Recv(&amp;partial_sum, 1, </w:t>
+        <w:t xml:space="preserve"> (</w:t>
+      </w:r>
+      <w:proofErr w:type="spellStart"/>
+      <w:r>
+        <w:rPr>
+          <w:rFonts w:ascii="Cascadia Mono" w:hAnsi="Cascadia Mono" w:cs="Cascadia Mono"/>
+          <w:color w:val="000000"/>
+          <w:sz w:val="19"/>
+          <w:szCs w:val="19"/>
+        </w:rPr>
+        <w:t>an_id</w:t>
+      </w:r>
+      <w:proofErr w:type="spellEnd"/>
+      <w:r>
+        <w:rPr>
+          <w:rFonts w:ascii="Cascadia Mono" w:hAnsi="Cascadia Mono" w:cs="Cascadia Mono"/>
+          <w:color w:val="000000"/>
+          <w:sz w:val="19"/>
+          <w:szCs w:val="19"/>
+        </w:rPr>
+        <w:t xml:space="preserve"> = 1; </w:t>
+      </w:r>
+      <w:proofErr w:type="spellStart"/>
+      <w:r>
+        <w:rPr>
+          <w:rFonts w:ascii="Cascadia Mono" w:hAnsi="Cascadia Mono" w:cs="Cascadia Mono"/>
+          <w:color w:val="000000"/>
+          <w:sz w:val="19"/>
+          <w:szCs w:val="19"/>
+        </w:rPr>
+        <w:t>an_id</w:t>
+      </w:r>
+      <w:proofErr w:type="spellEnd"/>
+      <w:r>
+        <w:rPr>
+          <w:rFonts w:ascii="Cascadia Mono" w:hAnsi="Cascadia Mono" w:cs="Cascadia Mono"/>
+          <w:color w:val="000000"/>
+          <w:sz w:val="19"/>
+          <w:szCs w:val="19"/>
+        </w:rPr>
+        <w:t xml:space="preserve"> &lt; procs; </w:t>
+      </w:r>
+      <w:proofErr w:type="spellStart"/>
+      <w:r>
+        <w:rPr>
+          <w:rFonts w:ascii="Cascadia Mono" w:hAnsi="Cascadia Mono" w:cs="Cascadia Mono"/>
+          <w:color w:val="000000"/>
+          <w:sz w:val="19"/>
+          <w:szCs w:val="19"/>
+        </w:rPr>
+        <w:t>an_id</w:t>
+      </w:r>
+      <w:proofErr w:type="spellEnd"/>
+      <w:r>
+        <w:rPr>
+          <w:rFonts w:ascii="Cascadia Mono" w:hAnsi="Cascadia Mono" w:cs="Cascadia Mono"/>
+          <w:color w:val="000000"/>
+          <w:sz w:val="19"/>
+          <w:szCs w:val="19"/>
+        </w:rPr>
+        <w:t>++) {</w:t>
+      </w:r>
+    </w:p>
+    <w:p>
+      <w:pPr>
+        <w:autoSpaceDE w:val="0"/>
+        <w:autoSpaceDN w:val="0"/>
+        <w:adjustRightInd w:val="0"/>
+        <w:spacing w:after="0" w:line="240" w:lineRule="auto"/>
+        <w:rPr>
+          <w:rFonts w:ascii="Cascadia Mono" w:hAnsi="Cascadia Mono" w:cs="Cascadia Mono"/>
+          <w:color w:val="000000"/>
+          <w:sz w:val="19"/>
+          <w:szCs w:val="19"/>
+        </w:rPr>
+      </w:pPr>
+    </w:p>
+    <w:p>
+      <w:pPr>
+        <w:autoSpaceDE w:val="0"/>
+        <w:autoSpaceDN w:val="0"/>
+        <w:adjustRightInd w:val="0"/>
+        <w:spacing w:after="0" w:line="240" w:lineRule="auto"/>
+        <w:rPr>
+          <w:rFonts w:ascii="Cascadia Mono" w:hAnsi="Cascadia Mono" w:cs="Cascadia Mono"/>
+          <w:color w:val="000000"/>
+          <w:sz w:val="19"/>
+          <w:szCs w:val="19"/>
+        </w:rPr>
+      </w:pPr>
+      <w:r>
+        <w:rPr>
+          <w:rFonts w:ascii="Cascadia Mono" w:hAnsi="Cascadia Mono" w:cs="Cascadia Mono"/>
+          <w:color w:val="000000"/>
+          <w:sz w:val="19"/>
+          <w:szCs w:val="19"/>
+        </w:rPr>
+        <w:t xml:space="preserve">            </w:t>
+      </w:r>
+      <w:proofErr w:type="spellStart"/>
+      <w:r>
+        <w:rPr>
+          <w:rFonts w:ascii="Cascadia Mono" w:hAnsi="Cascadia Mono" w:cs="Cascadia Mono"/>
+          <w:color w:val="000000"/>
+          <w:sz w:val="19"/>
+          <w:szCs w:val="19"/>
+        </w:rPr>
+        <w:t>MPI_</w:t>
+      </w:r>
+      <w:proofErr w:type="gramStart"/>
+      <w:r>
+        <w:rPr>
+          <w:rFonts w:ascii="Cascadia Mono" w:hAnsi="Cascadia Mono" w:cs="Cascadia Mono"/>
+          <w:color w:val="000000"/>
+          <w:sz w:val="19"/>
+          <w:szCs w:val="19"/>
+        </w:rPr>
+        <w:t>Recv</w:t>
+      </w:r>
+      <w:proofErr w:type="spellEnd"/>
+      <w:r>
+        <w:rPr>
+          <w:rFonts w:ascii="Cascadia Mono" w:hAnsi="Cascadia Mono" w:cs="Cascadia Mono"/>
+          <w:color w:val="000000"/>
+          <w:sz w:val="19"/>
+          <w:szCs w:val="19"/>
+        </w:rPr>
+        <w:t>(</w:t>
+      </w:r>
+      <w:proofErr w:type="gramEnd"/>
+      <w:r>
+        <w:rPr>
+          <w:rFonts w:ascii="Cascadia Mono" w:hAnsi="Cascadia Mono" w:cs="Cascadia Mono"/>
+          <w:color w:val="000000"/>
+          <w:sz w:val="19"/>
+          <w:szCs w:val="19"/>
+        </w:rPr>
+        <w:t>&amp;</w:t>
+      </w:r>
+      <w:proofErr w:type="spellStart"/>
+      <w:r>
+        <w:rPr>
+          <w:rFonts w:ascii="Cascadia Mono" w:hAnsi="Cascadia Mono" w:cs="Cascadia Mono"/>
+          <w:color w:val="000000"/>
+          <w:sz w:val="19"/>
+          <w:szCs w:val="19"/>
+        </w:rPr>
+        <w:t>partial_sum</w:t>
+      </w:r>
+      <w:proofErr w:type="spellEnd"/>
+      <w:r>
+        <w:rPr>
+          <w:rFonts w:ascii="Cascadia Mono" w:hAnsi="Cascadia Mono" w:cs="Cascadia Mono"/>
+          <w:color w:val="000000"/>
+          <w:sz w:val="19"/>
+          <w:szCs w:val="19"/>
+        </w:rPr>
+        <w:t xml:space="preserve">, 1, </w:t>
       </w:r>
       <w:r>
         <w:rPr>
@@ -5515,6 +8722,7 @@
         </w:rPr>
         <w:t xml:space="preserve">                </w:t>
       </w:r>
+      <w:proofErr w:type="spellStart"/>
       <w:r>
         <w:rPr>
           <w:rFonts w:ascii="Cascadia Mono" w:hAnsi="Cascadia Mono" w:cs="Cascadia Mono"/>
@@ -5524,6 +8732,7 @@
         </w:rPr>
         <w:t>return_data_tag</w:t>
       </w:r>
+      <w:proofErr w:type="spellEnd"/>
       <w:r>
         <w:rPr>
           <w:rFonts w:ascii="Cascadia Mono" w:hAnsi="Cascadia Mono" w:cs="Cascadia Mono"/>
@@ -5586,45 +8795,87 @@
           <w:sz w:val="19"/>
           <w:szCs w:val="19"/>
         </w:rPr>
-        <w:t xml:space="preserve">            sender = status.MPI_SOURCE;</w:t>
-      </w:r>
-    </w:p>
-    <w:p>
-      <w:pPr>
-        <w:autoSpaceDE w:val="0"/>
-        <w:autoSpaceDN w:val="0"/>
-        <w:adjustRightInd w:val="0"/>
-        <w:spacing w:after="0" w:line="240" w:lineRule="auto"/>
-        <w:rPr>
-          <w:rFonts w:ascii="Cascadia Mono" w:hAnsi="Cascadia Mono" w:cs="Cascadia Mono"/>
-          <w:color w:val="000000"/>
-          <w:sz w:val="19"/>
-          <w:szCs w:val="19"/>
-        </w:rPr>
-      </w:pPr>
-    </w:p>
-    <w:p>
-      <w:pPr>
-        <w:autoSpaceDE w:val="0"/>
-        <w:autoSpaceDN w:val="0"/>
-        <w:adjustRightInd w:val="0"/>
-        <w:spacing w:after="0" w:line="240" w:lineRule="auto"/>
-        <w:rPr>
-          <w:rFonts w:ascii="Cascadia Mono" w:hAnsi="Cascadia Mono" w:cs="Cascadia Mono"/>
-          <w:color w:val="000000"/>
-          <w:sz w:val="19"/>
-          <w:szCs w:val="19"/>
-        </w:rPr>
-      </w:pPr>
-      <w:r>
-        <w:rPr>
-          <w:rFonts w:ascii="Cascadia Mono" w:hAnsi="Cascadia Mono" w:cs="Cascadia Mono"/>
-          <w:color w:val="000000"/>
-          <w:sz w:val="19"/>
-          <w:szCs w:val="19"/>
-        </w:rPr>
-        <w:t xml:space="preserve">            printf(</w:t>
-      </w:r>
+        <w:t xml:space="preserve">            sender = </w:t>
+      </w:r>
+      <w:proofErr w:type="spellStart"/>
+      <w:r>
+        <w:rPr>
+          <w:rFonts w:ascii="Cascadia Mono" w:hAnsi="Cascadia Mono" w:cs="Cascadia Mono"/>
+          <w:color w:val="000000"/>
+          <w:sz w:val="19"/>
+          <w:szCs w:val="19"/>
+        </w:rPr>
+        <w:t>status.MPI_SOURCE</w:t>
+      </w:r>
+      <w:proofErr w:type="spellEnd"/>
+      <w:r>
+        <w:rPr>
+          <w:rFonts w:ascii="Cascadia Mono" w:hAnsi="Cascadia Mono" w:cs="Cascadia Mono"/>
+          <w:color w:val="000000"/>
+          <w:sz w:val="19"/>
+          <w:szCs w:val="19"/>
+        </w:rPr>
+        <w:t>;</w:t>
+      </w:r>
+    </w:p>
+    <w:p>
+      <w:pPr>
+        <w:autoSpaceDE w:val="0"/>
+        <w:autoSpaceDN w:val="0"/>
+        <w:adjustRightInd w:val="0"/>
+        <w:spacing w:after="0" w:line="240" w:lineRule="auto"/>
+        <w:rPr>
+          <w:rFonts w:ascii="Cascadia Mono" w:hAnsi="Cascadia Mono" w:cs="Cascadia Mono"/>
+          <w:color w:val="000000"/>
+          <w:sz w:val="19"/>
+          <w:szCs w:val="19"/>
+        </w:rPr>
+      </w:pPr>
+    </w:p>
+    <w:p>
+      <w:pPr>
+        <w:autoSpaceDE w:val="0"/>
+        <w:autoSpaceDN w:val="0"/>
+        <w:adjustRightInd w:val="0"/>
+        <w:spacing w:after="0" w:line="240" w:lineRule="auto"/>
+        <w:rPr>
+          <w:rFonts w:ascii="Cascadia Mono" w:hAnsi="Cascadia Mono" w:cs="Cascadia Mono"/>
+          <w:color w:val="000000"/>
+          <w:sz w:val="19"/>
+          <w:szCs w:val="19"/>
+        </w:rPr>
+      </w:pPr>
+      <w:r>
+        <w:rPr>
+          <w:rFonts w:ascii="Cascadia Mono" w:hAnsi="Cascadia Mono" w:cs="Cascadia Mono"/>
+          <w:color w:val="000000"/>
+          <w:sz w:val="19"/>
+          <w:szCs w:val="19"/>
+        </w:rPr>
+        <w:t xml:space="preserve">            </w:t>
+      </w:r>
+      <w:proofErr w:type="spellStart"/>
+      <w:proofErr w:type="gramStart"/>
+      <w:r>
+        <w:rPr>
+          <w:rFonts w:ascii="Cascadia Mono" w:hAnsi="Cascadia Mono" w:cs="Cascadia Mono"/>
+          <w:color w:val="000000"/>
+          <w:sz w:val="19"/>
+          <w:szCs w:val="19"/>
+        </w:rPr>
+        <w:t>printf</w:t>
+      </w:r>
+      <w:proofErr w:type="spellEnd"/>
+      <w:r>
+        <w:rPr>
+          <w:rFonts w:ascii="Cascadia Mono" w:hAnsi="Cascadia Mono" w:cs="Cascadia Mono"/>
+          <w:color w:val="000000"/>
+          <w:sz w:val="19"/>
+          <w:szCs w:val="19"/>
+        </w:rPr>
+        <w:t>(</w:t>
+      </w:r>
+      <w:proofErr w:type="gramEnd"/>
       <w:r>
         <w:rPr>
           <w:rFonts w:ascii="Cascadia Mono" w:hAnsi="Cascadia Mono" w:cs="Cascadia Mono"/>
@@ -5632,53 +8883,142 @@
           <w:sz w:val="19"/>
           <w:szCs w:val="19"/>
         </w:rPr>
-        <w:t>"The Partial sum %i returned from process is %i\n"</w:t>
-      </w:r>
-      <w:r>
-        <w:rPr>
-          <w:rFonts w:ascii="Cascadia Mono" w:hAnsi="Cascadia Mono" w:cs="Cascadia Mono"/>
-          <w:color w:val="000000"/>
-          <w:sz w:val="19"/>
-          <w:szCs w:val="19"/>
-        </w:rPr>
-        <w:t>, partial_sum, sender);</w:t>
-      </w:r>
-    </w:p>
-    <w:p>
-      <w:pPr>
-        <w:autoSpaceDE w:val="0"/>
-        <w:autoSpaceDN w:val="0"/>
-        <w:adjustRightInd w:val="0"/>
-        <w:spacing w:after="0" w:line="240" w:lineRule="auto"/>
-        <w:rPr>
-          <w:rFonts w:ascii="Cascadia Mono" w:hAnsi="Cascadia Mono" w:cs="Cascadia Mono"/>
-          <w:color w:val="000000"/>
-          <w:sz w:val="19"/>
-          <w:szCs w:val="19"/>
-        </w:rPr>
-      </w:pPr>
-    </w:p>
-    <w:p>
-      <w:pPr>
-        <w:autoSpaceDE w:val="0"/>
-        <w:autoSpaceDN w:val="0"/>
-        <w:adjustRightInd w:val="0"/>
-        <w:spacing w:after="0" w:line="240" w:lineRule="auto"/>
-        <w:rPr>
-          <w:rFonts w:ascii="Cascadia Mono" w:hAnsi="Cascadia Mono" w:cs="Cascadia Mono"/>
-          <w:color w:val="000000"/>
-          <w:sz w:val="19"/>
-          <w:szCs w:val="19"/>
-        </w:rPr>
-      </w:pPr>
-      <w:r>
-        <w:rPr>
-          <w:rFonts w:ascii="Cascadia Mono" w:hAnsi="Cascadia Mono" w:cs="Cascadia Mono"/>
-          <w:color w:val="000000"/>
-          <w:sz w:val="19"/>
-          <w:szCs w:val="19"/>
-        </w:rPr>
-        <w:t xml:space="preserve">            sum += partial_sum;</w:t>
+        <w:t>"The Partial sum %</w:t>
+      </w:r>
+      <w:proofErr w:type="spellStart"/>
+      <w:r>
+        <w:rPr>
+          <w:rFonts w:ascii="Cascadia Mono" w:hAnsi="Cascadia Mono" w:cs="Cascadia Mono"/>
+          <w:color w:val="A31515"/>
+          <w:sz w:val="19"/>
+          <w:szCs w:val="19"/>
+        </w:rPr>
+        <w:t>i</w:t>
+      </w:r>
+      <w:proofErr w:type="spellEnd"/>
+      <w:r>
+        <w:rPr>
+          <w:rFonts w:ascii="Cascadia Mono" w:hAnsi="Cascadia Mono" w:cs="Cascadia Mono"/>
+          <w:color w:val="A31515"/>
+          <w:sz w:val="19"/>
+          <w:szCs w:val="19"/>
+        </w:rPr>
+        <w:t xml:space="preserve"> is calculated by process  %</w:t>
+      </w:r>
+      <w:proofErr w:type="spellStart"/>
+      <w:r>
+        <w:rPr>
+          <w:rFonts w:ascii="Cascadia Mono" w:hAnsi="Cascadia Mono" w:cs="Cascadia Mono"/>
+          <w:color w:val="A31515"/>
+          <w:sz w:val="19"/>
+          <w:szCs w:val="19"/>
+        </w:rPr>
+        <w:t>i</w:t>
+      </w:r>
+      <w:proofErr w:type="spellEnd"/>
+      <w:r>
+        <w:rPr>
+          <w:rFonts w:ascii="Cascadia Mono" w:hAnsi="Cascadia Mono" w:cs="Cascadia Mono"/>
+          <w:color w:val="A31515"/>
+          <w:sz w:val="19"/>
+          <w:szCs w:val="19"/>
+        </w:rPr>
+        <w:t>\n"</w:t>
+      </w:r>
+      <w:r>
+        <w:rPr>
+          <w:rFonts w:ascii="Cascadia Mono" w:hAnsi="Cascadia Mono" w:cs="Cascadia Mono"/>
+          <w:color w:val="000000"/>
+          <w:sz w:val="19"/>
+          <w:szCs w:val="19"/>
+        </w:rPr>
+        <w:t xml:space="preserve">, </w:t>
+      </w:r>
+      <w:proofErr w:type="spellStart"/>
+      <w:r>
+        <w:rPr>
+          <w:rFonts w:ascii="Cascadia Mono" w:hAnsi="Cascadia Mono" w:cs="Cascadia Mono"/>
+          <w:color w:val="000000"/>
+          <w:sz w:val="19"/>
+          <w:szCs w:val="19"/>
+        </w:rPr>
+        <w:t>partial_sum</w:t>
+      </w:r>
+      <w:proofErr w:type="spellEnd"/>
+      <w:r>
+        <w:rPr>
+          <w:rFonts w:ascii="Cascadia Mono" w:hAnsi="Cascadia Mono" w:cs="Cascadia Mono"/>
+          <w:color w:val="000000"/>
+          <w:sz w:val="19"/>
+          <w:szCs w:val="19"/>
+        </w:rPr>
+        <w:t>, sender</w:t>
+      </w:r>
+      <w:r>
+        <w:rPr>
+          <w:rFonts w:ascii="Cascadia Mono" w:hAnsi="Cascadia Mono" w:cs="Cascadia Mono"/>
+          <w:color w:val="000000"/>
+          <w:sz w:val="19"/>
+          <w:szCs w:val="19"/>
+        </w:rPr>
+        <w:t>);</w:t>
+      </w:r>
+    </w:p>
+    <w:p>
+      <w:pPr>
+        <w:autoSpaceDE w:val="0"/>
+        <w:autoSpaceDN w:val="0"/>
+        <w:adjustRightInd w:val="0"/>
+        <w:spacing w:after="0" w:line="240" w:lineRule="auto"/>
+        <w:rPr>
+          <w:rFonts w:ascii="Cascadia Mono" w:hAnsi="Cascadia Mono" w:cs="Cascadia Mono"/>
+          <w:color w:val="000000"/>
+          <w:sz w:val="19"/>
+          <w:szCs w:val="19"/>
+        </w:rPr>
+      </w:pPr>
+    </w:p>
+    <w:p>
+      <w:pPr>
+        <w:autoSpaceDE w:val="0"/>
+        <w:autoSpaceDN w:val="0"/>
+        <w:adjustRightInd w:val="0"/>
+        <w:spacing w:after="0" w:line="240" w:lineRule="auto"/>
+        <w:rPr>
+          <w:rFonts w:ascii="Cascadia Mono" w:hAnsi="Cascadia Mono" w:cs="Cascadia Mono"/>
+          <w:color w:val="000000"/>
+          <w:sz w:val="19"/>
+          <w:szCs w:val="19"/>
+        </w:rPr>
+      </w:pPr>
+      <w:r>
+        <w:rPr>
+          <w:rFonts w:ascii="Cascadia Mono" w:hAnsi="Cascadia Mono" w:cs="Cascadia Mono"/>
+          <w:color w:val="000000"/>
+          <w:sz w:val="19"/>
+          <w:szCs w:val="19"/>
+        </w:rPr>
+        <w:t xml:space="preserve">            sum += </w:t>
+      </w:r>
+      <w:proofErr w:type="spellStart"/>
+      <w:r>
+        <w:rPr>
+          <w:rFonts w:ascii="Cascadia Mono" w:hAnsi="Cascadia Mono" w:cs="Cascadia Mono"/>
+          <w:color w:val="000000"/>
+          <w:sz w:val="19"/>
+          <w:szCs w:val="19"/>
+        </w:rPr>
+        <w:t>partial_sum</w:t>
+      </w:r>
+      <w:proofErr w:type="spellEnd"/>
+      <w:r>
+        <w:rPr>
+          <w:rFonts w:ascii="Cascadia Mono" w:hAnsi="Cascadia Mono" w:cs="Cascadia Mono"/>
+          <w:color w:val="000000"/>
+          <w:sz w:val="19"/>
+          <w:szCs w:val="19"/>
+        </w:rPr>
+        <w:t>;</w:t>
       </w:r>
     </w:p>
     <w:p>
@@ -5738,8 +9078,30 @@
           <w:sz w:val="19"/>
           <w:szCs w:val="19"/>
         </w:rPr>
-        <w:t xml:space="preserve">        printf(</w:t>
-      </w:r>
+        <w:t xml:space="preserve">        </w:t>
+      </w:r>
+      <w:proofErr w:type="spellStart"/>
+      <w:proofErr w:type="gramStart"/>
+      <w:r>
+        <w:rPr>
+          <w:rFonts w:ascii="Cascadia Mono" w:hAnsi="Cascadia Mono" w:cs="Cascadia Mono"/>
+          <w:color w:val="000000"/>
+          <w:sz w:val="19"/>
+          <w:szCs w:val="19"/>
+        </w:rPr>
+        <w:t>printf</w:t>
+      </w:r>
+      <w:proofErr w:type="spellEnd"/>
+      <w:r>
+        <w:rPr>
+          <w:rFonts w:ascii="Cascadia Mono" w:hAnsi="Cascadia Mono" w:cs="Cascadia Mono"/>
+          <w:color w:val="000000"/>
+          <w:sz w:val="19"/>
+          <w:szCs w:val="19"/>
+        </w:rPr>
+        <w:t>(</w:t>
+      </w:r>
+      <w:proofErr w:type="gramEnd"/>
       <w:r>
         <w:rPr>
           <w:rFonts w:ascii="Cascadia Mono" w:hAnsi="Cascadia Mono" w:cs="Cascadia Mono"/>
@@ -5747,16 +9109,45 @@
           <w:sz w:val="19"/>
           <w:szCs w:val="19"/>
         </w:rPr>
-        <w:t>"The total sum  is: %i\n"</w:t>
-      </w:r>
-      <w:r>
-        <w:rPr>
-          <w:rFonts w:ascii="Cascadia Mono" w:hAnsi="Cascadia Mono" w:cs="Cascadia Mono"/>
-          <w:color w:val="000000"/>
-          <w:sz w:val="19"/>
-          <w:szCs w:val="19"/>
-        </w:rPr>
-        <w:t>, sum);</w:t>
+        <w:t>"The total sum obtained after adding all Partial Sum is: %</w:t>
+      </w:r>
+      <w:proofErr w:type="spellStart"/>
+      <w:r>
+        <w:rPr>
+          <w:rFonts w:ascii="Cascadia Mono" w:hAnsi="Cascadia Mono" w:cs="Cascadia Mono"/>
+          <w:color w:val="A31515"/>
+          <w:sz w:val="19"/>
+          <w:szCs w:val="19"/>
+        </w:rPr>
+        <w:t>i</w:t>
+      </w:r>
+      <w:proofErr w:type="spellEnd"/>
+      <w:r>
+        <w:rPr>
+          <w:rFonts w:ascii="Cascadia Mono" w:hAnsi="Cascadia Mono" w:cs="Cascadia Mono"/>
+          <w:color w:val="A31515"/>
+          <w:sz w:val="19"/>
+          <w:szCs w:val="19"/>
+        </w:rPr>
+        <w:t>\n"</w:t>
+      </w:r>
+      <w:r>
+        <w:rPr>
+          <w:rFonts w:ascii="Cascadia Mono" w:hAnsi="Cascadia Mono" w:cs="Cascadia Mono"/>
+          <w:color w:val="000000"/>
+          <w:sz w:val="19"/>
+          <w:szCs w:val="19"/>
+        </w:rPr>
+        <w:t>, sum</w:t>
+      </w:r>
+      <w:r>
+        <w:rPr>
+          <w:rFonts w:ascii="Cascadia Mono" w:hAnsi="Cascadia Mono" w:cs="Cascadia Mono"/>
+          <w:color w:val="000000"/>
+          <w:sz w:val="19"/>
+          <w:szCs w:val="19"/>
+        </w:rPr>
+        <w:t>);</w:t>
       </w:r>
     </w:p>
     <w:p>
@@ -5908,7 +9299,67 @@
           <w:sz w:val="19"/>
           <w:szCs w:val="19"/>
         </w:rPr>
-        <w:t xml:space="preserve">            MPI_Recv(&amp;rows_receive, 1, </w:t>
+        <w:t xml:space="preserve">            </w:t>
+      </w:r>
+      <w:proofErr w:type="spellStart"/>
+      <w:r>
+        <w:rPr>
+          <w:rFonts w:ascii="Cascadia Mono" w:hAnsi="Cascadia Mono" w:cs="Cascadia Mono"/>
+          <w:color w:val="000000"/>
+          <w:sz w:val="19"/>
+          <w:szCs w:val="19"/>
+        </w:rPr>
+        <w:t>MPI_</w:t>
+      </w:r>
+      <w:proofErr w:type="gramStart"/>
+      <w:r>
+        <w:rPr>
+          <w:rFonts w:ascii="Cascadia Mono" w:hAnsi="Cascadia Mono" w:cs="Cascadia Mono"/>
+          <w:color w:val="000000"/>
+          <w:sz w:val="19"/>
+          <w:szCs w:val="19"/>
+        </w:rPr>
+        <w:t>Recv</w:t>
+      </w:r>
+      <w:proofErr w:type="spellEnd"/>
+      <w:r>
+        <w:rPr>
+          <w:rFonts w:ascii="Cascadia Mono" w:hAnsi="Cascadia Mono" w:cs="Cascadia Mono"/>
+          <w:color w:val="000000"/>
+          <w:sz w:val="19"/>
+          <w:szCs w:val="19"/>
+        </w:rPr>
+        <w:t>(</w:t>
+      </w:r>
+      <w:proofErr w:type="gramEnd"/>
+      <w:r>
+        <w:rPr>
+          <w:rFonts w:ascii="Cascadia Mono" w:hAnsi="Cascadia Mono" w:cs="Cascadia Mono"/>
+          <w:color w:val="000000"/>
+          <w:sz w:val="19"/>
+          <w:szCs w:val="19"/>
+        </w:rPr>
+        <w:t>&amp;</w:t>
+      </w:r>
+      <w:proofErr w:type="spellStart"/>
+      <w:r>
+        <w:rPr>
+          <w:rFonts w:ascii="Cascadia Mono" w:hAnsi="Cascadia Mono" w:cs="Cascadia Mono"/>
+          <w:color w:val="000000"/>
+          <w:sz w:val="19"/>
+          <w:szCs w:val="19"/>
+        </w:rPr>
+        <w:t>rows_receive</w:t>
+      </w:r>
+      <w:proofErr w:type="spellEnd"/>
+      <w:r>
+        <w:rPr>
+          <w:rFonts w:ascii="Cascadia Mono" w:hAnsi="Cascadia Mono" w:cs="Cascadia Mono"/>
+          <w:color w:val="000000"/>
+          <w:sz w:val="19"/>
+          <w:szCs w:val="19"/>
+        </w:rPr>
+        <w:t xml:space="preserve">, 1, </w:t>
       </w:r>
       <w:r>
         <w:rPr>
@@ -5951,6 +9402,7 @@
         </w:rPr>
         <w:t xml:space="preserve">                0, </w:t>
       </w:r>
+      <w:proofErr w:type="spellStart"/>
       <w:r>
         <w:rPr>
           <w:rFonts w:ascii="Cascadia Mono" w:hAnsi="Cascadia Mono" w:cs="Cascadia Mono"/>
@@ -5960,6 +9412,7 @@
         </w:rPr>
         <w:t>send_data_tag</w:t>
       </w:r>
+      <w:proofErr w:type="spellEnd"/>
       <w:r>
         <w:rPr>
           <w:rFonts w:ascii="Cascadia Mono" w:hAnsi="Cascadia Mono" w:cs="Cascadia Mono"/>
@@ -6022,8 +9475,67 @@
           <w:sz w:val="19"/>
           <w:szCs w:val="19"/>
         </w:rPr>
-        <w:lastRenderedPageBreak/>
-        <w:t xml:space="preserve">        MPI_Recv(&amp;array2, rows_receive, </w:t>
+        <w:t xml:space="preserve">        </w:t>
+      </w:r>
+      <w:proofErr w:type="spellStart"/>
+      <w:r>
+        <w:rPr>
+          <w:rFonts w:ascii="Cascadia Mono" w:hAnsi="Cascadia Mono" w:cs="Cascadia Mono"/>
+          <w:color w:val="000000"/>
+          <w:sz w:val="19"/>
+          <w:szCs w:val="19"/>
+        </w:rPr>
+        <w:t>MPI_</w:t>
+      </w:r>
+      <w:proofErr w:type="gramStart"/>
+      <w:r>
+        <w:rPr>
+          <w:rFonts w:ascii="Cascadia Mono" w:hAnsi="Cascadia Mono" w:cs="Cascadia Mono"/>
+          <w:color w:val="000000"/>
+          <w:sz w:val="19"/>
+          <w:szCs w:val="19"/>
+        </w:rPr>
+        <w:t>Recv</w:t>
+      </w:r>
+      <w:proofErr w:type="spellEnd"/>
+      <w:r>
+        <w:rPr>
+          <w:rFonts w:ascii="Cascadia Mono" w:hAnsi="Cascadia Mono" w:cs="Cascadia Mono"/>
+          <w:color w:val="000000"/>
+          <w:sz w:val="19"/>
+          <w:szCs w:val="19"/>
+        </w:rPr>
+        <w:t>(</w:t>
+      </w:r>
+      <w:proofErr w:type="gramEnd"/>
+      <w:r>
+        <w:rPr>
+          <w:rFonts w:ascii="Cascadia Mono" w:hAnsi="Cascadia Mono" w:cs="Cascadia Mono"/>
+          <w:color w:val="000000"/>
+          <w:sz w:val="19"/>
+          <w:szCs w:val="19"/>
+        </w:rPr>
+        <w:t xml:space="preserve">&amp;array2, </w:t>
+      </w:r>
+      <w:proofErr w:type="spellStart"/>
+      <w:r>
+        <w:rPr>
+          <w:rFonts w:ascii="Cascadia Mono" w:hAnsi="Cascadia Mono" w:cs="Cascadia Mono"/>
+          <w:color w:val="000000"/>
+          <w:sz w:val="19"/>
+          <w:szCs w:val="19"/>
+        </w:rPr>
+        <w:t>rows_receive</w:t>
+      </w:r>
+      <w:proofErr w:type="spellEnd"/>
+      <w:r>
+        <w:rPr>
+          <w:rFonts w:ascii="Cascadia Mono" w:hAnsi="Cascadia Mono" w:cs="Cascadia Mono"/>
+          <w:color w:val="000000"/>
+          <w:sz w:val="19"/>
+          <w:szCs w:val="19"/>
+        </w:rPr>
+        <w:t xml:space="preserve">, </w:t>
       </w:r>
       <w:r>
         <w:rPr>
@@ -6066,6 +9578,7 @@
         </w:rPr>
         <w:t xml:space="preserve">            0, </w:t>
       </w:r>
+      <w:proofErr w:type="spellStart"/>
       <w:r>
         <w:rPr>
           <w:rFonts w:ascii="Cascadia Mono" w:hAnsi="Cascadia Mono" w:cs="Cascadia Mono"/>
@@ -6075,6 +9588,7 @@
         </w:rPr>
         <w:t>send_data_tag</w:t>
       </w:r>
+      <w:proofErr w:type="spellEnd"/>
       <w:r>
         <w:rPr>
           <w:rFonts w:ascii="Cascadia Mono" w:hAnsi="Cascadia Mono" w:cs="Cascadia Mono"/>
@@ -6137,96 +9651,156 @@
           <w:sz w:val="19"/>
           <w:szCs w:val="19"/>
         </w:rPr>
-        <w:t xml:space="preserve">        rows_received = rows_receive;</w:t>
-      </w:r>
-    </w:p>
-    <w:p>
-      <w:pPr>
-        <w:autoSpaceDE w:val="0"/>
-        <w:autoSpaceDN w:val="0"/>
-        <w:adjustRightInd w:val="0"/>
-        <w:spacing w:after="0" w:line="240" w:lineRule="auto"/>
-        <w:rPr>
-          <w:rFonts w:ascii="Cascadia Mono" w:hAnsi="Cascadia Mono" w:cs="Cascadia Mono"/>
-          <w:color w:val="000000"/>
-          <w:sz w:val="19"/>
-          <w:szCs w:val="19"/>
-        </w:rPr>
-      </w:pPr>
-    </w:p>
-    <w:p>
-      <w:pPr>
-        <w:autoSpaceDE w:val="0"/>
-        <w:autoSpaceDN w:val="0"/>
-        <w:adjustRightInd w:val="0"/>
-        <w:spacing w:after="0" w:line="240" w:lineRule="auto"/>
-        <w:rPr>
-          <w:rFonts w:ascii="Cascadia Mono" w:hAnsi="Cascadia Mono" w:cs="Cascadia Mono"/>
-          <w:color w:val="000000"/>
-          <w:sz w:val="19"/>
-          <w:szCs w:val="19"/>
-        </w:rPr>
-      </w:pPr>
-    </w:p>
-    <w:p>
-      <w:pPr>
-        <w:autoSpaceDE w:val="0"/>
-        <w:autoSpaceDN w:val="0"/>
-        <w:adjustRightInd w:val="0"/>
-        <w:spacing w:after="0" w:line="240" w:lineRule="auto"/>
-        <w:rPr>
-          <w:rFonts w:ascii="Cascadia Mono" w:hAnsi="Cascadia Mono" w:cs="Cascadia Mono"/>
-          <w:color w:val="000000"/>
-          <w:sz w:val="19"/>
-          <w:szCs w:val="19"/>
-        </w:rPr>
-      </w:pPr>
-    </w:p>
-    <w:p>
-      <w:pPr>
-        <w:autoSpaceDE w:val="0"/>
-        <w:autoSpaceDN w:val="0"/>
-        <w:adjustRightInd w:val="0"/>
-        <w:spacing w:after="0" w:line="240" w:lineRule="auto"/>
-        <w:rPr>
-          <w:rFonts w:ascii="Cascadia Mono" w:hAnsi="Cascadia Mono" w:cs="Cascadia Mono"/>
-          <w:color w:val="000000"/>
-          <w:sz w:val="19"/>
-          <w:szCs w:val="19"/>
-        </w:rPr>
-      </w:pPr>
-      <w:r>
-        <w:rPr>
-          <w:rFonts w:ascii="Cascadia Mono" w:hAnsi="Cascadia Mono" w:cs="Cascadia Mono"/>
-          <w:color w:val="000000"/>
-          <w:sz w:val="19"/>
-          <w:szCs w:val="19"/>
-        </w:rPr>
-        <w:t xml:space="preserve">        partial_sum = 0;</w:t>
-      </w:r>
-    </w:p>
-    <w:p>
-      <w:pPr>
-        <w:autoSpaceDE w:val="0"/>
-        <w:autoSpaceDN w:val="0"/>
-        <w:adjustRightInd w:val="0"/>
-        <w:spacing w:after="0" w:line="240" w:lineRule="auto"/>
-        <w:rPr>
-          <w:rFonts w:ascii="Cascadia Mono" w:hAnsi="Cascadia Mono" w:cs="Cascadia Mono"/>
-          <w:color w:val="000000"/>
-          <w:sz w:val="19"/>
-          <w:szCs w:val="19"/>
-        </w:rPr>
-      </w:pPr>
-      <w:r>
-        <w:rPr>
-          <w:rFonts w:ascii="Cascadia Mono" w:hAnsi="Cascadia Mono" w:cs="Cascadia Mono"/>
-          <w:color w:val="000000"/>
-          <w:sz w:val="19"/>
-          <w:szCs w:val="19"/>
-        </w:rPr>
         <w:t xml:space="preserve">        </w:t>
       </w:r>
+      <w:proofErr w:type="spellStart"/>
+      <w:r>
+        <w:rPr>
+          <w:rFonts w:ascii="Cascadia Mono" w:hAnsi="Cascadia Mono" w:cs="Cascadia Mono"/>
+          <w:color w:val="000000"/>
+          <w:sz w:val="19"/>
+          <w:szCs w:val="19"/>
+        </w:rPr>
+        <w:t>rows_received</w:t>
+      </w:r>
+      <w:proofErr w:type="spellEnd"/>
+      <w:r>
+        <w:rPr>
+          <w:rFonts w:ascii="Cascadia Mono" w:hAnsi="Cascadia Mono" w:cs="Cascadia Mono"/>
+          <w:color w:val="000000"/>
+          <w:sz w:val="19"/>
+          <w:szCs w:val="19"/>
+        </w:rPr>
+        <w:t xml:space="preserve"> = </w:t>
+      </w:r>
+      <w:proofErr w:type="spellStart"/>
+      <w:r>
+        <w:rPr>
+          <w:rFonts w:ascii="Cascadia Mono" w:hAnsi="Cascadia Mono" w:cs="Cascadia Mono"/>
+          <w:color w:val="000000"/>
+          <w:sz w:val="19"/>
+          <w:szCs w:val="19"/>
+        </w:rPr>
+        <w:t>rows_receive</w:t>
+      </w:r>
+      <w:proofErr w:type="spellEnd"/>
+      <w:r>
+        <w:rPr>
+          <w:rFonts w:ascii="Cascadia Mono" w:hAnsi="Cascadia Mono" w:cs="Cascadia Mono"/>
+          <w:color w:val="000000"/>
+          <w:sz w:val="19"/>
+          <w:szCs w:val="19"/>
+        </w:rPr>
+        <w:t>;</w:t>
+      </w:r>
+    </w:p>
+    <w:p>
+      <w:pPr>
+        <w:autoSpaceDE w:val="0"/>
+        <w:autoSpaceDN w:val="0"/>
+        <w:adjustRightInd w:val="0"/>
+        <w:spacing w:after="0" w:line="240" w:lineRule="auto"/>
+        <w:rPr>
+          <w:rFonts w:ascii="Cascadia Mono" w:hAnsi="Cascadia Mono" w:cs="Cascadia Mono"/>
+          <w:color w:val="000000"/>
+          <w:sz w:val="19"/>
+          <w:szCs w:val="19"/>
+        </w:rPr>
+      </w:pPr>
+    </w:p>
+    <w:p>
+      <w:pPr>
+        <w:autoSpaceDE w:val="0"/>
+        <w:autoSpaceDN w:val="0"/>
+        <w:adjustRightInd w:val="0"/>
+        <w:spacing w:after="0" w:line="240" w:lineRule="auto"/>
+        <w:rPr>
+          <w:rFonts w:ascii="Cascadia Mono" w:hAnsi="Cascadia Mono" w:cs="Cascadia Mono"/>
+          <w:color w:val="000000"/>
+          <w:sz w:val="19"/>
+          <w:szCs w:val="19"/>
+        </w:rPr>
+      </w:pPr>
+    </w:p>
+    <w:p>
+      <w:pPr>
+        <w:autoSpaceDE w:val="0"/>
+        <w:autoSpaceDN w:val="0"/>
+        <w:adjustRightInd w:val="0"/>
+        <w:spacing w:after="0" w:line="240" w:lineRule="auto"/>
+        <w:rPr>
+          <w:rFonts w:ascii="Cascadia Mono" w:hAnsi="Cascadia Mono" w:cs="Cascadia Mono"/>
+          <w:color w:val="000000"/>
+          <w:sz w:val="19"/>
+          <w:szCs w:val="19"/>
+        </w:rPr>
+      </w:pPr>
+    </w:p>
+    <w:p>
+      <w:pPr>
+        <w:autoSpaceDE w:val="0"/>
+        <w:autoSpaceDN w:val="0"/>
+        <w:adjustRightInd w:val="0"/>
+        <w:spacing w:after="0" w:line="240" w:lineRule="auto"/>
+        <w:rPr>
+          <w:rFonts w:ascii="Cascadia Mono" w:hAnsi="Cascadia Mono" w:cs="Cascadia Mono"/>
+          <w:color w:val="000000"/>
+          <w:sz w:val="19"/>
+          <w:szCs w:val="19"/>
+        </w:rPr>
+      </w:pPr>
+      <w:r>
+        <w:rPr>
+          <w:rFonts w:ascii="Cascadia Mono" w:hAnsi="Cascadia Mono" w:cs="Cascadia Mono"/>
+          <w:color w:val="000000"/>
+          <w:sz w:val="19"/>
+          <w:szCs w:val="19"/>
+        </w:rPr>
+        <w:t xml:space="preserve">        </w:t>
+      </w:r>
+      <w:proofErr w:type="spellStart"/>
+      <w:r>
+        <w:rPr>
+          <w:rFonts w:ascii="Cascadia Mono" w:hAnsi="Cascadia Mono" w:cs="Cascadia Mono"/>
+          <w:color w:val="000000"/>
+          <w:sz w:val="19"/>
+          <w:szCs w:val="19"/>
+        </w:rPr>
+        <w:t>partial_sum</w:t>
+      </w:r>
+      <w:proofErr w:type="spellEnd"/>
+      <w:r>
+        <w:rPr>
+          <w:rFonts w:ascii="Cascadia Mono" w:hAnsi="Cascadia Mono" w:cs="Cascadia Mono"/>
+          <w:color w:val="000000"/>
+          <w:sz w:val="19"/>
+          <w:szCs w:val="19"/>
+        </w:rPr>
+        <w:t xml:space="preserve"> = 0;</w:t>
+      </w:r>
+    </w:p>
+    <w:p>
+      <w:pPr>
+        <w:autoSpaceDE w:val="0"/>
+        <w:autoSpaceDN w:val="0"/>
+        <w:adjustRightInd w:val="0"/>
+        <w:spacing w:after="0" w:line="240" w:lineRule="auto"/>
+        <w:rPr>
+          <w:rFonts w:ascii="Cascadia Mono" w:hAnsi="Cascadia Mono" w:cs="Cascadia Mono"/>
+          <w:color w:val="000000"/>
+          <w:sz w:val="19"/>
+          <w:szCs w:val="19"/>
+        </w:rPr>
+      </w:pPr>
+      <w:r>
+        <w:rPr>
+          <w:rFonts w:ascii="Cascadia Mono" w:hAnsi="Cascadia Mono" w:cs="Cascadia Mono"/>
+          <w:color w:val="000000"/>
+          <w:sz w:val="19"/>
+          <w:szCs w:val="19"/>
+        </w:rPr>
+        <w:t xml:space="preserve">        </w:t>
+      </w:r>
       <w:r>
         <w:rPr>
           <w:rFonts w:ascii="Cascadia Mono" w:hAnsi="Cascadia Mono" w:cs="Cascadia Mono"/>
@@ -6243,30 +9817,150 @@
           <w:sz w:val="19"/>
           <w:szCs w:val="19"/>
         </w:rPr>
-        <w:t xml:space="preserve"> (i = 0; i &lt; rows_received; i++) {</w:t>
-      </w:r>
-    </w:p>
-    <w:p>
-      <w:pPr>
-        <w:autoSpaceDE w:val="0"/>
-        <w:autoSpaceDN w:val="0"/>
-        <w:adjustRightInd w:val="0"/>
-        <w:spacing w:after="0" w:line="240" w:lineRule="auto"/>
-        <w:rPr>
-          <w:rFonts w:ascii="Cascadia Mono" w:hAnsi="Cascadia Mono" w:cs="Cascadia Mono"/>
-          <w:color w:val="000000"/>
-          <w:sz w:val="19"/>
-          <w:szCs w:val="19"/>
-        </w:rPr>
-      </w:pPr>
-      <w:r>
-        <w:rPr>
-          <w:rFonts w:ascii="Cascadia Mono" w:hAnsi="Cascadia Mono" w:cs="Cascadia Mono"/>
-          <w:color w:val="000000"/>
-          <w:sz w:val="19"/>
-          <w:szCs w:val="19"/>
-        </w:rPr>
-        <w:t xml:space="preserve">            partial_sum += array2[i];</w:t>
+        <w:t xml:space="preserve"> (</w:t>
+      </w:r>
+      <w:proofErr w:type="spellStart"/>
+      <w:r>
+        <w:rPr>
+          <w:rFonts w:ascii="Cascadia Mono" w:hAnsi="Cascadia Mono" w:cs="Cascadia Mono"/>
+          <w:color w:val="000000"/>
+          <w:sz w:val="19"/>
+          <w:szCs w:val="19"/>
+        </w:rPr>
+        <w:t>i</w:t>
+      </w:r>
+      <w:proofErr w:type="spellEnd"/>
+      <w:r>
+        <w:rPr>
+          <w:rFonts w:ascii="Cascadia Mono" w:hAnsi="Cascadia Mono" w:cs="Cascadia Mono"/>
+          <w:color w:val="000000"/>
+          <w:sz w:val="19"/>
+          <w:szCs w:val="19"/>
+        </w:rPr>
+        <w:t xml:space="preserve"> = 0; </w:t>
+      </w:r>
+      <w:proofErr w:type="spellStart"/>
+      <w:r>
+        <w:rPr>
+          <w:rFonts w:ascii="Cascadia Mono" w:hAnsi="Cascadia Mono" w:cs="Cascadia Mono"/>
+          <w:color w:val="000000"/>
+          <w:sz w:val="19"/>
+          <w:szCs w:val="19"/>
+        </w:rPr>
+        <w:t>i</w:t>
+      </w:r>
+      <w:proofErr w:type="spellEnd"/>
+      <w:r>
+        <w:rPr>
+          <w:rFonts w:ascii="Cascadia Mono" w:hAnsi="Cascadia Mono" w:cs="Cascadia Mono"/>
+          <w:color w:val="000000"/>
+          <w:sz w:val="19"/>
+          <w:szCs w:val="19"/>
+        </w:rPr>
+        <w:t xml:space="preserve"> &lt; </w:t>
+      </w:r>
+      <w:proofErr w:type="spellStart"/>
+      <w:r>
+        <w:rPr>
+          <w:rFonts w:ascii="Cascadia Mono" w:hAnsi="Cascadia Mono" w:cs="Cascadia Mono"/>
+          <w:color w:val="000000"/>
+          <w:sz w:val="19"/>
+          <w:szCs w:val="19"/>
+        </w:rPr>
+        <w:t>rows_received</w:t>
+      </w:r>
+      <w:proofErr w:type="spellEnd"/>
+      <w:r>
+        <w:rPr>
+          <w:rFonts w:ascii="Cascadia Mono" w:hAnsi="Cascadia Mono" w:cs="Cascadia Mono"/>
+          <w:color w:val="000000"/>
+          <w:sz w:val="19"/>
+          <w:szCs w:val="19"/>
+        </w:rPr>
+        <w:t xml:space="preserve">; </w:t>
+      </w:r>
+      <w:proofErr w:type="spellStart"/>
+      <w:r>
+        <w:rPr>
+          <w:rFonts w:ascii="Cascadia Mono" w:hAnsi="Cascadia Mono" w:cs="Cascadia Mono"/>
+          <w:color w:val="000000"/>
+          <w:sz w:val="19"/>
+          <w:szCs w:val="19"/>
+        </w:rPr>
+        <w:t>i</w:t>
+      </w:r>
+      <w:proofErr w:type="spellEnd"/>
+      <w:r>
+        <w:rPr>
+          <w:rFonts w:ascii="Cascadia Mono" w:hAnsi="Cascadia Mono" w:cs="Cascadia Mono"/>
+          <w:color w:val="000000"/>
+          <w:sz w:val="19"/>
+          <w:szCs w:val="19"/>
+        </w:rPr>
+        <w:t>++) {</w:t>
+      </w:r>
+    </w:p>
+    <w:p>
+      <w:pPr>
+        <w:autoSpaceDE w:val="0"/>
+        <w:autoSpaceDN w:val="0"/>
+        <w:adjustRightInd w:val="0"/>
+        <w:spacing w:after="0" w:line="240" w:lineRule="auto"/>
+        <w:rPr>
+          <w:rFonts w:ascii="Cascadia Mono" w:hAnsi="Cascadia Mono" w:cs="Cascadia Mono"/>
+          <w:color w:val="000000"/>
+          <w:sz w:val="19"/>
+          <w:szCs w:val="19"/>
+        </w:rPr>
+      </w:pPr>
+      <w:r>
+        <w:rPr>
+          <w:rFonts w:ascii="Cascadia Mono" w:hAnsi="Cascadia Mono" w:cs="Cascadia Mono"/>
+          <w:color w:val="000000"/>
+          <w:sz w:val="19"/>
+          <w:szCs w:val="19"/>
+        </w:rPr>
+        <w:t xml:space="preserve">            </w:t>
+      </w:r>
+      <w:proofErr w:type="spellStart"/>
+      <w:r>
+        <w:rPr>
+          <w:rFonts w:ascii="Cascadia Mono" w:hAnsi="Cascadia Mono" w:cs="Cascadia Mono"/>
+          <w:color w:val="000000"/>
+          <w:sz w:val="19"/>
+          <w:szCs w:val="19"/>
+        </w:rPr>
+        <w:t>partial_sum</w:t>
+      </w:r>
+      <w:proofErr w:type="spellEnd"/>
+      <w:r>
+        <w:rPr>
+          <w:rFonts w:ascii="Cascadia Mono" w:hAnsi="Cascadia Mono" w:cs="Cascadia Mono"/>
+          <w:color w:val="000000"/>
+          <w:sz w:val="19"/>
+          <w:szCs w:val="19"/>
+        </w:rPr>
+        <w:t xml:space="preserve"> += array2[</w:t>
+      </w:r>
+      <w:proofErr w:type="spellStart"/>
+      <w:r>
+        <w:rPr>
+          <w:rFonts w:ascii="Cascadia Mono" w:hAnsi="Cascadia Mono" w:cs="Cascadia Mono"/>
+          <w:color w:val="000000"/>
+          <w:sz w:val="19"/>
+          <w:szCs w:val="19"/>
+        </w:rPr>
+        <w:t>i</w:t>
+      </w:r>
+      <w:proofErr w:type="spellEnd"/>
+      <w:r>
+        <w:rPr>
+          <w:rFonts w:ascii="Cascadia Mono" w:hAnsi="Cascadia Mono" w:cs="Cascadia Mono"/>
+          <w:color w:val="000000"/>
+          <w:sz w:val="19"/>
+          <w:szCs w:val="19"/>
+        </w:rPr>
+        <w:t>];</w:t>
       </w:r>
     </w:p>
     <w:p>
@@ -6340,7 +10034,67 @@
           <w:sz w:val="19"/>
           <w:szCs w:val="19"/>
         </w:rPr>
-        <w:t xml:space="preserve">        MPI_Send(&amp;partial_sum, 1, </w:t>
+        <w:t xml:space="preserve">        </w:t>
+      </w:r>
+      <w:proofErr w:type="spellStart"/>
+      <w:r>
+        <w:rPr>
+          <w:rFonts w:ascii="Cascadia Mono" w:hAnsi="Cascadia Mono" w:cs="Cascadia Mono"/>
+          <w:color w:val="000000"/>
+          <w:sz w:val="19"/>
+          <w:szCs w:val="19"/>
+        </w:rPr>
+        <w:t>MPI_</w:t>
+      </w:r>
+      <w:proofErr w:type="gramStart"/>
+      <w:r>
+        <w:rPr>
+          <w:rFonts w:ascii="Cascadia Mono" w:hAnsi="Cascadia Mono" w:cs="Cascadia Mono"/>
+          <w:color w:val="000000"/>
+          <w:sz w:val="19"/>
+          <w:szCs w:val="19"/>
+        </w:rPr>
+        <w:t>Send</w:t>
+      </w:r>
+      <w:proofErr w:type="spellEnd"/>
+      <w:r>
+        <w:rPr>
+          <w:rFonts w:ascii="Cascadia Mono" w:hAnsi="Cascadia Mono" w:cs="Cascadia Mono"/>
+          <w:color w:val="000000"/>
+          <w:sz w:val="19"/>
+          <w:szCs w:val="19"/>
+        </w:rPr>
+        <w:t>(</w:t>
+      </w:r>
+      <w:proofErr w:type="gramEnd"/>
+      <w:r>
+        <w:rPr>
+          <w:rFonts w:ascii="Cascadia Mono" w:hAnsi="Cascadia Mono" w:cs="Cascadia Mono"/>
+          <w:color w:val="000000"/>
+          <w:sz w:val="19"/>
+          <w:szCs w:val="19"/>
+        </w:rPr>
+        <w:t>&amp;</w:t>
+      </w:r>
+      <w:proofErr w:type="spellStart"/>
+      <w:r>
+        <w:rPr>
+          <w:rFonts w:ascii="Cascadia Mono" w:hAnsi="Cascadia Mono" w:cs="Cascadia Mono"/>
+          <w:color w:val="000000"/>
+          <w:sz w:val="19"/>
+          <w:szCs w:val="19"/>
+        </w:rPr>
+        <w:t>partial_sum</w:t>
+      </w:r>
+      <w:proofErr w:type="spellEnd"/>
+      <w:r>
+        <w:rPr>
+          <w:rFonts w:ascii="Cascadia Mono" w:hAnsi="Cascadia Mono" w:cs="Cascadia Mono"/>
+          <w:color w:val="000000"/>
+          <w:sz w:val="19"/>
+          <w:szCs w:val="19"/>
+        </w:rPr>
+        <w:t xml:space="preserve">, 1, </w:t>
       </w:r>
       <w:r>
         <w:rPr>
@@ -6383,6 +10137,7 @@
         </w:rPr>
         <w:t xml:space="preserve">            </w:t>
       </w:r>
+      <w:proofErr w:type="spellStart"/>
       <w:r>
         <w:rPr>
           <w:rFonts w:ascii="Cascadia Mono" w:hAnsi="Cascadia Mono" w:cs="Cascadia Mono"/>
@@ -6392,6 +10147,7 @@
         </w:rPr>
         <w:t>return_data_tag</w:t>
       </w:r>
+      <w:proofErr w:type="spellEnd"/>
       <w:r>
         <w:rPr>
           <w:rFonts w:ascii="Cascadia Mono" w:hAnsi="Cascadia Mono" w:cs="Cascadia Mono"/>
@@ -6463,7 +10219,47 @@
           <w:sz w:val="19"/>
           <w:szCs w:val="19"/>
         </w:rPr>
-        <w:t xml:space="preserve">    MPI_Finalize();</w:t>
+        <w:t xml:space="preserve">    </w:t>
+      </w:r>
+      <w:proofErr w:type="spellStart"/>
+      <w:r>
+        <w:rPr>
+          <w:rFonts w:ascii="Cascadia Mono" w:hAnsi="Cascadia Mono" w:cs="Cascadia Mono"/>
+          <w:color w:val="000000"/>
+          <w:sz w:val="19"/>
+          <w:szCs w:val="19"/>
+        </w:rPr>
+        <w:t>MPI_</w:t>
+      </w:r>
+      <w:proofErr w:type="gramStart"/>
+      <w:r>
+        <w:rPr>
+          <w:rFonts w:ascii="Cascadia Mono" w:hAnsi="Cascadia Mono" w:cs="Cascadia Mono"/>
+          <w:color w:val="000000"/>
+          <w:sz w:val="19"/>
+          <w:szCs w:val="19"/>
+        </w:rPr>
+        <w:t>Finalize</w:t>
+      </w:r>
+      <w:proofErr w:type="spellEnd"/>
+      <w:r>
+        <w:rPr>
+          <w:rFonts w:ascii="Cascadia Mono" w:hAnsi="Cascadia Mono" w:cs="Cascadia Mono"/>
+          <w:color w:val="000000"/>
+          <w:sz w:val="19"/>
+          <w:szCs w:val="19"/>
+        </w:rPr>
+        <w:t>(</w:t>
+      </w:r>
+      <w:proofErr w:type="gramEnd"/>
+      <w:r>
+        <w:rPr>
+          <w:rFonts w:ascii="Cascadia Mono" w:hAnsi="Cascadia Mono" w:cs="Cascadia Mono"/>
+          <w:color w:val="000000"/>
+          <w:sz w:val="19"/>
+          <w:szCs w:val="19"/>
+        </w:rPr>
+        <w:t>);</w:t>
       </w:r>
     </w:p>
     <w:p>
@@ -6516,6 +10312,9 @@
     </w:p>
     <w:p>
       <w:r>
+        <w:rPr>
+          <w:noProof/>
+        </w:rPr>
         <w:drawing>
           <wp:inline distT="0" distB="0" distL="0" distR="0" wp14:anchorId="2111FC3F" wp14:editId="7FEEB10D">
             <wp:extent cx="8336700" cy="970737"/>
@@ -6568,7 +10367,15 @@
         </w:numPr>
       </w:pPr>
       <w:r>
-        <w:t>We create (n-1) number of slave process, where n is the number we give while executing in the terminal</w:t>
+        <w:t xml:space="preserve">We create (n-1) number of slave process, where n is the </w:t>
+      </w:r>
+      <w:proofErr w:type="gramStart"/>
+      <w:r>
+        <w:t>number</w:t>
+      </w:r>
+      <w:proofErr w:type="gramEnd"/>
+      <w:r>
+        <w:t xml:space="preserve"> we give while executing in the terminal</w:t>
       </w:r>
     </w:p>
     <w:p>
@@ -6583,13 +10390,7 @@
         <w:t xml:space="preserve">We share the </w:t>
       </w:r>
       <w:r>
-        <w:t>sum</w:t>
-      </w:r>
-      <w:r>
-        <w:t xml:space="preserve"> of squares</w:t>
-      </w:r>
-      <w:r>
-        <w:t xml:space="preserve"> </w:t>
+        <w:t xml:space="preserve">sum of squares </w:t>
       </w:r>
       <w:r>
         <w:t>among the slave processes and get their results and finally add the results in the root process and display the output</w:t>
@@ -6633,8 +10434,18 @@
           <w:numId w:val="1"/>
         </w:numPr>
       </w:pPr>
-      <w:r>
-        <w:t>MPISend  is  used the send the data to master/slave process</w:t>
+      <w:proofErr w:type="spellStart"/>
+      <w:proofErr w:type="gramStart"/>
+      <w:r>
+        <w:t>MPISend</w:t>
+      </w:r>
+      <w:proofErr w:type="spellEnd"/>
+      <w:r>
+        <w:t xml:space="preserve">  is</w:t>
+      </w:r>
+      <w:proofErr w:type="gramEnd"/>
+      <w:r>
+        <w:t xml:space="preserve">  used the send the data to master/slave process</w:t>
       </w:r>
     </w:p>
     <w:p>
@@ -6645,8 +10456,13 @@
           <w:numId w:val="1"/>
         </w:numPr>
       </w:pPr>
-      <w:r>
-        <w:t>MPIRecieve is used the receive the data that is sent by the master/slave process</w:t>
+      <w:proofErr w:type="spellStart"/>
+      <w:r>
+        <w:t>MPIRecieve</w:t>
+      </w:r>
+      <w:proofErr w:type="spellEnd"/>
+      <w:r>
+        <w:t xml:space="preserve"> is used the receive the data that is sent by the master/slave process</w:t>
       </w:r>
     </w:p>
     <w:p/>
